--- a/אפיון מערכת.docx
+++ b/אפיון מערכת.docx
@@ -3872,11 +3872,7 @@
           <w:rtl/>
         </w:rPr>
       </w:pPr>
-    </w:p>
-    <w:p>
-      <w:pPr>
-        <w:spacing w:before="100" w:beforeAutospacing="1" w:after="100" w:afterAutospacing="1" w:line="240" w:lineRule="auto"/>
-        <w:outlineLvl w:val="2"/>
+      <w:r>
         <w:rPr>
           <w:rFonts w:eastAsia="Times New Roman" w:cstheme="minorHAnsi"/>
           <w:b/>
@@ -3885,59 +3881,349 @@
           <w:szCs w:val="27"/>
           <w:rtl/>
         </w:rPr>
-      </w:pPr>
-      <w:r>
-        <w:rPr>
-          <w:rFonts w:eastAsia="Times New Roman" w:cstheme="minorHAnsi"/>
+        <w:lastRenderedPageBreak/>
+        <w:t>הגדרת מסד נתונים</w:t>
+      </w:r>
+      <w:r>
+        <w:rPr>
+          <w:rFonts w:eastAsia="Times New Roman" w:cstheme="minorHAnsi" w:hint="cs"/>
           <w:b/>
           <w:bCs/>
           <w:sz w:val="27"/>
           <w:szCs w:val="27"/>
           <w:rtl/>
         </w:rPr>
-        <w:t>הגדרת מסד נתונים</w:t>
-      </w:r>
-      <w:r>
-        <w:rPr>
-          <w:rFonts w:eastAsia="Times New Roman" w:cstheme="minorHAnsi" w:hint="cs"/>
+        <w:t xml:space="preserve"> </w:t>
+      </w:r>
+      <w:r>
+        <w:rPr>
+          <w:rFonts w:eastAsia="Times New Roman" w:cstheme="minorHAnsi"/>
           <w:b/>
           <w:bCs/>
           <w:sz w:val="27"/>
           <w:szCs w:val="27"/>
-          <w:rtl/>
-        </w:rPr>
-        <w:t xml:space="preserve"> </w:t>
-      </w:r>
-      <w:r>
-        <w:rPr>
-          <w:rFonts w:eastAsia="Times New Roman" w:cstheme="minorHAnsi"/>
+        </w:rPr>
+        <w:t xml:space="preserve"> (Database Schema)</w:t>
+      </w:r>
+      <w:r>
+        <w:rPr>
+          <w:rFonts w:eastAsia="Times New Roman" w:cstheme="minorHAnsi" w:hint="cs"/>
           <w:b/>
           <w:bCs/>
           <w:sz w:val="27"/>
           <w:szCs w:val="27"/>
-        </w:rPr>
-        <w:t xml:space="preserve"> (Database Schema)</w:t>
-      </w:r>
-      <w:r>
-        <w:rPr>
-          <w:rFonts w:eastAsia="Times New Roman" w:cstheme="minorHAnsi" w:hint="cs"/>
+          <w:rtl/>
+        </w:rPr>
+        <w:t>:</w:t>
+      </w:r>
+    </w:p>
+    <w:p>
+      <w:pPr>
+        <w:pStyle w:val="a8"/>
+        <w:numPr>
+          <w:ilvl w:val="2"/>
+          <w:numId w:val="25"/>
+        </w:numPr>
+        <w:spacing w:before="100" w:beforeAutospacing="1" w:after="100" w:afterAutospacing="1" w:line="240" w:lineRule="auto"/>
+        <w:outlineLvl w:val="2"/>
+        <w:rPr>
+          <w:rFonts w:eastAsia="Times New Roman" w:cstheme="minorHAnsi"/>
           <w:b/>
           <w:bCs/>
           <w:sz w:val="27"/>
           <w:szCs w:val="27"/>
-          <w:rtl/>
-        </w:rPr>
-        <w:t>:</w:t>
+        </w:rPr>
+      </w:pPr>
+      <w:r>
+        <w:rPr>
+          <w:rFonts w:eastAsia="Times New Roman" w:cstheme="minorHAnsi" w:hint="cs"/>
+          <w:b/>
+          <w:bCs/>
+          <w:sz w:val="27"/>
+          <w:szCs w:val="27"/>
+          <w:rtl/>
+        </w:rPr>
+        <w:t>ה</w:t>
+      </w:r>
+      <w:r>
+        <w:rPr>
+          <w:rFonts w:eastAsia="Times New Roman" w:cstheme="minorHAnsi"/>
+          <w:b/>
+          <w:bCs/>
+          <w:sz w:val="27"/>
+          <w:szCs w:val="27"/>
+          <w:rtl/>
+        </w:rPr>
+        <w:t xml:space="preserve">טבלאות </w:t>
+      </w:r>
+      <w:r>
+        <w:rPr>
+          <w:rFonts w:eastAsia="Times New Roman" w:cstheme="minorHAnsi" w:hint="cs"/>
+          <w:b/>
+          <w:bCs/>
+          <w:sz w:val="27"/>
+          <w:szCs w:val="27"/>
+          <w:rtl/>
+        </w:rPr>
+        <w:t>הדרושות</w:t>
+      </w:r>
+    </w:p>
+    <w:p>
+      <w:pPr>
+        <w:numPr>
+          <w:ilvl w:val="0"/>
+          <w:numId w:val="28"/>
+        </w:numPr>
+        <w:spacing w:before="100" w:beforeAutospacing="1" w:after="100" w:afterAutospacing="1" w:line="240" w:lineRule="auto"/>
+        <w:rPr>
+          <w:rFonts w:eastAsia="Times New Roman" w:cstheme="minorHAnsi"/>
+          <w:sz w:val="24"/>
+          <w:szCs w:val="24"/>
+        </w:rPr>
+      </w:pPr>
+      <w:r>
+        <w:rPr>
+          <w:rFonts w:eastAsia="Times New Roman" w:cstheme="minorHAnsi"/>
+          <w:b/>
+          <w:bCs/>
+          <w:sz w:val="24"/>
+          <w:szCs w:val="24"/>
+        </w:rPr>
+        <w:t>Users</w:t>
+      </w:r>
+      <w:r>
+        <w:rPr>
+          <w:rFonts w:eastAsia="Times New Roman" w:cstheme="minorHAnsi" w:hint="cs"/>
+          <w:b/>
+          <w:bCs/>
+          <w:sz w:val="24"/>
+          <w:szCs w:val="24"/>
+          <w:rtl/>
+        </w:rPr>
+        <w:t xml:space="preserve"> (משתמשים):</w:t>
+      </w:r>
+      <w:r>
+        <w:rPr>
+          <w:rFonts w:eastAsia="Times New Roman" w:cstheme="minorHAnsi"/>
+          <w:sz w:val="24"/>
+          <w:szCs w:val="24"/>
+        </w:rPr>
+        <w:t xml:space="preserve"> </w:t>
+      </w:r>
+      <w:r>
+        <w:rPr>
+          <w:rFonts w:eastAsia="Times New Roman" w:cstheme="minorHAnsi"/>
+          <w:sz w:val="24"/>
+          <w:szCs w:val="24"/>
+          <w:rtl/>
+        </w:rPr>
+        <w:t>אנשים שיש להם תיק עבודות</w:t>
+      </w:r>
+      <w:r>
+        <w:rPr>
+          <w:rFonts w:eastAsia="Times New Roman" w:cstheme="minorHAnsi"/>
+          <w:sz w:val="24"/>
+          <w:szCs w:val="24"/>
+        </w:rPr>
+        <w:t>.</w:t>
+      </w:r>
+    </w:p>
+    <w:p>
+      <w:pPr>
+        <w:numPr>
+          <w:ilvl w:val="0"/>
+          <w:numId w:val="28"/>
+        </w:numPr>
+        <w:spacing w:before="100" w:beforeAutospacing="1" w:after="100" w:afterAutospacing="1" w:line="240" w:lineRule="auto"/>
+        <w:rPr>
+          <w:rFonts w:eastAsia="Times New Roman" w:cstheme="minorHAnsi"/>
+          <w:sz w:val="24"/>
+          <w:szCs w:val="24"/>
+        </w:rPr>
+      </w:pPr>
+      <w:r>
+        <w:rPr>
+          <w:rFonts w:eastAsia="Times New Roman" w:cstheme="minorHAnsi"/>
+          <w:b/>
+          <w:bCs/>
+          <w:sz w:val="24"/>
+          <w:szCs w:val="24"/>
+        </w:rPr>
+        <w:t>Files</w:t>
+      </w:r>
+      <w:r>
+        <w:rPr>
+          <w:rFonts w:eastAsia="Times New Roman" w:cstheme="minorHAnsi" w:hint="cs"/>
+          <w:b/>
+          <w:bCs/>
+          <w:sz w:val="24"/>
+          <w:szCs w:val="24"/>
+          <w:rtl/>
+        </w:rPr>
+        <w:t xml:space="preserve"> (קבצים): </w:t>
+      </w:r>
+      <w:r>
+        <w:rPr>
+          <w:rFonts w:eastAsia="Times New Roman" w:cstheme="minorHAnsi"/>
+          <w:sz w:val="24"/>
+          <w:szCs w:val="24"/>
+          <w:rtl/>
+        </w:rPr>
+        <w:t>קבצים שהעלו המשתמשים (כמו תמונות, קבצי גרפיקה, וכו')</w:t>
+      </w:r>
+      <w:r>
+        <w:rPr>
+          <w:rFonts w:eastAsia="Times New Roman" w:cstheme="minorHAnsi"/>
+          <w:sz w:val="24"/>
+          <w:szCs w:val="24"/>
+        </w:rPr>
+        <w:t>.</w:t>
+      </w:r>
+    </w:p>
+    <w:p>
+      <w:pPr>
+        <w:numPr>
+          <w:ilvl w:val="0"/>
+          <w:numId w:val="28"/>
+        </w:numPr>
+        <w:spacing w:before="100" w:beforeAutospacing="1" w:after="100" w:afterAutospacing="1" w:line="240" w:lineRule="auto"/>
+        <w:rPr>
+          <w:rFonts w:eastAsia="Times New Roman" w:cstheme="minorHAnsi"/>
+          <w:sz w:val="24"/>
+          <w:szCs w:val="24"/>
+        </w:rPr>
+      </w:pPr>
+      <w:r>
+        <w:rPr>
+          <w:rFonts w:eastAsia="Times New Roman" w:cstheme="minorHAnsi"/>
+          <w:b/>
+          <w:bCs/>
+          <w:sz w:val="24"/>
+          <w:szCs w:val="24"/>
+        </w:rPr>
+        <w:t>Categories</w:t>
+      </w:r>
+      <w:r>
+        <w:rPr>
+          <w:rFonts w:eastAsia="Times New Roman" w:cstheme="minorHAnsi" w:hint="cs"/>
+          <w:b/>
+          <w:bCs/>
+          <w:sz w:val="24"/>
+          <w:szCs w:val="24"/>
+          <w:rtl/>
+        </w:rPr>
+        <w:t xml:space="preserve"> (קטגוריות): </w:t>
+      </w:r>
+      <w:r>
+        <w:rPr>
+          <w:rFonts w:eastAsia="Times New Roman" w:cstheme="minorHAnsi"/>
+          <w:sz w:val="24"/>
+          <w:szCs w:val="24"/>
+          <w:rtl/>
+        </w:rPr>
+        <w:t>סוגי עבודות שיכולים להיות מקוטלגים (למשל: לוגואים, עיצוב אתרים, פרסומות)</w:t>
+      </w:r>
+      <w:r>
+        <w:rPr>
+          <w:rFonts w:eastAsia="Times New Roman" w:cstheme="minorHAnsi"/>
+          <w:sz w:val="24"/>
+          <w:szCs w:val="24"/>
+        </w:rPr>
+        <w:t>.</w:t>
+      </w:r>
+    </w:p>
+    <w:p>
+      <w:pPr>
+        <w:numPr>
+          <w:ilvl w:val="0"/>
+          <w:numId w:val="28"/>
+        </w:numPr>
+        <w:spacing w:before="100" w:beforeAutospacing="1" w:after="100" w:afterAutospacing="1" w:line="240" w:lineRule="auto"/>
+        <w:rPr>
+          <w:rFonts w:eastAsia="Times New Roman" w:cstheme="minorHAnsi"/>
+          <w:sz w:val="24"/>
+          <w:szCs w:val="24"/>
+        </w:rPr>
+      </w:pPr>
+      <w:r>
+        <w:rPr>
+          <w:rFonts w:eastAsia="Times New Roman" w:cstheme="minorHAnsi"/>
+          <w:b/>
+          <w:bCs/>
+          <w:sz w:val="24"/>
+          <w:szCs w:val="24"/>
+        </w:rPr>
+        <w:t>Tags</w:t>
+      </w:r>
+      <w:r>
+        <w:rPr>
+          <w:rFonts w:eastAsia="Times New Roman" w:cstheme="minorHAnsi" w:hint="cs"/>
+          <w:b/>
+          <w:bCs/>
+          <w:sz w:val="24"/>
+          <w:szCs w:val="24"/>
+          <w:rtl/>
+        </w:rPr>
+        <w:t xml:space="preserve"> (תגים):</w:t>
+      </w:r>
+      <w:r>
+        <w:rPr>
+          <w:rFonts w:eastAsia="Times New Roman" w:cstheme="minorHAnsi"/>
+          <w:sz w:val="24"/>
+          <w:szCs w:val="24"/>
+        </w:rPr>
+        <w:t xml:space="preserve"> </w:t>
+      </w:r>
+      <w:r>
+        <w:rPr>
+          <w:rFonts w:eastAsia="Times New Roman" w:cstheme="minorHAnsi"/>
+          <w:sz w:val="24"/>
+          <w:szCs w:val="24"/>
+          <w:rtl/>
+        </w:rPr>
+        <w:t>תיוגים שניתן להחיל על קבצים (למשל: "מודרני", "נוסטלגי")</w:t>
+      </w:r>
+      <w:r>
+        <w:rPr>
+          <w:rFonts w:eastAsia="Times New Roman" w:cstheme="minorHAnsi"/>
+          <w:sz w:val="24"/>
+          <w:szCs w:val="24"/>
+        </w:rPr>
+        <w:t>.</w:t>
       </w:r>
     </w:p>
     <w:p>
       <w:pPr>
         <w:pStyle w:val="a8"/>
         <w:numPr>
-          <w:ilvl w:val="0"/>
-          <w:numId w:val="23"/>
+          <w:ilvl w:val="2"/>
+          <w:numId w:val="25"/>
         </w:numPr>
         <w:spacing w:before="100" w:beforeAutospacing="1" w:after="100" w:afterAutospacing="1" w:line="240" w:lineRule="auto"/>
+        <w:outlineLvl w:val="2"/>
+        <w:rPr>
+          <w:rFonts w:eastAsia="Times New Roman" w:cstheme="minorHAnsi"/>
+          <w:b/>
+          <w:bCs/>
+          <w:sz w:val="27"/>
+          <w:szCs w:val="27"/>
+        </w:rPr>
+      </w:pPr>
+      <w:r>
+        <w:rPr>
+          <w:rFonts w:eastAsia="Times New Roman" w:cstheme="minorHAnsi"/>
+          <w:b/>
+          <w:bCs/>
+          <w:sz w:val="27"/>
+          <w:szCs w:val="27"/>
+          <w:rtl/>
+        </w:rPr>
+        <w:t>טבלאות ועמודות</w:t>
+      </w:r>
+    </w:p>
+    <w:p>
+      <w:pPr>
+        <w:spacing w:before="100" w:beforeAutospacing="1" w:after="100" w:afterAutospacing="1" w:line="240" w:lineRule="auto"/>
         <w:outlineLvl w:val="3"/>
         <w:rPr>
           <w:rFonts w:eastAsia="Times New Roman" w:cstheme="minorHAnsi"/>
@@ -3945,19 +4231,18 @@
           <w:bCs/>
           <w:sz w:val="24"/>
           <w:szCs w:val="24"/>
-          <w:rtl/>
-        </w:rPr>
-      </w:pPr>
-      <w:r>
-        <w:rPr>
-          <w:rFonts w:eastAsia="Times New Roman" w:cstheme="minorHAnsi"/>
-          <w:b/>
-          <w:bCs/>
-          <w:sz w:val="24"/>
-          <w:szCs w:val="24"/>
-          <w:rtl/>
-        </w:rPr>
-        <w:t>טבלת משתמשים</w:t>
+        </w:rPr>
+      </w:pPr>
+      <w:r>
+        <w:rPr>
+          <w:rFonts w:eastAsia="Times New Roman" w:cstheme="minorHAnsi"/>
+          <w:b/>
+          <w:bCs/>
+          <w:sz w:val="24"/>
+          <w:szCs w:val="24"/>
+          <w:rtl/>
+        </w:rPr>
+        <w:t>טבלת</w:t>
       </w:r>
       <w:r>
         <w:rPr>
@@ -3978,7 +4263,7 @@
           <w:sz w:val="24"/>
           <w:szCs w:val="24"/>
         </w:rPr>
-        <w:t xml:space="preserve"> (Users)</w:t>
+        <w:t>Users</w:t>
       </w:r>
       <w:r>
         <w:rPr>
@@ -3989,19 +4274,20 @@
           <w:szCs w:val="24"/>
           <w:rtl/>
         </w:rPr>
-        <w:t>:</w:t>
+        <w:t xml:space="preserve"> (משתמשים):</w:t>
       </w:r>
     </w:p>
     <w:tbl>
       <w:tblPr>
         <w:tblStyle w:val="a9"/>
-        <w:tblW w:w="8788" w:type="dxa"/>
+        <w:tblW w:w="9072" w:type="dxa"/>
         <w:tblLook w:val="04A0" w:firstRow="1" w:lastRow="0" w:firstColumn="1" w:lastColumn="0" w:noHBand="0" w:noVBand="1"/>
       </w:tblPr>
       <w:tblGrid>
-        <w:gridCol w:w="2835"/>
-        <w:gridCol w:w="2268"/>
-        <w:gridCol w:w="3685"/>
+        <w:gridCol w:w="1555"/>
+        <w:gridCol w:w="1842"/>
+        <w:gridCol w:w="1985"/>
+        <w:gridCol w:w="3690"/>
       </w:tblGrid>
       <w:tr>
         <w:trPr>
@@ -4009,7 +4295,7 @@
         </w:trPr>
         <w:tc>
           <w:tcPr>
-            <w:tcW w:w="2835" w:type="dxa"/>
+            <w:tcW w:w="1555" w:type="dxa"/>
             <w:vAlign w:val="center"/>
             <w:hideMark/>
           </w:tcPr>
@@ -4033,7 +4319,2893 @@
                 <w:szCs w:val="28"/>
                 <w:rtl/>
               </w:rPr>
-              <w:t>שדה</w:t>
+              <w:t>שם העמודה</w:t>
+            </w:r>
+          </w:p>
+        </w:tc>
+        <w:tc>
+          <w:tcPr>
+            <w:tcW w:w="1842" w:type="dxa"/>
+            <w:vAlign w:val="center"/>
+            <w:hideMark/>
+          </w:tcPr>
+          <w:p>
+            <w:pPr>
+              <w:jc w:val="center"/>
+              <w:rPr>
+                <w:rFonts w:eastAsia="Times New Roman" w:cstheme="minorHAnsi"/>
+                <w:b/>
+                <w:bCs/>
+                <w:sz w:val="28"/>
+                <w:szCs w:val="28"/>
+              </w:rPr>
+            </w:pPr>
+            <w:r>
+              <w:rPr>
+                <w:rFonts w:eastAsia="Times New Roman" w:cstheme="minorHAnsi"/>
+                <w:b/>
+                <w:bCs/>
+                <w:sz w:val="28"/>
+                <w:szCs w:val="28"/>
+                <w:rtl/>
+              </w:rPr>
+              <w:t>סוג נתונים</w:t>
+            </w:r>
+          </w:p>
+        </w:tc>
+        <w:tc>
+          <w:tcPr>
+            <w:tcW w:w="1985" w:type="dxa"/>
+            <w:vAlign w:val="center"/>
+            <w:hideMark/>
+          </w:tcPr>
+          <w:p>
+            <w:pPr>
+              <w:jc w:val="center"/>
+              <w:rPr>
+                <w:rFonts w:eastAsia="Times New Roman" w:cstheme="minorHAnsi"/>
+                <w:b/>
+                <w:bCs/>
+                <w:sz w:val="28"/>
+                <w:szCs w:val="28"/>
+              </w:rPr>
+            </w:pPr>
+            <w:r>
+              <w:rPr>
+                <w:rFonts w:eastAsia="Times New Roman" w:cstheme="minorHAnsi"/>
+                <w:b/>
+                <w:bCs/>
+                <w:sz w:val="28"/>
+                <w:szCs w:val="28"/>
+                <w:rtl/>
+              </w:rPr>
+              <w:t>מאפיינים</w:t>
+            </w:r>
+          </w:p>
+        </w:tc>
+        <w:tc>
+          <w:tcPr>
+            <w:tcW w:w="3690" w:type="dxa"/>
+            <w:vAlign w:val="center"/>
+            <w:hideMark/>
+          </w:tcPr>
+          <w:p>
+            <w:pPr>
+              <w:jc w:val="center"/>
+              <w:rPr>
+                <w:rFonts w:eastAsia="Times New Roman" w:cstheme="minorHAnsi"/>
+                <w:b/>
+                <w:bCs/>
+                <w:sz w:val="28"/>
+                <w:szCs w:val="28"/>
+              </w:rPr>
+            </w:pPr>
+            <w:r>
+              <w:rPr>
+                <w:rFonts w:eastAsia="Times New Roman" w:cstheme="minorHAnsi"/>
+                <w:b/>
+                <w:bCs/>
+                <w:sz w:val="28"/>
+                <w:szCs w:val="28"/>
+                <w:rtl/>
+              </w:rPr>
+              <w:t>תיאור</w:t>
+            </w:r>
+          </w:p>
+        </w:tc>
+      </w:tr>
+      <w:tr>
+        <w:trPr>
+          <w:trHeight w:val="425"/>
+        </w:trPr>
+        <w:tc>
+          <w:tcPr>
+            <w:tcW w:w="1555" w:type="dxa"/>
+            <w:vAlign w:val="center"/>
+            <w:hideMark/>
+          </w:tcPr>
+          <w:p>
+            <w:pPr>
+              <w:jc w:val="center"/>
+              <w:rPr>
+                <w:rFonts w:eastAsia="Times New Roman" w:cstheme="minorHAnsi"/>
+                <w:sz w:val="24"/>
+                <w:szCs w:val="24"/>
+              </w:rPr>
+            </w:pPr>
+            <w:r>
+              <w:rPr>
+                <w:rFonts w:eastAsia="Times New Roman" w:cstheme="minorHAnsi"/>
+                <w:sz w:val="24"/>
+                <w:szCs w:val="24"/>
+              </w:rPr>
+              <w:t>id</w:t>
+            </w:r>
+          </w:p>
+        </w:tc>
+        <w:tc>
+          <w:tcPr>
+            <w:tcW w:w="1842" w:type="dxa"/>
+            <w:vAlign w:val="center"/>
+            <w:hideMark/>
+          </w:tcPr>
+          <w:p>
+            <w:pPr>
+              <w:spacing w:after="0" w:line="240" w:lineRule="auto"/>
+              <w:jc w:val="center"/>
+              <w:rPr>
+                <w:rFonts w:eastAsia="Times New Roman" w:cstheme="minorHAnsi"/>
+                <w:sz w:val="24"/>
+                <w:szCs w:val="24"/>
+              </w:rPr>
+            </w:pPr>
+            <w:r>
+              <w:rPr>
+                <w:rFonts w:eastAsia="Times New Roman" w:cstheme="minorHAnsi"/>
+                <w:sz w:val="24"/>
+                <w:szCs w:val="24"/>
+              </w:rPr>
+              <w:t>INT</w:t>
+            </w:r>
+          </w:p>
+        </w:tc>
+        <w:tc>
+          <w:tcPr>
+            <w:tcW w:w="1985" w:type="dxa"/>
+            <w:vAlign w:val="center"/>
+            <w:hideMark/>
+          </w:tcPr>
+          <w:p>
+            <w:pPr>
+              <w:spacing w:after="0" w:line="240" w:lineRule="auto"/>
+              <w:jc w:val="center"/>
+              <w:rPr>
+                <w:rFonts w:eastAsia="Times New Roman" w:cstheme="minorHAnsi"/>
+                <w:sz w:val="24"/>
+                <w:szCs w:val="24"/>
+              </w:rPr>
+            </w:pPr>
+            <w:r>
+              <w:rPr>
+                <w:rFonts w:eastAsia="Times New Roman" w:cstheme="minorHAnsi"/>
+                <w:sz w:val="24"/>
+                <w:szCs w:val="24"/>
+              </w:rPr>
+              <w:t>PK</w:t>
+            </w:r>
+          </w:p>
+        </w:tc>
+        <w:tc>
+          <w:tcPr>
+            <w:tcW w:w="3690" w:type="dxa"/>
+            <w:vAlign w:val="center"/>
+            <w:hideMark/>
+          </w:tcPr>
+          <w:p>
+            <w:pPr>
+              <w:spacing w:after="0" w:line="240" w:lineRule="auto"/>
+              <w:jc w:val="center"/>
+              <w:rPr>
+                <w:rFonts w:eastAsia="Times New Roman" w:cstheme="minorHAnsi"/>
+                <w:sz w:val="24"/>
+                <w:szCs w:val="24"/>
+              </w:rPr>
+            </w:pPr>
+            <w:r>
+              <w:rPr>
+                <w:rFonts w:eastAsia="Times New Roman" w:cstheme="minorHAnsi"/>
+                <w:sz w:val="24"/>
+                <w:szCs w:val="24"/>
+                <w:rtl/>
+              </w:rPr>
+              <w:t>מזהה ייחודי למשתמש</w:t>
+            </w:r>
+          </w:p>
+        </w:tc>
+      </w:tr>
+      <w:tr>
+        <w:trPr>
+          <w:trHeight w:val="425"/>
+        </w:trPr>
+        <w:tc>
+          <w:tcPr>
+            <w:tcW w:w="1555" w:type="dxa"/>
+            <w:vAlign w:val="center"/>
+            <w:hideMark/>
+          </w:tcPr>
+          <w:p>
+            <w:pPr>
+              <w:spacing w:after="0" w:line="240" w:lineRule="auto"/>
+              <w:jc w:val="center"/>
+              <w:rPr>
+                <w:rFonts w:eastAsia="Times New Roman" w:cstheme="minorHAnsi"/>
+                <w:sz w:val="24"/>
+                <w:szCs w:val="24"/>
+              </w:rPr>
+            </w:pPr>
+            <w:r>
+              <w:rPr>
+                <w:rFonts w:eastAsia="Times New Roman" w:cstheme="minorHAnsi"/>
+                <w:sz w:val="24"/>
+                <w:szCs w:val="24"/>
+              </w:rPr>
+              <w:t>first_name</w:t>
+            </w:r>
+          </w:p>
+        </w:tc>
+        <w:tc>
+          <w:tcPr>
+            <w:tcW w:w="1842" w:type="dxa"/>
+            <w:vAlign w:val="center"/>
+            <w:hideMark/>
+          </w:tcPr>
+          <w:p>
+            <w:pPr>
+              <w:spacing w:after="0" w:line="240" w:lineRule="auto"/>
+              <w:jc w:val="center"/>
+              <w:rPr>
+                <w:rFonts w:eastAsia="Times New Roman" w:cstheme="minorHAnsi"/>
+                <w:sz w:val="24"/>
+                <w:szCs w:val="24"/>
+              </w:rPr>
+            </w:pPr>
+            <w:r>
+              <w:rPr>
+                <w:rFonts w:eastAsia="Times New Roman" w:cstheme="minorHAnsi"/>
+                <w:sz w:val="24"/>
+                <w:szCs w:val="24"/>
+              </w:rPr>
+              <w:t>VARCHAR(50)</w:t>
+            </w:r>
+          </w:p>
+        </w:tc>
+        <w:tc>
+          <w:tcPr>
+            <w:tcW w:w="1985" w:type="dxa"/>
+            <w:vAlign w:val="center"/>
+            <w:hideMark/>
+          </w:tcPr>
+          <w:p>
+            <w:pPr>
+              <w:spacing w:after="0" w:line="240" w:lineRule="auto"/>
+              <w:jc w:val="center"/>
+              <w:rPr>
+                <w:rFonts w:eastAsia="Times New Roman" w:cstheme="minorHAnsi"/>
+                <w:sz w:val="24"/>
+                <w:szCs w:val="24"/>
+              </w:rPr>
+            </w:pPr>
+            <w:r>
+              <w:rPr>
+                <w:rFonts w:eastAsia="Times New Roman" w:cstheme="minorHAnsi"/>
+                <w:sz w:val="24"/>
+                <w:szCs w:val="24"/>
+              </w:rPr>
+              <w:t>NOT NULL</w:t>
+            </w:r>
+          </w:p>
+        </w:tc>
+        <w:tc>
+          <w:tcPr>
+            <w:tcW w:w="3690" w:type="dxa"/>
+            <w:vAlign w:val="center"/>
+            <w:hideMark/>
+          </w:tcPr>
+          <w:p>
+            <w:pPr>
+              <w:spacing w:after="0" w:line="240" w:lineRule="auto"/>
+              <w:jc w:val="center"/>
+              <w:rPr>
+                <w:rFonts w:eastAsia="Times New Roman" w:cstheme="minorHAnsi"/>
+                <w:sz w:val="24"/>
+                <w:szCs w:val="24"/>
+              </w:rPr>
+            </w:pPr>
+            <w:r>
+              <w:rPr>
+                <w:rFonts w:eastAsia="Times New Roman" w:cstheme="minorHAnsi"/>
+                <w:sz w:val="24"/>
+                <w:szCs w:val="24"/>
+                <w:rtl/>
+              </w:rPr>
+              <w:t>שם פרטי</w:t>
+            </w:r>
+          </w:p>
+        </w:tc>
+      </w:tr>
+      <w:tr>
+        <w:trPr>
+          <w:trHeight w:val="425"/>
+        </w:trPr>
+        <w:tc>
+          <w:tcPr>
+            <w:tcW w:w="1555" w:type="dxa"/>
+            <w:vAlign w:val="center"/>
+            <w:hideMark/>
+          </w:tcPr>
+          <w:p>
+            <w:pPr>
+              <w:spacing w:after="0" w:line="240" w:lineRule="auto"/>
+              <w:jc w:val="center"/>
+              <w:rPr>
+                <w:rFonts w:eastAsia="Times New Roman" w:cstheme="minorHAnsi"/>
+                <w:sz w:val="24"/>
+                <w:szCs w:val="24"/>
+              </w:rPr>
+            </w:pPr>
+            <w:r>
+              <w:rPr>
+                <w:rFonts w:eastAsia="Times New Roman" w:cstheme="minorHAnsi"/>
+                <w:sz w:val="24"/>
+                <w:szCs w:val="24"/>
+              </w:rPr>
+              <w:t>last_name</w:t>
+            </w:r>
+          </w:p>
+        </w:tc>
+        <w:tc>
+          <w:tcPr>
+            <w:tcW w:w="1842" w:type="dxa"/>
+            <w:vAlign w:val="center"/>
+            <w:hideMark/>
+          </w:tcPr>
+          <w:p>
+            <w:pPr>
+              <w:spacing w:after="0" w:line="240" w:lineRule="auto"/>
+              <w:jc w:val="center"/>
+              <w:rPr>
+                <w:rFonts w:eastAsia="Times New Roman" w:cstheme="minorHAnsi"/>
+                <w:sz w:val="24"/>
+                <w:szCs w:val="24"/>
+              </w:rPr>
+            </w:pPr>
+            <w:r>
+              <w:rPr>
+                <w:rFonts w:eastAsia="Times New Roman" w:cstheme="minorHAnsi"/>
+                <w:sz w:val="24"/>
+                <w:szCs w:val="24"/>
+              </w:rPr>
+              <w:t>VARCHAR(50)</w:t>
+            </w:r>
+          </w:p>
+        </w:tc>
+        <w:tc>
+          <w:tcPr>
+            <w:tcW w:w="1985" w:type="dxa"/>
+            <w:vAlign w:val="center"/>
+            <w:hideMark/>
+          </w:tcPr>
+          <w:p>
+            <w:pPr>
+              <w:spacing w:after="0" w:line="240" w:lineRule="auto"/>
+              <w:jc w:val="center"/>
+              <w:rPr>
+                <w:rFonts w:eastAsia="Times New Roman" w:cstheme="minorHAnsi"/>
+                <w:sz w:val="24"/>
+                <w:szCs w:val="24"/>
+              </w:rPr>
+            </w:pPr>
+            <w:r>
+              <w:rPr>
+                <w:rFonts w:eastAsia="Times New Roman" w:cstheme="minorHAnsi"/>
+                <w:sz w:val="24"/>
+                <w:szCs w:val="24"/>
+              </w:rPr>
+              <w:t>NOT NULL</w:t>
+            </w:r>
+          </w:p>
+        </w:tc>
+        <w:tc>
+          <w:tcPr>
+            <w:tcW w:w="3690" w:type="dxa"/>
+            <w:vAlign w:val="center"/>
+            <w:hideMark/>
+          </w:tcPr>
+          <w:p>
+            <w:pPr>
+              <w:spacing w:after="0" w:line="240" w:lineRule="auto"/>
+              <w:jc w:val="center"/>
+              <w:rPr>
+                <w:rFonts w:eastAsia="Times New Roman" w:cstheme="minorHAnsi"/>
+                <w:sz w:val="24"/>
+                <w:szCs w:val="24"/>
+              </w:rPr>
+            </w:pPr>
+            <w:r>
+              <w:rPr>
+                <w:rFonts w:eastAsia="Times New Roman" w:cstheme="minorHAnsi"/>
+                <w:sz w:val="24"/>
+                <w:szCs w:val="24"/>
+                <w:rtl/>
+              </w:rPr>
+              <w:t>שם משפחה</w:t>
+            </w:r>
+          </w:p>
+        </w:tc>
+      </w:tr>
+      <w:tr>
+        <w:trPr>
+          <w:trHeight w:val="425"/>
+        </w:trPr>
+        <w:tc>
+          <w:tcPr>
+            <w:tcW w:w="1555" w:type="dxa"/>
+            <w:vAlign w:val="center"/>
+            <w:hideMark/>
+          </w:tcPr>
+          <w:p>
+            <w:pPr>
+              <w:spacing w:after="0" w:line="240" w:lineRule="auto"/>
+              <w:jc w:val="center"/>
+              <w:rPr>
+                <w:rFonts w:eastAsia="Times New Roman" w:cstheme="minorHAnsi"/>
+                <w:sz w:val="24"/>
+                <w:szCs w:val="24"/>
+              </w:rPr>
+            </w:pPr>
+            <w:r>
+              <w:rPr>
+                <w:rFonts w:eastAsia="Times New Roman" w:cstheme="minorHAnsi"/>
+                <w:sz w:val="24"/>
+                <w:szCs w:val="24"/>
+              </w:rPr>
+              <w:t>email</w:t>
+            </w:r>
+          </w:p>
+        </w:tc>
+        <w:tc>
+          <w:tcPr>
+            <w:tcW w:w="1842" w:type="dxa"/>
+            <w:vAlign w:val="center"/>
+            <w:hideMark/>
+          </w:tcPr>
+          <w:p>
+            <w:pPr>
+              <w:spacing w:after="0" w:line="240" w:lineRule="auto"/>
+              <w:jc w:val="center"/>
+              <w:rPr>
+                <w:rFonts w:eastAsia="Times New Roman" w:cstheme="minorHAnsi"/>
+                <w:sz w:val="24"/>
+                <w:szCs w:val="24"/>
+              </w:rPr>
+            </w:pPr>
+            <w:r>
+              <w:rPr>
+                <w:rFonts w:eastAsia="Times New Roman" w:cstheme="minorHAnsi"/>
+                <w:sz w:val="24"/>
+                <w:szCs w:val="24"/>
+              </w:rPr>
+              <w:t>VARCHAR(100)</w:t>
+            </w:r>
+          </w:p>
+        </w:tc>
+        <w:tc>
+          <w:tcPr>
+            <w:tcW w:w="1985" w:type="dxa"/>
+            <w:vAlign w:val="center"/>
+            <w:hideMark/>
+          </w:tcPr>
+          <w:p>
+            <w:pPr>
+              <w:spacing w:after="0" w:line="240" w:lineRule="auto"/>
+              <w:jc w:val="center"/>
+              <w:rPr>
+                <w:rFonts w:eastAsia="Times New Roman" w:cstheme="minorHAnsi"/>
+                <w:sz w:val="24"/>
+                <w:szCs w:val="24"/>
+              </w:rPr>
+            </w:pPr>
+            <w:r>
+              <w:rPr>
+                <w:rFonts w:eastAsia="Times New Roman" w:cstheme="minorHAnsi"/>
+                <w:sz w:val="24"/>
+                <w:szCs w:val="24"/>
+              </w:rPr>
+              <w:t>UNIQUE</w:t>
+            </w:r>
+          </w:p>
+        </w:tc>
+        <w:tc>
+          <w:tcPr>
+            <w:tcW w:w="3690" w:type="dxa"/>
+            <w:vAlign w:val="center"/>
+            <w:hideMark/>
+          </w:tcPr>
+          <w:p>
+            <w:pPr>
+              <w:spacing w:after="0" w:line="240" w:lineRule="auto"/>
+              <w:jc w:val="center"/>
+              <w:rPr>
+                <w:rFonts w:eastAsia="Times New Roman" w:cstheme="minorHAnsi"/>
+                <w:sz w:val="24"/>
+                <w:szCs w:val="24"/>
+              </w:rPr>
+            </w:pPr>
+            <w:r>
+              <w:rPr>
+                <w:rFonts w:eastAsia="Times New Roman" w:cstheme="minorHAnsi"/>
+                <w:sz w:val="24"/>
+                <w:szCs w:val="24"/>
+                <w:rtl/>
+              </w:rPr>
+              <w:t>אימייל</w:t>
+            </w:r>
+          </w:p>
+        </w:tc>
+      </w:tr>
+      <w:tr>
+        <w:trPr>
+          <w:trHeight w:val="425"/>
+        </w:trPr>
+        <w:tc>
+          <w:tcPr>
+            <w:tcW w:w="1555" w:type="dxa"/>
+            <w:vAlign w:val="center"/>
+            <w:hideMark/>
+          </w:tcPr>
+          <w:p>
+            <w:pPr>
+              <w:spacing w:after="0" w:line="240" w:lineRule="auto"/>
+              <w:jc w:val="center"/>
+              <w:rPr>
+                <w:rFonts w:eastAsia="Times New Roman" w:cstheme="minorHAnsi"/>
+                <w:sz w:val="24"/>
+                <w:szCs w:val="24"/>
+              </w:rPr>
+            </w:pPr>
+            <w:r>
+              <w:rPr>
+                <w:rFonts w:eastAsia="Times New Roman" w:cstheme="minorHAnsi"/>
+                <w:sz w:val="24"/>
+                <w:szCs w:val="24"/>
+              </w:rPr>
+              <w:t>password</w:t>
+            </w:r>
+          </w:p>
+        </w:tc>
+        <w:tc>
+          <w:tcPr>
+            <w:tcW w:w="1842" w:type="dxa"/>
+            <w:vAlign w:val="center"/>
+            <w:hideMark/>
+          </w:tcPr>
+          <w:p>
+            <w:pPr>
+              <w:spacing w:after="0" w:line="240" w:lineRule="auto"/>
+              <w:jc w:val="center"/>
+              <w:rPr>
+                <w:rFonts w:eastAsia="Times New Roman" w:cstheme="minorHAnsi"/>
+                <w:sz w:val="24"/>
+                <w:szCs w:val="24"/>
+              </w:rPr>
+            </w:pPr>
+            <w:r>
+              <w:rPr>
+                <w:rFonts w:eastAsia="Times New Roman" w:cstheme="minorHAnsi"/>
+                <w:sz w:val="24"/>
+                <w:szCs w:val="24"/>
+              </w:rPr>
+              <w:t>VARCHAR(255)</w:t>
+            </w:r>
+          </w:p>
+        </w:tc>
+        <w:tc>
+          <w:tcPr>
+            <w:tcW w:w="1985" w:type="dxa"/>
+            <w:vAlign w:val="center"/>
+            <w:hideMark/>
+          </w:tcPr>
+          <w:p>
+            <w:pPr>
+              <w:spacing w:after="0" w:line="240" w:lineRule="auto"/>
+              <w:jc w:val="center"/>
+              <w:rPr>
+                <w:rFonts w:eastAsia="Times New Roman" w:cstheme="minorHAnsi"/>
+                <w:sz w:val="24"/>
+                <w:szCs w:val="24"/>
+              </w:rPr>
+            </w:pPr>
+            <w:r>
+              <w:rPr>
+                <w:rFonts w:eastAsia="Times New Roman" w:cstheme="minorHAnsi"/>
+                <w:sz w:val="24"/>
+                <w:szCs w:val="24"/>
+              </w:rPr>
+              <w:t>NOT NULL</w:t>
+            </w:r>
+          </w:p>
+        </w:tc>
+        <w:tc>
+          <w:tcPr>
+            <w:tcW w:w="3690" w:type="dxa"/>
+            <w:vAlign w:val="center"/>
+            <w:hideMark/>
+          </w:tcPr>
+          <w:p>
+            <w:pPr>
+              <w:spacing w:after="0" w:line="240" w:lineRule="auto"/>
+              <w:jc w:val="center"/>
+              <w:rPr>
+                <w:rFonts w:eastAsia="Times New Roman" w:cstheme="minorHAnsi"/>
+                <w:sz w:val="24"/>
+                <w:szCs w:val="24"/>
+              </w:rPr>
+            </w:pPr>
+            <w:r>
+              <w:rPr>
+                <w:rFonts w:eastAsia="Times New Roman" w:cstheme="minorHAnsi"/>
+                <w:sz w:val="24"/>
+                <w:szCs w:val="24"/>
+                <w:rtl/>
+              </w:rPr>
+              <w:t>סיסמה</w:t>
+            </w:r>
+          </w:p>
+        </w:tc>
+      </w:tr>
+      <w:tr>
+        <w:trPr>
+          <w:trHeight w:val="425"/>
+        </w:trPr>
+        <w:tc>
+          <w:tcPr>
+            <w:tcW w:w="1555" w:type="dxa"/>
+            <w:vAlign w:val="center"/>
+            <w:hideMark/>
+          </w:tcPr>
+          <w:p>
+            <w:pPr>
+              <w:spacing w:after="0" w:line="240" w:lineRule="auto"/>
+              <w:jc w:val="center"/>
+              <w:rPr>
+                <w:rFonts w:eastAsia="Times New Roman" w:cstheme="minorHAnsi"/>
+                <w:sz w:val="24"/>
+                <w:szCs w:val="24"/>
+              </w:rPr>
+            </w:pPr>
+            <w:r>
+              <w:rPr>
+                <w:rFonts w:eastAsia="Times New Roman" w:cstheme="minorHAnsi"/>
+                <w:sz w:val="24"/>
+                <w:szCs w:val="24"/>
+              </w:rPr>
+              <w:t>created_at</w:t>
+            </w:r>
+          </w:p>
+        </w:tc>
+        <w:tc>
+          <w:tcPr>
+            <w:tcW w:w="1842" w:type="dxa"/>
+            <w:vAlign w:val="center"/>
+            <w:hideMark/>
+          </w:tcPr>
+          <w:p>
+            <w:pPr>
+              <w:spacing w:after="0" w:line="240" w:lineRule="auto"/>
+              <w:jc w:val="center"/>
+              <w:rPr>
+                <w:rFonts w:eastAsia="Times New Roman" w:cstheme="minorHAnsi"/>
+                <w:sz w:val="24"/>
+                <w:szCs w:val="24"/>
+              </w:rPr>
+            </w:pPr>
+            <w:r>
+              <w:rPr>
+                <w:rFonts w:eastAsia="Times New Roman" w:cstheme="minorHAnsi"/>
+                <w:sz w:val="24"/>
+                <w:szCs w:val="24"/>
+              </w:rPr>
+              <w:t>DATETIME</w:t>
+            </w:r>
+          </w:p>
+        </w:tc>
+        <w:tc>
+          <w:tcPr>
+            <w:tcW w:w="1985" w:type="dxa"/>
+            <w:vAlign w:val="center"/>
+            <w:hideMark/>
+          </w:tcPr>
+          <w:p>
+            <w:pPr>
+              <w:spacing w:after="0" w:line="240" w:lineRule="auto"/>
+              <w:jc w:val="center"/>
+              <w:rPr>
+                <w:rFonts w:eastAsia="Times New Roman" w:cstheme="minorHAnsi"/>
+                <w:sz w:val="24"/>
+                <w:szCs w:val="24"/>
+              </w:rPr>
+            </w:pPr>
+            <w:r>
+              <w:rPr>
+                <w:rFonts w:eastAsia="Times New Roman" w:cstheme="minorHAnsi"/>
+                <w:sz w:val="24"/>
+                <w:szCs w:val="24"/>
+              </w:rPr>
+              <w:t>DEFAULT NOW()</w:t>
+            </w:r>
+          </w:p>
+        </w:tc>
+        <w:tc>
+          <w:tcPr>
+            <w:tcW w:w="3690" w:type="dxa"/>
+            <w:vAlign w:val="center"/>
+            <w:hideMark/>
+          </w:tcPr>
+          <w:p>
+            <w:pPr>
+              <w:spacing w:after="0" w:line="240" w:lineRule="auto"/>
+              <w:jc w:val="center"/>
+              <w:rPr>
+                <w:rFonts w:eastAsia="Times New Roman" w:cstheme="minorHAnsi"/>
+                <w:sz w:val="24"/>
+                <w:szCs w:val="24"/>
+              </w:rPr>
+            </w:pPr>
+            <w:r>
+              <w:rPr>
+                <w:rFonts w:eastAsia="Times New Roman" w:cstheme="minorHAnsi"/>
+                <w:sz w:val="24"/>
+                <w:szCs w:val="24"/>
+                <w:rtl/>
+              </w:rPr>
+              <w:t>תאריך יצירה</w:t>
+            </w:r>
+          </w:p>
+        </w:tc>
+      </w:tr>
+      <w:tr>
+        <w:trPr>
+          <w:trHeight w:val="425"/>
+        </w:trPr>
+        <w:tc>
+          <w:tcPr>
+            <w:tcW w:w="1555" w:type="dxa"/>
+            <w:vAlign w:val="center"/>
+            <w:hideMark/>
+          </w:tcPr>
+          <w:p>
+            <w:pPr>
+              <w:spacing w:after="0" w:line="240" w:lineRule="auto"/>
+              <w:jc w:val="center"/>
+              <w:rPr>
+                <w:rFonts w:eastAsia="Times New Roman" w:cstheme="minorHAnsi"/>
+                <w:sz w:val="24"/>
+                <w:szCs w:val="24"/>
+              </w:rPr>
+            </w:pPr>
+            <w:r>
+              <w:rPr>
+                <w:rFonts w:eastAsia="Times New Roman" w:cstheme="minorHAnsi"/>
+                <w:sz w:val="24"/>
+                <w:szCs w:val="24"/>
+              </w:rPr>
+              <w:t>updated_at</w:t>
+            </w:r>
+          </w:p>
+        </w:tc>
+        <w:tc>
+          <w:tcPr>
+            <w:tcW w:w="1842" w:type="dxa"/>
+            <w:vAlign w:val="center"/>
+            <w:hideMark/>
+          </w:tcPr>
+          <w:p>
+            <w:pPr>
+              <w:spacing w:after="0" w:line="240" w:lineRule="auto"/>
+              <w:jc w:val="center"/>
+              <w:rPr>
+                <w:rFonts w:eastAsia="Times New Roman" w:cstheme="minorHAnsi"/>
+                <w:sz w:val="24"/>
+                <w:szCs w:val="24"/>
+              </w:rPr>
+            </w:pPr>
+            <w:r>
+              <w:rPr>
+                <w:rFonts w:eastAsia="Times New Roman" w:cstheme="minorHAnsi"/>
+                <w:sz w:val="24"/>
+                <w:szCs w:val="24"/>
+              </w:rPr>
+              <w:t>DATETIME</w:t>
+            </w:r>
+          </w:p>
+        </w:tc>
+        <w:tc>
+          <w:tcPr>
+            <w:tcW w:w="1985" w:type="dxa"/>
+            <w:vAlign w:val="center"/>
+            <w:hideMark/>
+          </w:tcPr>
+          <w:p>
+            <w:pPr>
+              <w:spacing w:after="0" w:line="240" w:lineRule="auto"/>
+              <w:jc w:val="center"/>
+              <w:rPr>
+                <w:rFonts w:eastAsia="Times New Roman" w:cstheme="minorHAnsi"/>
+                <w:sz w:val="24"/>
+                <w:szCs w:val="24"/>
+              </w:rPr>
+            </w:pPr>
+            <w:r>
+              <w:rPr>
+                <w:rFonts w:eastAsia="Times New Roman" w:cstheme="minorHAnsi"/>
+                <w:sz w:val="24"/>
+                <w:szCs w:val="24"/>
+              </w:rPr>
+              <w:t>DEFAULT NOW()</w:t>
+            </w:r>
+          </w:p>
+        </w:tc>
+        <w:tc>
+          <w:tcPr>
+            <w:tcW w:w="3690" w:type="dxa"/>
+            <w:vAlign w:val="center"/>
+            <w:hideMark/>
+          </w:tcPr>
+          <w:p>
+            <w:pPr>
+              <w:spacing w:after="0" w:line="240" w:lineRule="auto"/>
+              <w:jc w:val="center"/>
+              <w:rPr>
+                <w:rFonts w:eastAsia="Times New Roman" w:cstheme="minorHAnsi"/>
+                <w:sz w:val="24"/>
+                <w:szCs w:val="24"/>
+              </w:rPr>
+            </w:pPr>
+            <w:r>
+              <w:rPr>
+                <w:rFonts w:eastAsia="Times New Roman" w:cstheme="minorHAnsi"/>
+                <w:sz w:val="24"/>
+                <w:szCs w:val="24"/>
+                <w:rtl/>
+              </w:rPr>
+              <w:t>תאריך עדכון אחרון</w:t>
+            </w:r>
+          </w:p>
+        </w:tc>
+      </w:tr>
+      <w:tr>
+        <w:trPr>
+          <w:trHeight w:val="425"/>
+        </w:trPr>
+        <w:tc>
+          <w:tcPr>
+            <w:tcW w:w="1555" w:type="dxa"/>
+            <w:vAlign w:val="center"/>
+            <w:hideMark/>
+          </w:tcPr>
+          <w:p>
+            <w:pPr>
+              <w:spacing w:after="0" w:line="240" w:lineRule="auto"/>
+              <w:jc w:val="center"/>
+              <w:rPr>
+                <w:rFonts w:eastAsia="Times New Roman" w:cstheme="minorHAnsi"/>
+                <w:sz w:val="24"/>
+                <w:szCs w:val="24"/>
+              </w:rPr>
+            </w:pPr>
+            <w:r>
+              <w:rPr>
+                <w:rFonts w:eastAsia="Times New Roman" w:cstheme="minorHAnsi"/>
+                <w:sz w:val="24"/>
+                <w:szCs w:val="24"/>
+              </w:rPr>
+              <w:t>updated_by</w:t>
+            </w:r>
+          </w:p>
+        </w:tc>
+        <w:tc>
+          <w:tcPr>
+            <w:tcW w:w="1842" w:type="dxa"/>
+            <w:vAlign w:val="center"/>
+            <w:hideMark/>
+          </w:tcPr>
+          <w:p>
+            <w:pPr>
+              <w:spacing w:after="0" w:line="240" w:lineRule="auto"/>
+              <w:jc w:val="center"/>
+              <w:rPr>
+                <w:rFonts w:eastAsia="Times New Roman" w:cstheme="minorHAnsi"/>
+                <w:sz w:val="24"/>
+                <w:szCs w:val="24"/>
+              </w:rPr>
+            </w:pPr>
+            <w:r>
+              <w:rPr>
+                <w:rFonts w:eastAsia="Times New Roman" w:cstheme="minorHAnsi"/>
+                <w:sz w:val="24"/>
+                <w:szCs w:val="24"/>
+              </w:rPr>
+              <w:t>INT</w:t>
+            </w:r>
+          </w:p>
+        </w:tc>
+        <w:tc>
+          <w:tcPr>
+            <w:tcW w:w="1985" w:type="dxa"/>
+            <w:vAlign w:val="center"/>
+            <w:hideMark/>
+          </w:tcPr>
+          <w:p>
+            <w:pPr>
+              <w:spacing w:after="0" w:line="240" w:lineRule="auto"/>
+              <w:jc w:val="center"/>
+              <w:rPr>
+                <w:rFonts w:eastAsia="Times New Roman" w:cstheme="minorHAnsi"/>
+                <w:sz w:val="24"/>
+                <w:szCs w:val="24"/>
+              </w:rPr>
+            </w:pPr>
+            <w:r>
+              <w:rPr>
+                <w:rFonts w:eastAsia="Times New Roman" w:cstheme="minorHAnsi"/>
+                <w:sz w:val="24"/>
+                <w:szCs w:val="24"/>
+              </w:rPr>
+              <w:t>FK (Users)</w:t>
+            </w:r>
+          </w:p>
+        </w:tc>
+        <w:tc>
+          <w:tcPr>
+            <w:tcW w:w="3690" w:type="dxa"/>
+            <w:vAlign w:val="center"/>
+            <w:hideMark/>
+          </w:tcPr>
+          <w:p>
+            <w:pPr>
+              <w:spacing w:after="0" w:line="240" w:lineRule="auto"/>
+              <w:jc w:val="center"/>
+              <w:rPr>
+                <w:rFonts w:eastAsia="Times New Roman" w:cstheme="minorHAnsi"/>
+                <w:sz w:val="24"/>
+                <w:szCs w:val="24"/>
+              </w:rPr>
+            </w:pPr>
+            <w:r>
+              <w:rPr>
+                <w:rFonts w:eastAsia="Times New Roman" w:cstheme="minorHAnsi"/>
+                <w:sz w:val="24"/>
+                <w:szCs w:val="24"/>
+                <w:rtl/>
+              </w:rPr>
+              <w:t>מזהה המשתמש שעדכן את הנתונים</w:t>
+            </w:r>
+          </w:p>
+        </w:tc>
+      </w:tr>
+    </w:tbl>
+    <w:p>
+      <w:pPr>
+        <w:spacing w:before="100" w:beforeAutospacing="1" w:after="100" w:afterAutospacing="1" w:line="240" w:lineRule="auto"/>
+        <w:outlineLvl w:val="3"/>
+        <w:rPr>
+          <w:rFonts w:eastAsia="Times New Roman" w:cstheme="minorHAnsi"/>
+          <w:b/>
+          <w:bCs/>
+          <w:sz w:val="24"/>
+          <w:szCs w:val="24"/>
+        </w:rPr>
+      </w:pPr>
+      <w:r>
+        <w:rPr>
+          <w:rFonts w:eastAsia="Times New Roman" w:cstheme="minorHAnsi"/>
+          <w:b/>
+          <w:bCs/>
+          <w:sz w:val="24"/>
+          <w:szCs w:val="24"/>
+          <w:rtl/>
+        </w:rPr>
+        <w:t>טבלת</w:t>
+      </w:r>
+      <w:r>
+        <w:rPr>
+          <w:rFonts w:eastAsia="Times New Roman" w:cstheme="minorHAnsi" w:hint="cs"/>
+          <w:b/>
+          <w:bCs/>
+          <w:sz w:val="24"/>
+          <w:szCs w:val="24"/>
+          <w:rtl/>
+        </w:rPr>
+        <w:t xml:space="preserve"> </w:t>
+      </w:r>
+      <w:r>
+        <w:rPr>
+          <w:rFonts w:eastAsia="Times New Roman" w:cstheme="minorHAnsi"/>
+          <w:b/>
+          <w:bCs/>
+          <w:sz w:val="24"/>
+          <w:szCs w:val="24"/>
+        </w:rPr>
+        <w:t>Files</w:t>
+      </w:r>
+      <w:r>
+        <w:rPr>
+          <w:rFonts w:eastAsia="Times New Roman" w:cstheme="minorHAnsi" w:hint="cs"/>
+          <w:b/>
+          <w:bCs/>
+          <w:sz w:val="24"/>
+          <w:szCs w:val="24"/>
+          <w:rtl/>
+        </w:rPr>
+        <w:t xml:space="preserve"> (קבצים):</w:t>
+      </w:r>
+    </w:p>
+    <w:tbl>
+      <w:tblPr>
+        <w:tblStyle w:val="a9"/>
+        <w:tblW w:w="9072" w:type="dxa"/>
+        <w:tblLook w:val="04A0" w:firstRow="1" w:lastRow="0" w:firstColumn="1" w:lastColumn="0" w:noHBand="0" w:noVBand="1"/>
+      </w:tblPr>
+      <w:tblGrid>
+        <w:gridCol w:w="1555"/>
+        <w:gridCol w:w="1842"/>
+        <w:gridCol w:w="2127"/>
+        <w:gridCol w:w="3548"/>
+      </w:tblGrid>
+      <w:tr>
+        <w:trPr>
+          <w:trHeight w:val="425"/>
+        </w:trPr>
+        <w:tc>
+          <w:tcPr>
+            <w:tcW w:w="1555" w:type="dxa"/>
+            <w:vAlign w:val="center"/>
+            <w:hideMark/>
+          </w:tcPr>
+          <w:p>
+            <w:pPr>
+              <w:jc w:val="center"/>
+              <w:rPr>
+                <w:rFonts w:eastAsia="Times New Roman" w:cstheme="minorHAnsi"/>
+                <w:b/>
+                <w:bCs/>
+                <w:sz w:val="28"/>
+                <w:szCs w:val="28"/>
+              </w:rPr>
+            </w:pPr>
+            <w:r>
+              <w:rPr>
+                <w:rFonts w:eastAsia="Times New Roman" w:cstheme="minorHAnsi"/>
+                <w:b/>
+                <w:bCs/>
+                <w:sz w:val="28"/>
+                <w:szCs w:val="28"/>
+                <w:rtl/>
+              </w:rPr>
+              <w:t>שם העמודה</w:t>
+            </w:r>
+          </w:p>
+        </w:tc>
+        <w:tc>
+          <w:tcPr>
+            <w:tcW w:w="1842" w:type="dxa"/>
+            <w:vAlign w:val="center"/>
+            <w:hideMark/>
+          </w:tcPr>
+          <w:p>
+            <w:pPr>
+              <w:jc w:val="center"/>
+              <w:rPr>
+                <w:rFonts w:eastAsia="Times New Roman" w:cstheme="minorHAnsi"/>
+                <w:b/>
+                <w:bCs/>
+                <w:sz w:val="28"/>
+                <w:szCs w:val="28"/>
+              </w:rPr>
+            </w:pPr>
+            <w:r>
+              <w:rPr>
+                <w:rFonts w:eastAsia="Times New Roman" w:cstheme="minorHAnsi"/>
+                <w:b/>
+                <w:bCs/>
+                <w:sz w:val="28"/>
+                <w:szCs w:val="28"/>
+                <w:rtl/>
+              </w:rPr>
+              <w:t>סוג נתונים</w:t>
+            </w:r>
+          </w:p>
+        </w:tc>
+        <w:tc>
+          <w:tcPr>
+            <w:tcW w:w="2127" w:type="dxa"/>
+            <w:vAlign w:val="center"/>
+            <w:hideMark/>
+          </w:tcPr>
+          <w:p>
+            <w:pPr>
+              <w:jc w:val="center"/>
+              <w:rPr>
+                <w:rFonts w:eastAsia="Times New Roman" w:cstheme="minorHAnsi"/>
+                <w:b/>
+                <w:bCs/>
+                <w:sz w:val="28"/>
+                <w:szCs w:val="28"/>
+              </w:rPr>
+            </w:pPr>
+            <w:r>
+              <w:rPr>
+                <w:rFonts w:eastAsia="Times New Roman" w:cstheme="minorHAnsi"/>
+                <w:b/>
+                <w:bCs/>
+                <w:sz w:val="28"/>
+                <w:szCs w:val="28"/>
+                <w:rtl/>
+              </w:rPr>
+              <w:t>מאפיינים</w:t>
+            </w:r>
+          </w:p>
+        </w:tc>
+        <w:tc>
+          <w:tcPr>
+            <w:tcW w:w="3548" w:type="dxa"/>
+            <w:vAlign w:val="center"/>
+            <w:hideMark/>
+          </w:tcPr>
+          <w:p>
+            <w:pPr>
+              <w:jc w:val="center"/>
+              <w:rPr>
+                <w:rFonts w:eastAsia="Times New Roman" w:cstheme="minorHAnsi"/>
+                <w:b/>
+                <w:bCs/>
+                <w:sz w:val="28"/>
+                <w:szCs w:val="28"/>
+              </w:rPr>
+            </w:pPr>
+            <w:r>
+              <w:rPr>
+                <w:rFonts w:eastAsia="Times New Roman" w:cstheme="minorHAnsi"/>
+                <w:b/>
+                <w:bCs/>
+                <w:sz w:val="28"/>
+                <w:szCs w:val="28"/>
+                <w:rtl/>
+              </w:rPr>
+              <w:t>תיאור</w:t>
+            </w:r>
+          </w:p>
+        </w:tc>
+      </w:tr>
+      <w:tr>
+        <w:trPr>
+          <w:trHeight w:val="425"/>
+        </w:trPr>
+        <w:tc>
+          <w:tcPr>
+            <w:tcW w:w="1555" w:type="dxa"/>
+            <w:vAlign w:val="center"/>
+            <w:hideMark/>
+          </w:tcPr>
+          <w:p>
+            <w:pPr>
+              <w:jc w:val="center"/>
+              <w:rPr>
+                <w:rFonts w:eastAsia="Times New Roman" w:cstheme="minorHAnsi"/>
+                <w:sz w:val="24"/>
+                <w:szCs w:val="24"/>
+              </w:rPr>
+            </w:pPr>
+            <w:r>
+              <w:rPr>
+                <w:rFonts w:eastAsia="Times New Roman" w:cstheme="minorHAnsi"/>
+                <w:sz w:val="24"/>
+                <w:szCs w:val="24"/>
+              </w:rPr>
+              <w:t>id</w:t>
+            </w:r>
+          </w:p>
+        </w:tc>
+        <w:tc>
+          <w:tcPr>
+            <w:tcW w:w="1842" w:type="dxa"/>
+            <w:vAlign w:val="center"/>
+            <w:hideMark/>
+          </w:tcPr>
+          <w:p>
+            <w:pPr>
+              <w:spacing w:after="0" w:line="240" w:lineRule="auto"/>
+              <w:jc w:val="center"/>
+              <w:rPr>
+                <w:rFonts w:eastAsia="Times New Roman" w:cstheme="minorHAnsi"/>
+                <w:sz w:val="24"/>
+                <w:szCs w:val="24"/>
+              </w:rPr>
+            </w:pPr>
+            <w:r>
+              <w:rPr>
+                <w:rFonts w:eastAsia="Times New Roman" w:cstheme="minorHAnsi"/>
+                <w:sz w:val="24"/>
+                <w:szCs w:val="24"/>
+              </w:rPr>
+              <w:t>INT</w:t>
+            </w:r>
+          </w:p>
+        </w:tc>
+        <w:tc>
+          <w:tcPr>
+            <w:tcW w:w="2127" w:type="dxa"/>
+            <w:vAlign w:val="center"/>
+            <w:hideMark/>
+          </w:tcPr>
+          <w:p>
+            <w:pPr>
+              <w:spacing w:after="0" w:line="240" w:lineRule="auto"/>
+              <w:jc w:val="center"/>
+              <w:rPr>
+                <w:rFonts w:eastAsia="Times New Roman" w:cstheme="minorHAnsi"/>
+                <w:sz w:val="24"/>
+                <w:szCs w:val="24"/>
+              </w:rPr>
+            </w:pPr>
+            <w:r>
+              <w:rPr>
+                <w:rFonts w:eastAsia="Times New Roman" w:cstheme="minorHAnsi"/>
+                <w:sz w:val="24"/>
+                <w:szCs w:val="24"/>
+              </w:rPr>
+              <w:t>PK</w:t>
+            </w:r>
+          </w:p>
+        </w:tc>
+        <w:tc>
+          <w:tcPr>
+            <w:tcW w:w="3548" w:type="dxa"/>
+            <w:vAlign w:val="center"/>
+            <w:hideMark/>
+          </w:tcPr>
+          <w:p>
+            <w:pPr>
+              <w:spacing w:after="0" w:line="240" w:lineRule="auto"/>
+              <w:jc w:val="center"/>
+              <w:rPr>
+                <w:rFonts w:eastAsia="Times New Roman" w:cstheme="minorHAnsi"/>
+                <w:sz w:val="24"/>
+                <w:szCs w:val="24"/>
+              </w:rPr>
+            </w:pPr>
+            <w:r>
+              <w:rPr>
+                <w:rFonts w:eastAsia="Times New Roman" w:cstheme="minorHAnsi"/>
+                <w:sz w:val="24"/>
+                <w:szCs w:val="24"/>
+                <w:rtl/>
+              </w:rPr>
+              <w:t>מזהה ייחודי לקובץ</w:t>
+            </w:r>
+          </w:p>
+        </w:tc>
+      </w:tr>
+      <w:tr>
+        <w:trPr>
+          <w:trHeight w:val="425"/>
+        </w:trPr>
+        <w:tc>
+          <w:tcPr>
+            <w:tcW w:w="1555" w:type="dxa"/>
+            <w:vAlign w:val="center"/>
+            <w:hideMark/>
+          </w:tcPr>
+          <w:p>
+            <w:pPr>
+              <w:spacing w:after="0" w:line="240" w:lineRule="auto"/>
+              <w:jc w:val="center"/>
+              <w:rPr>
+                <w:rFonts w:eastAsia="Times New Roman" w:cstheme="minorHAnsi" w:hint="cs"/>
+                <w:sz w:val="24"/>
+                <w:szCs w:val="24"/>
+                <w:rtl/>
+              </w:rPr>
+            </w:pPr>
+            <w:r>
+              <w:rPr>
+                <w:rFonts w:eastAsia="Times New Roman" w:cstheme="minorHAnsi"/>
+                <w:sz w:val="24"/>
+                <w:szCs w:val="24"/>
+              </w:rPr>
+              <w:t>user_id</w:t>
+            </w:r>
+          </w:p>
+        </w:tc>
+        <w:tc>
+          <w:tcPr>
+            <w:tcW w:w="1842" w:type="dxa"/>
+            <w:vAlign w:val="center"/>
+            <w:hideMark/>
+          </w:tcPr>
+          <w:p>
+            <w:pPr>
+              <w:spacing w:after="0" w:line="240" w:lineRule="auto"/>
+              <w:jc w:val="center"/>
+              <w:rPr>
+                <w:rFonts w:eastAsia="Times New Roman" w:cstheme="minorHAnsi"/>
+                <w:sz w:val="24"/>
+                <w:szCs w:val="24"/>
+              </w:rPr>
+            </w:pPr>
+            <w:r>
+              <w:rPr>
+                <w:rFonts w:eastAsia="Times New Roman" w:cstheme="minorHAnsi"/>
+                <w:sz w:val="24"/>
+                <w:szCs w:val="24"/>
+              </w:rPr>
+              <w:t>INT</w:t>
+            </w:r>
+          </w:p>
+        </w:tc>
+        <w:tc>
+          <w:tcPr>
+            <w:tcW w:w="2127" w:type="dxa"/>
+            <w:vAlign w:val="center"/>
+            <w:hideMark/>
+          </w:tcPr>
+          <w:p>
+            <w:pPr>
+              <w:spacing w:after="0" w:line="240" w:lineRule="auto"/>
+              <w:jc w:val="center"/>
+              <w:rPr>
+                <w:rFonts w:eastAsia="Times New Roman" w:cstheme="minorHAnsi"/>
+                <w:sz w:val="24"/>
+                <w:szCs w:val="24"/>
+              </w:rPr>
+            </w:pPr>
+            <w:r>
+              <w:rPr>
+                <w:rFonts w:eastAsia="Times New Roman" w:cstheme="minorHAnsi"/>
+                <w:sz w:val="24"/>
+                <w:szCs w:val="24"/>
+              </w:rPr>
+              <w:t>FK (Users)</w:t>
+            </w:r>
+          </w:p>
+        </w:tc>
+        <w:tc>
+          <w:tcPr>
+            <w:tcW w:w="3548" w:type="dxa"/>
+            <w:vAlign w:val="center"/>
+            <w:hideMark/>
+          </w:tcPr>
+          <w:p>
+            <w:pPr>
+              <w:spacing w:after="0" w:line="240" w:lineRule="auto"/>
+              <w:jc w:val="center"/>
+              <w:rPr>
+                <w:rFonts w:eastAsia="Times New Roman" w:cstheme="minorHAnsi"/>
+                <w:sz w:val="24"/>
+                <w:szCs w:val="24"/>
+              </w:rPr>
+            </w:pPr>
+            <w:r>
+              <w:rPr>
+                <w:rFonts w:eastAsia="Times New Roman" w:cstheme="minorHAnsi"/>
+                <w:sz w:val="24"/>
+                <w:szCs w:val="24"/>
+                <w:rtl/>
+              </w:rPr>
+              <w:t>מזהה המשתמש שיצר את הקובץ</w:t>
+            </w:r>
+          </w:p>
+        </w:tc>
+      </w:tr>
+      <w:tr>
+        <w:trPr>
+          <w:trHeight w:val="425"/>
+        </w:trPr>
+        <w:tc>
+          <w:tcPr>
+            <w:tcW w:w="1555" w:type="dxa"/>
+            <w:vAlign w:val="center"/>
+            <w:hideMark/>
+          </w:tcPr>
+          <w:p>
+            <w:pPr>
+              <w:spacing w:after="0" w:line="240" w:lineRule="auto"/>
+              <w:jc w:val="center"/>
+              <w:rPr>
+                <w:rFonts w:eastAsia="Times New Roman" w:cstheme="minorHAnsi"/>
+                <w:sz w:val="24"/>
+                <w:szCs w:val="24"/>
+              </w:rPr>
+            </w:pPr>
+            <w:r>
+              <w:rPr>
+                <w:rFonts w:eastAsia="Times New Roman" w:cstheme="minorHAnsi"/>
+                <w:sz w:val="24"/>
+                <w:szCs w:val="24"/>
+              </w:rPr>
+              <w:t>file_name</w:t>
+            </w:r>
+          </w:p>
+        </w:tc>
+        <w:tc>
+          <w:tcPr>
+            <w:tcW w:w="1842" w:type="dxa"/>
+            <w:vAlign w:val="center"/>
+            <w:hideMark/>
+          </w:tcPr>
+          <w:p>
+            <w:pPr>
+              <w:spacing w:after="0" w:line="240" w:lineRule="auto"/>
+              <w:jc w:val="center"/>
+              <w:rPr>
+                <w:rFonts w:eastAsia="Times New Roman" w:cstheme="minorHAnsi"/>
+                <w:sz w:val="24"/>
+                <w:szCs w:val="24"/>
+              </w:rPr>
+            </w:pPr>
+            <w:r>
+              <w:rPr>
+                <w:rFonts w:eastAsia="Times New Roman" w:cstheme="minorHAnsi"/>
+                <w:sz w:val="24"/>
+                <w:szCs w:val="24"/>
+              </w:rPr>
+              <w:t>VARCHAR(255)</w:t>
+            </w:r>
+          </w:p>
+        </w:tc>
+        <w:tc>
+          <w:tcPr>
+            <w:tcW w:w="2127" w:type="dxa"/>
+            <w:vAlign w:val="center"/>
+            <w:hideMark/>
+          </w:tcPr>
+          <w:p>
+            <w:pPr>
+              <w:spacing w:after="0" w:line="240" w:lineRule="auto"/>
+              <w:jc w:val="center"/>
+              <w:rPr>
+                <w:rFonts w:eastAsia="Times New Roman" w:cstheme="minorHAnsi"/>
+                <w:sz w:val="24"/>
+                <w:szCs w:val="24"/>
+              </w:rPr>
+            </w:pPr>
+            <w:r>
+              <w:rPr>
+                <w:rFonts w:eastAsia="Times New Roman" w:cstheme="minorHAnsi"/>
+                <w:sz w:val="24"/>
+                <w:szCs w:val="24"/>
+              </w:rPr>
+              <w:t>NOT NULL</w:t>
+            </w:r>
+          </w:p>
+        </w:tc>
+        <w:tc>
+          <w:tcPr>
+            <w:tcW w:w="3548" w:type="dxa"/>
+            <w:vAlign w:val="center"/>
+            <w:hideMark/>
+          </w:tcPr>
+          <w:p>
+            <w:pPr>
+              <w:spacing w:after="0" w:line="240" w:lineRule="auto"/>
+              <w:jc w:val="center"/>
+              <w:rPr>
+                <w:rFonts w:eastAsia="Times New Roman" w:cstheme="minorHAnsi"/>
+                <w:sz w:val="24"/>
+                <w:szCs w:val="24"/>
+              </w:rPr>
+            </w:pPr>
+            <w:r>
+              <w:rPr>
+                <w:rFonts w:eastAsia="Times New Roman" w:cstheme="minorHAnsi"/>
+                <w:sz w:val="24"/>
+                <w:szCs w:val="24"/>
+                <w:rtl/>
+              </w:rPr>
+              <w:t>שם הקובץ</w:t>
+            </w:r>
+          </w:p>
+        </w:tc>
+      </w:tr>
+      <w:tr>
+        <w:trPr>
+          <w:trHeight w:val="425"/>
+        </w:trPr>
+        <w:tc>
+          <w:tcPr>
+            <w:tcW w:w="1555" w:type="dxa"/>
+            <w:vAlign w:val="center"/>
+          </w:tcPr>
+          <w:p>
+            <w:pPr>
+              <w:jc w:val="center"/>
+              <w:rPr>
+                <w:rFonts w:eastAsia="Times New Roman" w:cstheme="minorHAnsi"/>
+                <w:sz w:val="24"/>
+                <w:szCs w:val="24"/>
+              </w:rPr>
+            </w:pPr>
+            <w:r>
+              <w:rPr>
+                <w:rFonts w:eastAsia="Times New Roman" w:cstheme="minorHAnsi"/>
+                <w:sz w:val="24"/>
+                <w:szCs w:val="24"/>
+              </w:rPr>
+              <w:t>description</w:t>
+            </w:r>
+          </w:p>
+        </w:tc>
+        <w:tc>
+          <w:tcPr>
+            <w:tcW w:w="1842" w:type="dxa"/>
+            <w:vAlign w:val="center"/>
+          </w:tcPr>
+          <w:p>
+            <w:pPr>
+              <w:jc w:val="center"/>
+              <w:rPr>
+                <w:rFonts w:eastAsia="Times New Roman" w:cstheme="minorHAnsi" w:hint="cs"/>
+                <w:sz w:val="24"/>
+                <w:szCs w:val="24"/>
+              </w:rPr>
+            </w:pPr>
+            <w:r>
+              <w:rPr>
+                <w:rFonts w:eastAsia="Times New Roman" w:cstheme="minorHAnsi"/>
+                <w:sz w:val="24"/>
+                <w:szCs w:val="24"/>
+              </w:rPr>
+              <w:t>VARCHAR(255)</w:t>
+            </w:r>
+          </w:p>
+        </w:tc>
+        <w:tc>
+          <w:tcPr>
+            <w:tcW w:w="2127" w:type="dxa"/>
+            <w:vAlign w:val="center"/>
+          </w:tcPr>
+          <w:p>
+            <w:pPr>
+              <w:jc w:val="center"/>
+              <w:rPr>
+                <w:rFonts w:eastAsia="Times New Roman" w:cstheme="minorHAnsi" w:hint="cs"/>
+                <w:sz w:val="24"/>
+                <w:szCs w:val="24"/>
+              </w:rPr>
+            </w:pPr>
+            <w:r>
+              <w:rPr>
+                <w:rFonts w:eastAsia="Times New Roman" w:cstheme="minorHAnsi"/>
+                <w:sz w:val="24"/>
+                <w:szCs w:val="24"/>
+              </w:rPr>
+              <w:t>NOT NULL</w:t>
+            </w:r>
+          </w:p>
+        </w:tc>
+        <w:tc>
+          <w:tcPr>
+            <w:tcW w:w="3548" w:type="dxa"/>
+            <w:vAlign w:val="center"/>
+          </w:tcPr>
+          <w:p>
+            <w:pPr>
+              <w:jc w:val="center"/>
+              <w:rPr>
+                <w:rFonts w:eastAsia="Times New Roman" w:cstheme="minorHAnsi" w:hint="cs"/>
+                <w:sz w:val="24"/>
+                <w:szCs w:val="24"/>
+                <w:rtl/>
+              </w:rPr>
+            </w:pPr>
+            <w:r>
+              <w:rPr>
+                <w:rFonts w:eastAsia="Times New Roman" w:cstheme="minorHAnsi" w:hint="cs"/>
+                <w:sz w:val="24"/>
+                <w:szCs w:val="24"/>
+                <w:rtl/>
+              </w:rPr>
+              <w:t>תיאור</w:t>
+            </w:r>
+          </w:p>
+        </w:tc>
+      </w:tr>
+      <w:tr>
+        <w:trPr>
+          <w:trHeight w:val="425"/>
+        </w:trPr>
+        <w:tc>
+          <w:tcPr>
+            <w:tcW w:w="1555" w:type="dxa"/>
+            <w:vAlign w:val="center"/>
+            <w:hideMark/>
+          </w:tcPr>
+          <w:p>
+            <w:pPr>
+              <w:spacing w:after="0" w:line="240" w:lineRule="auto"/>
+              <w:jc w:val="center"/>
+              <w:rPr>
+                <w:rFonts w:eastAsia="Times New Roman" w:cstheme="minorHAnsi"/>
+                <w:sz w:val="24"/>
+                <w:szCs w:val="24"/>
+              </w:rPr>
+            </w:pPr>
+            <w:r>
+              <w:rPr>
+                <w:rFonts w:eastAsia="Times New Roman" w:cstheme="minorHAnsi"/>
+                <w:sz w:val="24"/>
+                <w:szCs w:val="24"/>
+              </w:rPr>
+              <w:t>file_path</w:t>
+            </w:r>
+          </w:p>
+        </w:tc>
+        <w:tc>
+          <w:tcPr>
+            <w:tcW w:w="1842" w:type="dxa"/>
+            <w:vAlign w:val="center"/>
+            <w:hideMark/>
+          </w:tcPr>
+          <w:p>
+            <w:pPr>
+              <w:spacing w:after="0" w:line="240" w:lineRule="auto"/>
+              <w:jc w:val="center"/>
+              <w:rPr>
+                <w:rFonts w:eastAsia="Times New Roman" w:cstheme="minorHAnsi"/>
+                <w:sz w:val="24"/>
+                <w:szCs w:val="24"/>
+              </w:rPr>
+            </w:pPr>
+            <w:r>
+              <w:rPr>
+                <w:rFonts w:eastAsia="Times New Roman" w:cstheme="minorHAnsi"/>
+                <w:sz w:val="24"/>
+                <w:szCs w:val="24"/>
+              </w:rPr>
+              <w:t>VARCHAR(255)</w:t>
+            </w:r>
+          </w:p>
+        </w:tc>
+        <w:tc>
+          <w:tcPr>
+            <w:tcW w:w="2127" w:type="dxa"/>
+            <w:vAlign w:val="center"/>
+            <w:hideMark/>
+          </w:tcPr>
+          <w:p>
+            <w:pPr>
+              <w:spacing w:after="0" w:line="240" w:lineRule="auto"/>
+              <w:jc w:val="center"/>
+              <w:rPr>
+                <w:rFonts w:eastAsia="Times New Roman" w:cstheme="minorHAnsi"/>
+                <w:sz w:val="24"/>
+                <w:szCs w:val="24"/>
+              </w:rPr>
+            </w:pPr>
+            <w:r>
+              <w:rPr>
+                <w:rFonts w:eastAsia="Times New Roman" w:cstheme="minorHAnsi"/>
+                <w:sz w:val="24"/>
+                <w:szCs w:val="24"/>
+              </w:rPr>
+              <w:t>NOT NULL</w:t>
+            </w:r>
+          </w:p>
+        </w:tc>
+        <w:tc>
+          <w:tcPr>
+            <w:tcW w:w="3548" w:type="dxa"/>
+            <w:vAlign w:val="center"/>
+            <w:hideMark/>
+          </w:tcPr>
+          <w:p>
+            <w:pPr>
+              <w:spacing w:after="0" w:line="240" w:lineRule="auto"/>
+              <w:jc w:val="center"/>
+              <w:rPr>
+                <w:rFonts w:eastAsia="Times New Roman" w:cstheme="minorHAnsi"/>
+                <w:sz w:val="24"/>
+                <w:szCs w:val="24"/>
+              </w:rPr>
+            </w:pPr>
+            <w:r>
+              <w:rPr>
+                <w:rFonts w:eastAsia="Times New Roman" w:cstheme="minorHAnsi"/>
+                <w:sz w:val="24"/>
+                <w:szCs w:val="24"/>
+                <w:rtl/>
+              </w:rPr>
+              <w:t>מיקום הקובץ במערכת</w:t>
+            </w:r>
+          </w:p>
+        </w:tc>
+      </w:tr>
+      <w:tr>
+        <w:trPr>
+          <w:trHeight w:val="425"/>
+        </w:trPr>
+        <w:tc>
+          <w:tcPr>
+            <w:tcW w:w="1555" w:type="dxa"/>
+            <w:vAlign w:val="center"/>
+            <w:hideMark/>
+          </w:tcPr>
+          <w:p>
+            <w:pPr>
+              <w:spacing w:after="0" w:line="240" w:lineRule="auto"/>
+              <w:jc w:val="center"/>
+              <w:rPr>
+                <w:rFonts w:eastAsia="Times New Roman" w:cstheme="minorHAnsi"/>
+                <w:sz w:val="24"/>
+                <w:szCs w:val="24"/>
+              </w:rPr>
+            </w:pPr>
+            <w:r>
+              <w:rPr>
+                <w:rFonts w:eastAsia="Times New Roman" w:cstheme="minorHAnsi"/>
+                <w:sz w:val="24"/>
+                <w:szCs w:val="24"/>
+              </w:rPr>
+              <w:t>category_id</w:t>
+            </w:r>
+          </w:p>
+        </w:tc>
+        <w:tc>
+          <w:tcPr>
+            <w:tcW w:w="1842" w:type="dxa"/>
+            <w:vAlign w:val="center"/>
+            <w:hideMark/>
+          </w:tcPr>
+          <w:p>
+            <w:pPr>
+              <w:spacing w:after="0" w:line="240" w:lineRule="auto"/>
+              <w:jc w:val="center"/>
+              <w:rPr>
+                <w:rFonts w:eastAsia="Times New Roman" w:cstheme="minorHAnsi"/>
+                <w:sz w:val="24"/>
+                <w:szCs w:val="24"/>
+              </w:rPr>
+            </w:pPr>
+            <w:r>
+              <w:rPr>
+                <w:rFonts w:eastAsia="Times New Roman" w:cstheme="minorHAnsi"/>
+                <w:sz w:val="24"/>
+                <w:szCs w:val="24"/>
+              </w:rPr>
+              <w:t>INT</w:t>
+            </w:r>
+          </w:p>
+        </w:tc>
+        <w:tc>
+          <w:tcPr>
+            <w:tcW w:w="2127" w:type="dxa"/>
+            <w:vAlign w:val="center"/>
+            <w:hideMark/>
+          </w:tcPr>
+          <w:p>
+            <w:pPr>
+              <w:spacing w:after="0" w:line="240" w:lineRule="auto"/>
+              <w:jc w:val="center"/>
+              <w:rPr>
+                <w:rFonts w:eastAsia="Times New Roman" w:cstheme="minorHAnsi"/>
+                <w:sz w:val="24"/>
+                <w:szCs w:val="24"/>
+              </w:rPr>
+            </w:pPr>
+            <w:r>
+              <w:rPr>
+                <w:rFonts w:eastAsia="Times New Roman" w:cstheme="minorHAnsi"/>
+                <w:sz w:val="24"/>
+                <w:szCs w:val="24"/>
+              </w:rPr>
+              <w:t>FK (Categories)</w:t>
+            </w:r>
+          </w:p>
+        </w:tc>
+        <w:tc>
+          <w:tcPr>
+            <w:tcW w:w="3548" w:type="dxa"/>
+            <w:vAlign w:val="center"/>
+            <w:hideMark/>
+          </w:tcPr>
+          <w:p>
+            <w:pPr>
+              <w:spacing w:after="0" w:line="240" w:lineRule="auto"/>
+              <w:jc w:val="center"/>
+              <w:rPr>
+                <w:rFonts w:eastAsia="Times New Roman" w:cstheme="minorHAnsi"/>
+                <w:sz w:val="24"/>
+                <w:szCs w:val="24"/>
+              </w:rPr>
+            </w:pPr>
+            <w:r>
+              <w:rPr>
+                <w:rFonts w:eastAsia="Times New Roman" w:cstheme="minorHAnsi"/>
+                <w:sz w:val="24"/>
+                <w:szCs w:val="24"/>
+                <w:rtl/>
+              </w:rPr>
+              <w:t>מזהה הקטגוריה של הקובץ</w:t>
+            </w:r>
+          </w:p>
+        </w:tc>
+      </w:tr>
+      <w:tr>
+        <w:trPr>
+          <w:trHeight w:val="425"/>
+        </w:trPr>
+        <w:tc>
+          <w:tcPr>
+            <w:tcW w:w="1555" w:type="dxa"/>
+            <w:vAlign w:val="center"/>
+            <w:hideMark/>
+          </w:tcPr>
+          <w:p>
+            <w:pPr>
+              <w:spacing w:after="0" w:line="240" w:lineRule="auto"/>
+              <w:jc w:val="center"/>
+              <w:rPr>
+                <w:rFonts w:eastAsia="Times New Roman" w:cstheme="minorHAnsi"/>
+                <w:sz w:val="24"/>
+                <w:szCs w:val="24"/>
+              </w:rPr>
+            </w:pPr>
+            <w:r>
+              <w:rPr>
+                <w:rFonts w:eastAsia="Times New Roman" w:cstheme="minorHAnsi"/>
+                <w:sz w:val="24"/>
+                <w:szCs w:val="24"/>
+              </w:rPr>
+              <w:t>created_at</w:t>
+            </w:r>
+          </w:p>
+        </w:tc>
+        <w:tc>
+          <w:tcPr>
+            <w:tcW w:w="1842" w:type="dxa"/>
+            <w:vAlign w:val="center"/>
+            <w:hideMark/>
+          </w:tcPr>
+          <w:p>
+            <w:pPr>
+              <w:spacing w:after="0" w:line="240" w:lineRule="auto"/>
+              <w:jc w:val="center"/>
+              <w:rPr>
+                <w:rFonts w:eastAsia="Times New Roman" w:cstheme="minorHAnsi"/>
+                <w:sz w:val="24"/>
+                <w:szCs w:val="24"/>
+              </w:rPr>
+            </w:pPr>
+            <w:r>
+              <w:rPr>
+                <w:rFonts w:eastAsia="Times New Roman" w:cstheme="minorHAnsi"/>
+                <w:sz w:val="24"/>
+                <w:szCs w:val="24"/>
+              </w:rPr>
+              <w:t>DATETIME</w:t>
+            </w:r>
+          </w:p>
+        </w:tc>
+        <w:tc>
+          <w:tcPr>
+            <w:tcW w:w="2127" w:type="dxa"/>
+            <w:vAlign w:val="center"/>
+            <w:hideMark/>
+          </w:tcPr>
+          <w:p>
+            <w:pPr>
+              <w:spacing w:after="0" w:line="240" w:lineRule="auto"/>
+              <w:jc w:val="center"/>
+              <w:rPr>
+                <w:rFonts w:eastAsia="Times New Roman" w:cstheme="minorHAnsi"/>
+                <w:sz w:val="24"/>
+                <w:szCs w:val="24"/>
+              </w:rPr>
+            </w:pPr>
+            <w:r>
+              <w:rPr>
+                <w:rFonts w:eastAsia="Times New Roman" w:cstheme="minorHAnsi"/>
+                <w:sz w:val="24"/>
+                <w:szCs w:val="24"/>
+              </w:rPr>
+              <w:t>DEFAULT NOW()</w:t>
+            </w:r>
+          </w:p>
+        </w:tc>
+        <w:tc>
+          <w:tcPr>
+            <w:tcW w:w="3548" w:type="dxa"/>
+            <w:vAlign w:val="center"/>
+            <w:hideMark/>
+          </w:tcPr>
+          <w:p>
+            <w:pPr>
+              <w:spacing w:after="0" w:line="240" w:lineRule="auto"/>
+              <w:jc w:val="center"/>
+              <w:rPr>
+                <w:rFonts w:eastAsia="Times New Roman" w:cstheme="minorHAnsi"/>
+                <w:sz w:val="24"/>
+                <w:szCs w:val="24"/>
+              </w:rPr>
+            </w:pPr>
+            <w:r>
+              <w:rPr>
+                <w:rFonts w:eastAsia="Times New Roman" w:cstheme="minorHAnsi"/>
+                <w:sz w:val="24"/>
+                <w:szCs w:val="24"/>
+                <w:rtl/>
+              </w:rPr>
+              <w:t>תאריך יצירה</w:t>
+            </w:r>
+          </w:p>
+        </w:tc>
+      </w:tr>
+      <w:tr>
+        <w:trPr>
+          <w:trHeight w:val="425"/>
+        </w:trPr>
+        <w:tc>
+          <w:tcPr>
+            <w:tcW w:w="1555" w:type="dxa"/>
+            <w:vAlign w:val="center"/>
+            <w:hideMark/>
+          </w:tcPr>
+          <w:p>
+            <w:pPr>
+              <w:spacing w:after="0" w:line="240" w:lineRule="auto"/>
+              <w:jc w:val="center"/>
+              <w:rPr>
+                <w:rFonts w:eastAsia="Times New Roman" w:cstheme="minorHAnsi"/>
+                <w:sz w:val="24"/>
+                <w:szCs w:val="24"/>
+              </w:rPr>
+            </w:pPr>
+            <w:r>
+              <w:rPr>
+                <w:rFonts w:eastAsia="Times New Roman" w:cstheme="minorHAnsi"/>
+                <w:sz w:val="24"/>
+                <w:szCs w:val="24"/>
+              </w:rPr>
+              <w:t>created_by</w:t>
+            </w:r>
+          </w:p>
+        </w:tc>
+        <w:tc>
+          <w:tcPr>
+            <w:tcW w:w="1842" w:type="dxa"/>
+            <w:vAlign w:val="center"/>
+            <w:hideMark/>
+          </w:tcPr>
+          <w:p>
+            <w:pPr>
+              <w:spacing w:after="0" w:line="240" w:lineRule="auto"/>
+              <w:jc w:val="center"/>
+              <w:rPr>
+                <w:rFonts w:eastAsia="Times New Roman" w:cstheme="minorHAnsi"/>
+                <w:sz w:val="24"/>
+                <w:szCs w:val="24"/>
+              </w:rPr>
+            </w:pPr>
+            <w:r>
+              <w:rPr>
+                <w:rFonts w:eastAsia="Times New Roman" w:cstheme="minorHAnsi"/>
+                <w:sz w:val="24"/>
+                <w:szCs w:val="24"/>
+              </w:rPr>
+              <w:t>INT</w:t>
+            </w:r>
+          </w:p>
+        </w:tc>
+        <w:tc>
+          <w:tcPr>
+            <w:tcW w:w="2127" w:type="dxa"/>
+            <w:vAlign w:val="center"/>
+            <w:hideMark/>
+          </w:tcPr>
+          <w:p>
+            <w:pPr>
+              <w:spacing w:after="0" w:line="240" w:lineRule="auto"/>
+              <w:jc w:val="center"/>
+              <w:rPr>
+                <w:rFonts w:eastAsia="Times New Roman" w:cstheme="minorHAnsi"/>
+                <w:sz w:val="24"/>
+                <w:szCs w:val="24"/>
+              </w:rPr>
+            </w:pPr>
+            <w:r>
+              <w:rPr>
+                <w:rFonts w:eastAsia="Times New Roman" w:cstheme="minorHAnsi"/>
+                <w:sz w:val="24"/>
+                <w:szCs w:val="24"/>
+              </w:rPr>
+              <w:t>FK (Users)</w:t>
+            </w:r>
+          </w:p>
+        </w:tc>
+        <w:tc>
+          <w:tcPr>
+            <w:tcW w:w="3548" w:type="dxa"/>
+            <w:vAlign w:val="center"/>
+            <w:hideMark/>
+          </w:tcPr>
+          <w:p>
+            <w:pPr>
+              <w:spacing w:after="0" w:line="240" w:lineRule="auto"/>
+              <w:jc w:val="center"/>
+              <w:rPr>
+                <w:rFonts w:eastAsia="Times New Roman" w:cstheme="minorHAnsi"/>
+                <w:sz w:val="24"/>
+                <w:szCs w:val="24"/>
+              </w:rPr>
+            </w:pPr>
+            <w:r>
+              <w:rPr>
+                <w:rFonts w:eastAsia="Times New Roman" w:cstheme="minorHAnsi"/>
+                <w:sz w:val="24"/>
+                <w:szCs w:val="24"/>
+                <w:rtl/>
+              </w:rPr>
+              <w:t>מזהה המשתמש שיצר את הקובץ</w:t>
+            </w:r>
+          </w:p>
+        </w:tc>
+      </w:tr>
+      <w:tr>
+        <w:trPr>
+          <w:trHeight w:val="425"/>
+        </w:trPr>
+        <w:tc>
+          <w:tcPr>
+            <w:tcW w:w="1555" w:type="dxa"/>
+            <w:vAlign w:val="center"/>
+            <w:hideMark/>
+          </w:tcPr>
+          <w:p>
+            <w:pPr>
+              <w:spacing w:after="0" w:line="240" w:lineRule="auto"/>
+              <w:jc w:val="center"/>
+              <w:rPr>
+                <w:rFonts w:eastAsia="Times New Roman" w:cstheme="minorHAnsi"/>
+                <w:sz w:val="24"/>
+                <w:szCs w:val="24"/>
+              </w:rPr>
+            </w:pPr>
+            <w:r>
+              <w:rPr>
+                <w:rFonts w:eastAsia="Times New Roman" w:cstheme="minorHAnsi"/>
+                <w:sz w:val="24"/>
+                <w:szCs w:val="24"/>
+              </w:rPr>
+              <w:t>updated_at</w:t>
+            </w:r>
+          </w:p>
+        </w:tc>
+        <w:tc>
+          <w:tcPr>
+            <w:tcW w:w="1842" w:type="dxa"/>
+            <w:vAlign w:val="center"/>
+            <w:hideMark/>
+          </w:tcPr>
+          <w:p>
+            <w:pPr>
+              <w:spacing w:after="0" w:line="240" w:lineRule="auto"/>
+              <w:jc w:val="center"/>
+              <w:rPr>
+                <w:rFonts w:eastAsia="Times New Roman" w:cstheme="minorHAnsi"/>
+                <w:sz w:val="24"/>
+                <w:szCs w:val="24"/>
+              </w:rPr>
+            </w:pPr>
+            <w:r>
+              <w:rPr>
+                <w:rFonts w:eastAsia="Times New Roman" w:cstheme="minorHAnsi"/>
+                <w:sz w:val="24"/>
+                <w:szCs w:val="24"/>
+              </w:rPr>
+              <w:t>DATETIME</w:t>
+            </w:r>
+          </w:p>
+        </w:tc>
+        <w:tc>
+          <w:tcPr>
+            <w:tcW w:w="2127" w:type="dxa"/>
+            <w:vAlign w:val="center"/>
+            <w:hideMark/>
+          </w:tcPr>
+          <w:p>
+            <w:pPr>
+              <w:spacing w:after="0" w:line="240" w:lineRule="auto"/>
+              <w:jc w:val="center"/>
+              <w:rPr>
+                <w:rFonts w:eastAsia="Times New Roman" w:cstheme="minorHAnsi"/>
+                <w:sz w:val="24"/>
+                <w:szCs w:val="24"/>
+              </w:rPr>
+            </w:pPr>
+            <w:r>
+              <w:rPr>
+                <w:rFonts w:eastAsia="Times New Roman" w:cstheme="minorHAnsi"/>
+                <w:sz w:val="24"/>
+                <w:szCs w:val="24"/>
+              </w:rPr>
+              <w:t>DEFAULT NOW()</w:t>
+            </w:r>
+          </w:p>
+        </w:tc>
+        <w:tc>
+          <w:tcPr>
+            <w:tcW w:w="3548" w:type="dxa"/>
+            <w:vAlign w:val="center"/>
+            <w:hideMark/>
+          </w:tcPr>
+          <w:p>
+            <w:pPr>
+              <w:spacing w:after="0" w:line="240" w:lineRule="auto"/>
+              <w:jc w:val="center"/>
+              <w:rPr>
+                <w:rFonts w:eastAsia="Times New Roman" w:cstheme="minorHAnsi"/>
+                <w:sz w:val="24"/>
+                <w:szCs w:val="24"/>
+              </w:rPr>
+            </w:pPr>
+            <w:r>
+              <w:rPr>
+                <w:rFonts w:eastAsia="Times New Roman" w:cstheme="minorHAnsi"/>
+                <w:sz w:val="24"/>
+                <w:szCs w:val="24"/>
+                <w:rtl/>
+              </w:rPr>
+              <w:t>תאריך עדכון אחרון</w:t>
+            </w:r>
+          </w:p>
+        </w:tc>
+      </w:tr>
+      <w:tr>
+        <w:trPr>
+          <w:trHeight w:val="425"/>
+        </w:trPr>
+        <w:tc>
+          <w:tcPr>
+            <w:tcW w:w="1555" w:type="dxa"/>
+            <w:vAlign w:val="center"/>
+            <w:hideMark/>
+          </w:tcPr>
+          <w:p>
+            <w:pPr>
+              <w:spacing w:after="0" w:line="240" w:lineRule="auto"/>
+              <w:jc w:val="center"/>
+              <w:rPr>
+                <w:rFonts w:eastAsia="Times New Roman" w:cstheme="minorHAnsi"/>
+                <w:sz w:val="24"/>
+                <w:szCs w:val="24"/>
+              </w:rPr>
+            </w:pPr>
+            <w:r>
+              <w:rPr>
+                <w:rFonts w:eastAsia="Times New Roman" w:cstheme="minorHAnsi"/>
+                <w:sz w:val="24"/>
+                <w:szCs w:val="24"/>
+              </w:rPr>
+              <w:t>updated_by</w:t>
+            </w:r>
+          </w:p>
+        </w:tc>
+        <w:tc>
+          <w:tcPr>
+            <w:tcW w:w="1842" w:type="dxa"/>
+            <w:vAlign w:val="center"/>
+            <w:hideMark/>
+          </w:tcPr>
+          <w:p>
+            <w:pPr>
+              <w:spacing w:after="0" w:line="240" w:lineRule="auto"/>
+              <w:jc w:val="center"/>
+              <w:rPr>
+                <w:rFonts w:eastAsia="Times New Roman" w:cstheme="minorHAnsi"/>
+                <w:sz w:val="24"/>
+                <w:szCs w:val="24"/>
+              </w:rPr>
+            </w:pPr>
+            <w:r>
+              <w:rPr>
+                <w:rFonts w:eastAsia="Times New Roman" w:cstheme="minorHAnsi"/>
+                <w:sz w:val="24"/>
+                <w:szCs w:val="24"/>
+              </w:rPr>
+              <w:t>INT</w:t>
+            </w:r>
+          </w:p>
+        </w:tc>
+        <w:tc>
+          <w:tcPr>
+            <w:tcW w:w="2127" w:type="dxa"/>
+            <w:vAlign w:val="center"/>
+            <w:hideMark/>
+          </w:tcPr>
+          <w:p>
+            <w:pPr>
+              <w:spacing w:after="0" w:line="240" w:lineRule="auto"/>
+              <w:jc w:val="center"/>
+              <w:rPr>
+                <w:rFonts w:eastAsia="Times New Roman" w:cstheme="minorHAnsi"/>
+                <w:sz w:val="24"/>
+                <w:szCs w:val="24"/>
+              </w:rPr>
+            </w:pPr>
+            <w:r>
+              <w:rPr>
+                <w:rFonts w:eastAsia="Times New Roman" w:cstheme="minorHAnsi"/>
+                <w:sz w:val="24"/>
+                <w:szCs w:val="24"/>
+              </w:rPr>
+              <w:t>FK (Users)</w:t>
+            </w:r>
+          </w:p>
+        </w:tc>
+        <w:tc>
+          <w:tcPr>
+            <w:tcW w:w="3548" w:type="dxa"/>
+            <w:vAlign w:val="center"/>
+            <w:hideMark/>
+          </w:tcPr>
+          <w:p>
+            <w:pPr>
+              <w:spacing w:after="0" w:line="240" w:lineRule="auto"/>
+              <w:jc w:val="center"/>
+              <w:rPr>
+                <w:rFonts w:eastAsia="Times New Roman" w:cstheme="minorHAnsi"/>
+                <w:sz w:val="24"/>
+                <w:szCs w:val="24"/>
+              </w:rPr>
+            </w:pPr>
+            <w:r>
+              <w:rPr>
+                <w:rFonts w:eastAsia="Times New Roman" w:cstheme="minorHAnsi"/>
+                <w:sz w:val="24"/>
+                <w:szCs w:val="24"/>
+                <w:rtl/>
+              </w:rPr>
+              <w:t>מזהה המשתמש שעדכן את הנתונים</w:t>
+            </w:r>
+          </w:p>
+        </w:tc>
+      </w:tr>
+    </w:tbl>
+    <w:p>
+      <w:pPr>
+        <w:spacing w:before="100" w:beforeAutospacing="1" w:after="100" w:afterAutospacing="1" w:line="240" w:lineRule="auto"/>
+        <w:outlineLvl w:val="3"/>
+        <w:rPr>
+          <w:rFonts w:eastAsia="Times New Roman" w:cstheme="minorHAnsi" w:hint="cs"/>
+          <w:b/>
+          <w:bCs/>
+          <w:sz w:val="24"/>
+          <w:szCs w:val="24"/>
+          <w:rtl/>
+        </w:rPr>
+      </w:pPr>
+      <w:r>
+        <w:rPr>
+          <w:rFonts w:eastAsia="Times New Roman" w:cstheme="minorHAnsi"/>
+          <w:b/>
+          <w:bCs/>
+          <w:sz w:val="24"/>
+          <w:szCs w:val="24"/>
+          <w:rtl/>
+        </w:rPr>
+        <w:lastRenderedPageBreak/>
+        <w:t>טבלת</w:t>
+      </w:r>
+      <w:r>
+        <w:rPr>
+          <w:rFonts w:eastAsia="Times New Roman" w:cstheme="minorHAnsi" w:hint="cs"/>
+          <w:b/>
+          <w:bCs/>
+          <w:sz w:val="24"/>
+          <w:szCs w:val="24"/>
+          <w:rtl/>
+        </w:rPr>
+        <w:t xml:space="preserve"> </w:t>
+      </w:r>
+      <w:r>
+        <w:rPr>
+          <w:rFonts w:eastAsia="Times New Roman" w:cstheme="minorHAnsi"/>
+          <w:b/>
+          <w:bCs/>
+          <w:sz w:val="24"/>
+          <w:szCs w:val="24"/>
+        </w:rPr>
+        <w:t>Categories</w:t>
+      </w:r>
+      <w:r>
+        <w:rPr>
+          <w:rFonts w:eastAsia="Times New Roman" w:cstheme="minorHAnsi" w:hint="cs"/>
+          <w:b/>
+          <w:bCs/>
+          <w:sz w:val="24"/>
+          <w:szCs w:val="24"/>
+          <w:rtl/>
+        </w:rPr>
+        <w:t xml:space="preserve"> (קטגוריות):</w:t>
+      </w:r>
+    </w:p>
+    <w:tbl>
+      <w:tblPr>
+        <w:tblStyle w:val="a9"/>
+        <w:tblW w:w="9072" w:type="dxa"/>
+        <w:tblLook w:val="04A0" w:firstRow="1" w:lastRow="0" w:firstColumn="1" w:lastColumn="0" w:noHBand="0" w:noVBand="1"/>
+      </w:tblPr>
+      <w:tblGrid>
+        <w:gridCol w:w="2260"/>
+        <w:gridCol w:w="2276"/>
+        <w:gridCol w:w="2276"/>
+        <w:gridCol w:w="2260"/>
+      </w:tblGrid>
+      <w:tr>
+        <w:trPr>
+          <w:trHeight w:val="425"/>
+        </w:trPr>
+        <w:tc>
+          <w:tcPr>
+            <w:tcW w:w="2223" w:type="dxa"/>
+            <w:vAlign w:val="center"/>
+            <w:hideMark/>
+          </w:tcPr>
+          <w:p>
+            <w:pPr>
+              <w:jc w:val="center"/>
+              <w:rPr>
+                <w:rFonts w:eastAsia="Times New Roman" w:cstheme="minorHAnsi"/>
+                <w:b/>
+                <w:bCs/>
+                <w:sz w:val="28"/>
+                <w:szCs w:val="28"/>
+              </w:rPr>
+            </w:pPr>
+            <w:r>
+              <w:rPr>
+                <w:rFonts w:eastAsia="Times New Roman" w:cstheme="minorHAnsi"/>
+                <w:b/>
+                <w:bCs/>
+                <w:sz w:val="28"/>
+                <w:szCs w:val="28"/>
+                <w:rtl/>
+              </w:rPr>
+              <w:t>שם העמודה</w:t>
+            </w:r>
+          </w:p>
+        </w:tc>
+        <w:tc>
+          <w:tcPr>
+            <w:tcW w:w="2238" w:type="dxa"/>
+            <w:vAlign w:val="center"/>
+            <w:hideMark/>
+          </w:tcPr>
+          <w:p>
+            <w:pPr>
+              <w:jc w:val="center"/>
+              <w:rPr>
+                <w:rFonts w:eastAsia="Times New Roman" w:cstheme="minorHAnsi"/>
+                <w:b/>
+                <w:bCs/>
+                <w:sz w:val="28"/>
+                <w:szCs w:val="28"/>
+              </w:rPr>
+            </w:pPr>
+            <w:r>
+              <w:rPr>
+                <w:rFonts w:eastAsia="Times New Roman" w:cstheme="minorHAnsi"/>
+                <w:b/>
+                <w:bCs/>
+                <w:sz w:val="28"/>
+                <w:szCs w:val="28"/>
+                <w:rtl/>
+              </w:rPr>
+              <w:t>סוג נתונים</w:t>
+            </w:r>
+          </w:p>
+        </w:tc>
+        <w:tc>
+          <w:tcPr>
+            <w:tcW w:w="2238" w:type="dxa"/>
+            <w:vAlign w:val="center"/>
+            <w:hideMark/>
+          </w:tcPr>
+          <w:p>
+            <w:pPr>
+              <w:jc w:val="center"/>
+              <w:rPr>
+                <w:rFonts w:eastAsia="Times New Roman" w:cstheme="minorHAnsi"/>
+                <w:b/>
+                <w:bCs/>
+                <w:sz w:val="28"/>
+                <w:szCs w:val="28"/>
+              </w:rPr>
+            </w:pPr>
+            <w:r>
+              <w:rPr>
+                <w:rFonts w:eastAsia="Times New Roman" w:cstheme="minorHAnsi"/>
+                <w:b/>
+                <w:bCs/>
+                <w:sz w:val="28"/>
+                <w:szCs w:val="28"/>
+                <w:rtl/>
+              </w:rPr>
+              <w:t>מאפיינים</w:t>
+            </w:r>
+          </w:p>
+        </w:tc>
+        <w:tc>
+          <w:tcPr>
+            <w:tcW w:w="2223" w:type="dxa"/>
+            <w:vAlign w:val="center"/>
+            <w:hideMark/>
+          </w:tcPr>
+          <w:p>
+            <w:pPr>
+              <w:jc w:val="center"/>
+              <w:rPr>
+                <w:rFonts w:eastAsia="Times New Roman" w:cstheme="minorHAnsi"/>
+                <w:b/>
+                <w:bCs/>
+                <w:sz w:val="28"/>
+                <w:szCs w:val="28"/>
+              </w:rPr>
+            </w:pPr>
+            <w:r>
+              <w:rPr>
+                <w:rFonts w:eastAsia="Times New Roman" w:cstheme="minorHAnsi"/>
+                <w:b/>
+                <w:bCs/>
+                <w:sz w:val="28"/>
+                <w:szCs w:val="28"/>
+                <w:rtl/>
+              </w:rPr>
+              <w:t>תיאור</w:t>
+            </w:r>
+          </w:p>
+        </w:tc>
+      </w:tr>
+      <w:tr>
+        <w:trPr>
+          <w:trHeight w:val="425"/>
+        </w:trPr>
+        <w:tc>
+          <w:tcPr>
+            <w:tcW w:w="2223" w:type="dxa"/>
+            <w:vAlign w:val="center"/>
+            <w:hideMark/>
+          </w:tcPr>
+          <w:p>
+            <w:pPr>
+              <w:jc w:val="center"/>
+              <w:rPr>
+                <w:rFonts w:eastAsia="Times New Roman" w:cstheme="minorHAnsi"/>
+                <w:sz w:val="24"/>
+                <w:szCs w:val="24"/>
+              </w:rPr>
+            </w:pPr>
+            <w:r>
+              <w:rPr>
+                <w:rFonts w:eastAsia="Times New Roman" w:cstheme="minorHAnsi"/>
+                <w:sz w:val="24"/>
+                <w:szCs w:val="24"/>
+              </w:rPr>
+              <w:t>id</w:t>
+            </w:r>
+          </w:p>
+        </w:tc>
+        <w:tc>
+          <w:tcPr>
+            <w:tcW w:w="2238" w:type="dxa"/>
+            <w:vAlign w:val="center"/>
+            <w:hideMark/>
+          </w:tcPr>
+          <w:p>
+            <w:pPr>
+              <w:spacing w:after="0" w:line="240" w:lineRule="auto"/>
+              <w:jc w:val="center"/>
+              <w:rPr>
+                <w:rFonts w:eastAsia="Times New Roman" w:cstheme="minorHAnsi"/>
+                <w:sz w:val="24"/>
+                <w:szCs w:val="24"/>
+              </w:rPr>
+            </w:pPr>
+            <w:r>
+              <w:rPr>
+                <w:rFonts w:eastAsia="Times New Roman" w:cstheme="minorHAnsi"/>
+                <w:sz w:val="24"/>
+                <w:szCs w:val="24"/>
+              </w:rPr>
+              <w:t>INT</w:t>
+            </w:r>
+          </w:p>
+        </w:tc>
+        <w:tc>
+          <w:tcPr>
+            <w:tcW w:w="2238" w:type="dxa"/>
+            <w:vAlign w:val="center"/>
+            <w:hideMark/>
+          </w:tcPr>
+          <w:p>
+            <w:pPr>
+              <w:spacing w:after="0" w:line="240" w:lineRule="auto"/>
+              <w:jc w:val="center"/>
+              <w:rPr>
+                <w:rFonts w:eastAsia="Times New Roman" w:cstheme="minorHAnsi"/>
+                <w:sz w:val="24"/>
+                <w:szCs w:val="24"/>
+              </w:rPr>
+            </w:pPr>
+            <w:r>
+              <w:rPr>
+                <w:rFonts w:eastAsia="Times New Roman" w:cstheme="minorHAnsi"/>
+                <w:sz w:val="24"/>
+                <w:szCs w:val="24"/>
+              </w:rPr>
+              <w:t>PK</w:t>
+            </w:r>
+          </w:p>
+        </w:tc>
+        <w:tc>
+          <w:tcPr>
+            <w:tcW w:w="2223" w:type="dxa"/>
+            <w:vAlign w:val="center"/>
+            <w:hideMark/>
+          </w:tcPr>
+          <w:p>
+            <w:pPr>
+              <w:spacing w:after="0" w:line="240" w:lineRule="auto"/>
+              <w:jc w:val="center"/>
+              <w:rPr>
+                <w:rFonts w:eastAsia="Times New Roman" w:cstheme="minorHAnsi"/>
+                <w:sz w:val="24"/>
+                <w:szCs w:val="24"/>
+              </w:rPr>
+            </w:pPr>
+            <w:r>
+              <w:rPr>
+                <w:rFonts w:eastAsia="Times New Roman" w:cstheme="minorHAnsi"/>
+                <w:sz w:val="24"/>
+                <w:szCs w:val="24"/>
+                <w:rtl/>
+              </w:rPr>
+              <w:t>מזהה ייחודי לקטגוריה</w:t>
+            </w:r>
+          </w:p>
+        </w:tc>
+      </w:tr>
+      <w:tr>
+        <w:trPr>
+          <w:trHeight w:val="425"/>
+        </w:trPr>
+        <w:tc>
+          <w:tcPr>
+            <w:tcW w:w="2223" w:type="dxa"/>
+            <w:vAlign w:val="center"/>
+            <w:hideMark/>
+          </w:tcPr>
+          <w:p>
+            <w:pPr>
+              <w:spacing w:after="0" w:line="240" w:lineRule="auto"/>
+              <w:jc w:val="center"/>
+              <w:rPr>
+                <w:rFonts w:eastAsia="Times New Roman" w:cstheme="minorHAnsi"/>
+                <w:sz w:val="24"/>
+                <w:szCs w:val="24"/>
+              </w:rPr>
+            </w:pPr>
+            <w:r>
+              <w:rPr>
+                <w:rFonts w:eastAsia="Times New Roman" w:cstheme="minorHAnsi"/>
+                <w:sz w:val="24"/>
+                <w:szCs w:val="24"/>
+              </w:rPr>
+              <w:t>name</w:t>
+            </w:r>
+          </w:p>
+        </w:tc>
+        <w:tc>
+          <w:tcPr>
+            <w:tcW w:w="2238" w:type="dxa"/>
+            <w:vAlign w:val="center"/>
+            <w:hideMark/>
+          </w:tcPr>
+          <w:p>
+            <w:pPr>
+              <w:spacing w:after="0" w:line="240" w:lineRule="auto"/>
+              <w:jc w:val="center"/>
+              <w:rPr>
+                <w:rFonts w:eastAsia="Times New Roman" w:cstheme="minorHAnsi"/>
+                <w:sz w:val="24"/>
+                <w:szCs w:val="24"/>
+              </w:rPr>
+            </w:pPr>
+            <w:r>
+              <w:rPr>
+                <w:rFonts w:eastAsia="Times New Roman" w:cstheme="minorHAnsi"/>
+                <w:sz w:val="24"/>
+                <w:szCs w:val="24"/>
+              </w:rPr>
+              <w:t>VARCHAR(100)</w:t>
+            </w:r>
+          </w:p>
+        </w:tc>
+        <w:tc>
+          <w:tcPr>
+            <w:tcW w:w="2238" w:type="dxa"/>
+            <w:vAlign w:val="center"/>
+            <w:hideMark/>
+          </w:tcPr>
+          <w:p>
+            <w:pPr>
+              <w:spacing w:after="0" w:line="240" w:lineRule="auto"/>
+              <w:jc w:val="center"/>
+              <w:rPr>
+                <w:rFonts w:eastAsia="Times New Roman" w:cstheme="minorHAnsi"/>
+                <w:sz w:val="24"/>
+                <w:szCs w:val="24"/>
+              </w:rPr>
+            </w:pPr>
+            <w:r>
+              <w:rPr>
+                <w:rFonts w:eastAsia="Times New Roman" w:cstheme="minorHAnsi"/>
+                <w:sz w:val="24"/>
+                <w:szCs w:val="24"/>
+              </w:rPr>
+              <w:t>NOT NULL</w:t>
+            </w:r>
+          </w:p>
+        </w:tc>
+        <w:tc>
+          <w:tcPr>
+            <w:tcW w:w="2223" w:type="dxa"/>
+            <w:vAlign w:val="center"/>
+            <w:hideMark/>
+          </w:tcPr>
+          <w:p>
+            <w:pPr>
+              <w:spacing w:after="0" w:line="240" w:lineRule="auto"/>
+              <w:jc w:val="center"/>
+              <w:rPr>
+                <w:rFonts w:eastAsia="Times New Roman" w:cstheme="minorHAnsi"/>
+                <w:sz w:val="24"/>
+                <w:szCs w:val="24"/>
+              </w:rPr>
+            </w:pPr>
+            <w:r>
+              <w:rPr>
+                <w:rFonts w:eastAsia="Times New Roman" w:cstheme="minorHAnsi"/>
+                <w:sz w:val="24"/>
+                <w:szCs w:val="24"/>
+                <w:rtl/>
+              </w:rPr>
+              <w:t>שם הקטגוריה</w:t>
+            </w:r>
+          </w:p>
+        </w:tc>
+      </w:tr>
+      <w:tr>
+        <w:trPr>
+          <w:trHeight w:val="425"/>
+        </w:trPr>
+        <w:tc>
+          <w:tcPr>
+            <w:tcW w:w="2223" w:type="dxa"/>
+            <w:vAlign w:val="center"/>
+            <w:hideMark/>
+          </w:tcPr>
+          <w:p>
+            <w:pPr>
+              <w:spacing w:after="0" w:line="240" w:lineRule="auto"/>
+              <w:jc w:val="center"/>
+              <w:rPr>
+                <w:rFonts w:eastAsia="Times New Roman" w:cstheme="minorHAnsi"/>
+                <w:sz w:val="24"/>
+                <w:szCs w:val="24"/>
+              </w:rPr>
+            </w:pPr>
+            <w:r>
+              <w:rPr>
+                <w:rFonts w:eastAsia="Times New Roman" w:cstheme="minorHAnsi"/>
+                <w:sz w:val="24"/>
+                <w:szCs w:val="24"/>
+              </w:rPr>
+              <w:t>description</w:t>
+            </w:r>
+          </w:p>
+        </w:tc>
+        <w:tc>
+          <w:tcPr>
+            <w:tcW w:w="2238" w:type="dxa"/>
+            <w:vAlign w:val="center"/>
+            <w:hideMark/>
+          </w:tcPr>
+          <w:p>
+            <w:pPr>
+              <w:spacing w:after="0" w:line="240" w:lineRule="auto"/>
+              <w:jc w:val="center"/>
+              <w:rPr>
+                <w:rFonts w:eastAsia="Times New Roman" w:cstheme="minorHAnsi"/>
+                <w:sz w:val="24"/>
+                <w:szCs w:val="24"/>
+              </w:rPr>
+            </w:pPr>
+            <w:r>
+              <w:rPr>
+                <w:rFonts w:eastAsia="Times New Roman" w:cstheme="minorHAnsi"/>
+                <w:sz w:val="24"/>
+                <w:szCs w:val="24"/>
+              </w:rPr>
+              <w:t>TEXT</w:t>
+            </w:r>
+          </w:p>
+        </w:tc>
+        <w:tc>
+          <w:tcPr>
+            <w:tcW w:w="2238" w:type="dxa"/>
+            <w:vAlign w:val="center"/>
+            <w:hideMark/>
+          </w:tcPr>
+          <w:p>
+            <w:pPr>
+              <w:spacing w:after="0" w:line="240" w:lineRule="auto"/>
+              <w:jc w:val="center"/>
+              <w:rPr>
+                <w:rFonts w:eastAsia="Times New Roman" w:cstheme="minorHAnsi"/>
+                <w:sz w:val="24"/>
+                <w:szCs w:val="24"/>
+              </w:rPr>
+            </w:pPr>
+            <w:r>
+              <w:rPr>
+                <w:rFonts w:eastAsia="Times New Roman" w:cstheme="minorHAnsi"/>
+                <w:sz w:val="24"/>
+                <w:szCs w:val="24"/>
+              </w:rPr>
+              <w:t>NULL</w:t>
+            </w:r>
+          </w:p>
+        </w:tc>
+        <w:tc>
+          <w:tcPr>
+            <w:tcW w:w="2223" w:type="dxa"/>
+            <w:vAlign w:val="center"/>
+            <w:hideMark/>
+          </w:tcPr>
+          <w:p>
+            <w:pPr>
+              <w:spacing w:after="0" w:line="240" w:lineRule="auto"/>
+              <w:jc w:val="center"/>
+              <w:rPr>
+                <w:rFonts w:eastAsia="Times New Roman" w:cstheme="minorHAnsi"/>
+                <w:sz w:val="24"/>
+                <w:szCs w:val="24"/>
+              </w:rPr>
+            </w:pPr>
+            <w:r>
+              <w:rPr>
+                <w:rFonts w:eastAsia="Times New Roman" w:cstheme="minorHAnsi"/>
+                <w:sz w:val="24"/>
+                <w:szCs w:val="24"/>
+                <w:rtl/>
+              </w:rPr>
+              <w:t>תיאור הקטגוריה</w:t>
+            </w:r>
+          </w:p>
+        </w:tc>
+      </w:tr>
+    </w:tbl>
+    <w:p>
+      <w:pPr>
+        <w:spacing w:before="100" w:beforeAutospacing="1" w:after="100" w:afterAutospacing="1" w:line="240" w:lineRule="auto"/>
+        <w:outlineLvl w:val="3"/>
+        <w:rPr>
+          <w:rFonts w:eastAsia="Times New Roman" w:cstheme="minorHAnsi" w:hint="cs"/>
+          <w:b/>
+          <w:bCs/>
+          <w:sz w:val="24"/>
+          <w:szCs w:val="24"/>
+          <w:rtl/>
+        </w:rPr>
+      </w:pPr>
+      <w:r>
+        <w:rPr>
+          <w:rFonts w:eastAsia="Times New Roman" w:cstheme="minorHAnsi"/>
+          <w:b/>
+          <w:bCs/>
+          <w:sz w:val="24"/>
+          <w:szCs w:val="24"/>
+          <w:rtl/>
+        </w:rPr>
+        <w:t>טבלת</w:t>
+      </w:r>
+      <w:r>
+        <w:rPr>
+          <w:rFonts w:eastAsia="Times New Roman" w:cstheme="minorHAnsi" w:hint="cs"/>
+          <w:b/>
+          <w:bCs/>
+          <w:sz w:val="24"/>
+          <w:szCs w:val="24"/>
+          <w:rtl/>
+        </w:rPr>
+        <w:t xml:space="preserve">  </w:t>
+      </w:r>
+      <w:r>
+        <w:rPr>
+          <w:rFonts w:eastAsia="Times New Roman" w:cstheme="minorHAnsi"/>
+          <w:b/>
+          <w:bCs/>
+          <w:sz w:val="24"/>
+          <w:szCs w:val="24"/>
+        </w:rPr>
+        <w:t>Tags</w:t>
+      </w:r>
+      <w:r>
+        <w:rPr>
+          <w:rFonts w:eastAsia="Times New Roman" w:cstheme="minorHAnsi" w:hint="cs"/>
+          <w:b/>
+          <w:bCs/>
+          <w:sz w:val="24"/>
+          <w:szCs w:val="24"/>
+          <w:rtl/>
+        </w:rPr>
+        <w:t xml:space="preserve"> (תגיות):</w:t>
+      </w:r>
+    </w:p>
+    <w:tbl>
+      <w:tblPr>
+        <w:tblStyle w:val="a9"/>
+        <w:tblW w:w="9072" w:type="dxa"/>
+        <w:tblLook w:val="04A0" w:firstRow="1" w:lastRow="0" w:firstColumn="1" w:lastColumn="0" w:noHBand="0" w:noVBand="1"/>
+      </w:tblPr>
+      <w:tblGrid>
+        <w:gridCol w:w="2268"/>
+        <w:gridCol w:w="2268"/>
+        <w:gridCol w:w="2268"/>
+        <w:gridCol w:w="2268"/>
+      </w:tblGrid>
+      <w:tr>
+        <w:trPr>
+          <w:trHeight w:val="425"/>
+        </w:trPr>
+        <w:tc>
+          <w:tcPr>
+            <w:tcW w:w="2268" w:type="dxa"/>
+            <w:vAlign w:val="center"/>
+            <w:hideMark/>
+          </w:tcPr>
+          <w:p>
+            <w:pPr>
+              <w:jc w:val="center"/>
+              <w:rPr>
+                <w:rFonts w:eastAsia="Times New Roman" w:cstheme="minorHAnsi"/>
+                <w:b/>
+                <w:bCs/>
+                <w:sz w:val="28"/>
+                <w:szCs w:val="28"/>
+              </w:rPr>
+            </w:pPr>
+            <w:r>
+              <w:rPr>
+                <w:rFonts w:eastAsia="Times New Roman" w:cstheme="minorHAnsi"/>
+                <w:b/>
+                <w:bCs/>
+                <w:sz w:val="28"/>
+                <w:szCs w:val="28"/>
+                <w:rtl/>
+              </w:rPr>
+              <w:t>שם העמודה</w:t>
             </w:r>
           </w:p>
         </w:tc>
@@ -4069,7 +7241,7 @@
         </w:tc>
         <w:tc>
           <w:tcPr>
-            <w:tcW w:w="3685" w:type="dxa"/>
+            <w:tcW w:w="2268" w:type="dxa"/>
             <w:vAlign w:val="center"/>
             <w:hideMark/>
           </w:tcPr>
@@ -4093,37 +7265,7 @@
                 <w:szCs w:val="28"/>
                 <w:rtl/>
               </w:rPr>
-              <w:t>תיאור</w:t>
-            </w:r>
-          </w:p>
-        </w:tc>
-      </w:tr>
-      <w:tr>
-        <w:trPr>
-          <w:trHeight w:val="425"/>
-        </w:trPr>
-        <w:tc>
-          <w:tcPr>
-            <w:tcW w:w="2835" w:type="dxa"/>
-            <w:vAlign w:val="center"/>
-            <w:hideMark/>
-          </w:tcPr>
-          <w:p>
-            <w:pPr>
-              <w:jc w:val="center"/>
-              <w:rPr>
-                <w:rFonts w:eastAsia="Times New Roman" w:cstheme="minorHAnsi"/>
-                <w:sz w:val="24"/>
-                <w:szCs w:val="24"/>
-              </w:rPr>
-            </w:pPr>
-            <w:r>
-              <w:rPr>
-                <w:rFonts w:eastAsia="Times New Roman" w:cstheme="minorHAnsi"/>
-                <w:sz w:val="24"/>
-                <w:szCs w:val="24"/>
-              </w:rPr>
-              <w:t>user_id</w:t>
+              <w:t>מאפיינים</w:t>
             </w:r>
           </w:p>
         </w:tc>
@@ -4138,51 +7280,22 @@
               <w:jc w:val="center"/>
               <w:rPr>
                 <w:rFonts w:eastAsia="Times New Roman" w:cstheme="minorHAnsi"/>
-                <w:sz w:val="24"/>
-                <w:szCs w:val="24"/>
+                <w:b/>
+                <w:bCs/>
+                <w:sz w:val="28"/>
+                <w:szCs w:val="28"/>
               </w:rPr>
             </w:pPr>
             <w:r>
               <w:rPr>
                 <w:rFonts w:eastAsia="Times New Roman" w:cstheme="minorHAnsi"/>
-                <w:sz w:val="24"/>
-                <w:szCs w:val="24"/>
-              </w:rPr>
-              <w:t>INT</w:t>
-            </w:r>
-          </w:p>
-        </w:tc>
-        <w:tc>
-          <w:tcPr>
-            <w:tcW w:w="3685" w:type="dxa"/>
-            <w:vAlign w:val="center"/>
-            <w:hideMark/>
-          </w:tcPr>
-          <w:p>
-            <w:pPr>
-              <w:jc w:val="center"/>
-              <w:rPr>
-                <w:rFonts w:eastAsia="Times New Roman" w:cstheme="minorHAnsi"/>
-                <w:sz w:val="24"/>
-                <w:szCs w:val="24"/>
-              </w:rPr>
-            </w:pPr>
-            <w:r>
-              <w:rPr>
-                <w:rFonts w:eastAsia="Times New Roman" w:cstheme="minorHAnsi"/>
-                <w:sz w:val="24"/>
-                <w:szCs w:val="24"/>
+                <w:b/>
+                <w:bCs/>
+                <w:sz w:val="28"/>
+                <w:szCs w:val="28"/>
                 <w:rtl/>
               </w:rPr>
-              <w:t>מזהה ייחודי למשתמש</w:t>
-            </w:r>
-            <w:r>
-              <w:rPr>
-                <w:rFonts w:eastAsia="Times New Roman" w:cstheme="minorHAnsi"/>
-                <w:sz w:val="24"/>
-                <w:szCs w:val="24"/>
-              </w:rPr>
-              <w:t xml:space="preserve"> (PK)</w:t>
+              <w:t>תיאור</w:t>
             </w:r>
           </w:p>
         </w:tc>
@@ -4193,12 +7306,122 @@
         </w:trPr>
         <w:tc>
           <w:tcPr>
-            <w:tcW w:w="2835" w:type="dxa"/>
+            <w:tcW w:w="2268" w:type="dxa"/>
             <w:vAlign w:val="center"/>
             <w:hideMark/>
           </w:tcPr>
           <w:p>
             <w:pPr>
+              <w:jc w:val="center"/>
+              <w:rPr>
+                <w:rFonts w:eastAsia="Times New Roman" w:cstheme="minorHAnsi"/>
+                <w:sz w:val="24"/>
+                <w:szCs w:val="24"/>
+              </w:rPr>
+            </w:pPr>
+            <w:r>
+              <w:rPr>
+                <w:rFonts w:eastAsia="Times New Roman" w:cstheme="minorHAnsi"/>
+                <w:sz w:val="24"/>
+                <w:szCs w:val="24"/>
+              </w:rPr>
+              <w:t>id</w:t>
+            </w:r>
+          </w:p>
+        </w:tc>
+        <w:tc>
+          <w:tcPr>
+            <w:tcW w:w="2268" w:type="dxa"/>
+            <w:vAlign w:val="center"/>
+            <w:hideMark/>
+          </w:tcPr>
+          <w:p>
+            <w:pPr>
+              <w:spacing w:after="0" w:line="240" w:lineRule="auto"/>
+              <w:jc w:val="center"/>
+              <w:rPr>
+                <w:rFonts w:eastAsia="Times New Roman" w:cstheme="minorHAnsi"/>
+                <w:sz w:val="24"/>
+                <w:szCs w:val="24"/>
+              </w:rPr>
+            </w:pPr>
+            <w:r>
+              <w:rPr>
+                <w:rFonts w:eastAsia="Times New Roman" w:cstheme="minorHAnsi"/>
+                <w:sz w:val="24"/>
+                <w:szCs w:val="24"/>
+              </w:rPr>
+              <w:t>INT</w:t>
+            </w:r>
+          </w:p>
+        </w:tc>
+        <w:tc>
+          <w:tcPr>
+            <w:tcW w:w="2268" w:type="dxa"/>
+            <w:vAlign w:val="center"/>
+            <w:hideMark/>
+          </w:tcPr>
+          <w:p>
+            <w:pPr>
+              <w:spacing w:after="0" w:line="240" w:lineRule="auto"/>
+              <w:jc w:val="center"/>
+              <w:rPr>
+                <w:rFonts w:eastAsia="Times New Roman" w:cstheme="minorHAnsi"/>
+                <w:sz w:val="24"/>
+                <w:szCs w:val="24"/>
+              </w:rPr>
+            </w:pPr>
+            <w:r>
+              <w:rPr>
+                <w:rFonts w:eastAsia="Times New Roman" w:cstheme="minorHAnsi"/>
+                <w:sz w:val="24"/>
+                <w:szCs w:val="24"/>
+              </w:rPr>
+              <w:t>PK</w:t>
+            </w:r>
+          </w:p>
+        </w:tc>
+        <w:tc>
+          <w:tcPr>
+            <w:tcW w:w="2268" w:type="dxa"/>
+            <w:vAlign w:val="center"/>
+            <w:hideMark/>
+          </w:tcPr>
+          <w:p>
+            <w:pPr>
+              <w:spacing w:after="0" w:line="240" w:lineRule="auto"/>
+              <w:jc w:val="center"/>
+              <w:rPr>
+                <w:rFonts w:eastAsia="Times New Roman" w:cstheme="minorHAnsi"/>
+                <w:sz w:val="24"/>
+                <w:szCs w:val="24"/>
+              </w:rPr>
+            </w:pPr>
+            <w:r>
+              <w:rPr>
+                <w:rFonts w:eastAsia="Times New Roman" w:cstheme="minorHAnsi"/>
+                <w:sz w:val="24"/>
+                <w:szCs w:val="24"/>
+                <w:rtl/>
+              </w:rPr>
+              <w:t>מזהה ייחודי לתג</w:t>
+            </w:r>
+          </w:p>
+        </w:tc>
+      </w:tr>
+      <w:tr>
+        <w:trPr>
+          <w:trHeight w:val="425"/>
+        </w:trPr>
+        <w:tc>
+          <w:tcPr>
+            <w:tcW w:w="2268" w:type="dxa"/>
+            <w:vAlign w:val="center"/>
+            <w:hideMark/>
+          </w:tcPr>
+          <w:p>
+            <w:pPr>
+              <w:spacing w:after="0" w:line="240" w:lineRule="auto"/>
               <w:jc w:val="center"/>
               <w:rPr>
                 <w:rFonts w:eastAsia="Times New Roman" w:cstheme="minorHAnsi"/>
@@ -4224,6 +7447,7 @@
           </w:tcPr>
           <w:p>
             <w:pPr>
+              <w:spacing w:after="0" w:line="240" w:lineRule="auto"/>
               <w:jc w:val="center"/>
               <w:rPr>
                 <w:rFonts w:eastAsia="Times New Roman" w:cstheme="minorHAnsi"/>
@@ -4238,62 +7462,6 @@
                 <w:szCs w:val="24"/>
               </w:rPr>
               <w:t>VARCHAR(100)</w:t>
-            </w:r>
-          </w:p>
-        </w:tc>
-        <w:tc>
-          <w:tcPr>
-            <w:tcW w:w="3685" w:type="dxa"/>
-            <w:vAlign w:val="center"/>
-            <w:hideMark/>
-          </w:tcPr>
-          <w:p>
-            <w:pPr>
-              <w:jc w:val="center"/>
-              <w:rPr>
-                <w:rFonts w:eastAsia="Times New Roman" w:cstheme="minorHAnsi"/>
-                <w:sz w:val="24"/>
-                <w:szCs w:val="24"/>
-              </w:rPr>
-            </w:pPr>
-            <w:r>
-              <w:rPr>
-                <w:rFonts w:eastAsia="Times New Roman" w:cstheme="minorHAnsi"/>
-                <w:sz w:val="24"/>
-                <w:szCs w:val="24"/>
-                <w:rtl/>
-              </w:rPr>
-              <w:t>שם המשתמש</w:t>
-            </w:r>
-          </w:p>
-        </w:tc>
-      </w:tr>
-      <w:tr>
-        <w:trPr>
-          <w:trHeight w:val="425"/>
-        </w:trPr>
-        <w:tc>
-          <w:tcPr>
-            <w:tcW w:w="2835" w:type="dxa"/>
-            <w:vAlign w:val="center"/>
-            <w:hideMark/>
-          </w:tcPr>
-          <w:p>
-            <w:pPr>
-              <w:jc w:val="center"/>
-              <w:rPr>
-                <w:rFonts w:eastAsia="Times New Roman" w:cstheme="minorHAnsi"/>
-                <w:sz w:val="24"/>
-                <w:szCs w:val="24"/>
-              </w:rPr>
-            </w:pPr>
-            <w:r>
-              <w:rPr>
-                <w:rFonts w:eastAsia="Times New Roman" w:cstheme="minorHAnsi"/>
-                <w:sz w:val="24"/>
-                <w:szCs w:val="24"/>
-              </w:rPr>
-              <w:t>email</w:t>
             </w:r>
           </w:p>
         </w:tc>
@@ -4305,6 +7473,7 @@
           </w:tcPr>
           <w:p>
             <w:pPr>
+              <w:spacing w:after="0" w:line="240" w:lineRule="auto"/>
               <w:jc w:val="center"/>
               <w:rPr>
                 <w:rFonts w:eastAsia="Times New Roman" w:cstheme="minorHAnsi"/>
@@ -4318,63 +7487,7 @@
                 <w:sz w:val="24"/>
                 <w:szCs w:val="24"/>
               </w:rPr>
-              <w:t>VARCHAR(100)</w:t>
-            </w:r>
-          </w:p>
-        </w:tc>
-        <w:tc>
-          <w:tcPr>
-            <w:tcW w:w="3685" w:type="dxa"/>
-            <w:vAlign w:val="center"/>
-            <w:hideMark/>
-          </w:tcPr>
-          <w:p>
-            <w:pPr>
-              <w:jc w:val="center"/>
-              <w:rPr>
-                <w:rFonts w:eastAsia="Times New Roman" w:cstheme="minorHAnsi"/>
-                <w:sz w:val="24"/>
-                <w:szCs w:val="24"/>
-              </w:rPr>
-            </w:pPr>
-            <w:r>
-              <w:rPr>
-                <w:rFonts w:eastAsia="Times New Roman" w:cstheme="minorHAnsi"/>
-                <w:sz w:val="24"/>
-                <w:szCs w:val="24"/>
-                <w:rtl/>
-              </w:rPr>
-              <w:t>אימייל המשתמש</w:t>
-            </w:r>
-          </w:p>
-        </w:tc>
-      </w:tr>
-      <w:tr>
-        <w:trPr>
-          <w:trHeight w:val="425"/>
-        </w:trPr>
-        <w:tc>
-          <w:tcPr>
-            <w:tcW w:w="2835" w:type="dxa"/>
-            <w:vAlign w:val="center"/>
-            <w:hideMark/>
-          </w:tcPr>
-          <w:p>
-            <w:pPr>
-              <w:jc w:val="center"/>
-              <w:rPr>
-                <w:rFonts w:eastAsia="Times New Roman" w:cstheme="minorHAnsi"/>
-                <w:sz w:val="24"/>
-                <w:szCs w:val="24"/>
-              </w:rPr>
-            </w:pPr>
-            <w:r>
-              <w:rPr>
-                <w:rFonts w:eastAsia="Times New Roman" w:cstheme="minorHAnsi"/>
-                <w:sz w:val="24"/>
-                <w:szCs w:val="24"/>
-              </w:rPr>
-              <w:t>password</w:t>
+              <w:t>NOT NULL</w:t>
             </w:r>
           </w:p>
         </w:tc>
@@ -4386,6 +7499,7 @@
           </w:tcPr>
           <w:p>
             <w:pPr>
+              <w:spacing w:after="0" w:line="240" w:lineRule="auto"/>
               <w:jc w:val="center"/>
               <w:rPr>
                 <w:rFonts w:eastAsia="Times New Roman" w:cstheme="minorHAnsi"/>
@@ -4398,132 +7512,9 @@
                 <w:rFonts w:eastAsia="Times New Roman" w:cstheme="minorHAnsi"/>
                 <w:sz w:val="24"/>
                 <w:szCs w:val="24"/>
-              </w:rPr>
-              <w:t>VARCHAR(255)</w:t>
-            </w:r>
-          </w:p>
-        </w:tc>
-        <w:tc>
-          <w:tcPr>
-            <w:tcW w:w="3685" w:type="dxa"/>
-            <w:vAlign w:val="center"/>
-            <w:hideMark/>
-          </w:tcPr>
-          <w:p>
-            <w:pPr>
-              <w:jc w:val="center"/>
-              <w:rPr>
-                <w:rFonts w:eastAsia="Times New Roman" w:cstheme="minorHAnsi"/>
-                <w:sz w:val="24"/>
-                <w:szCs w:val="24"/>
-              </w:rPr>
-            </w:pPr>
-            <w:r>
-              <w:rPr>
-                <w:rFonts w:eastAsia="Times New Roman" w:cstheme="minorHAnsi"/>
-                <w:sz w:val="24"/>
-                <w:szCs w:val="24"/>
                 <w:rtl/>
               </w:rPr>
-              <w:t>סיסמת משתמש (מאוחסנת בהצפנה)</w:t>
-            </w:r>
-          </w:p>
-        </w:tc>
-      </w:tr>
-      <w:tr>
-        <w:trPr>
-          <w:trHeight w:val="425"/>
-        </w:trPr>
-        <w:tc>
-          <w:tcPr>
-            <w:tcW w:w="2835" w:type="dxa"/>
-            <w:vAlign w:val="center"/>
-            <w:hideMark/>
-          </w:tcPr>
-          <w:p>
-            <w:pPr>
-              <w:jc w:val="center"/>
-              <w:rPr>
-                <w:rFonts w:eastAsia="Times New Roman" w:cstheme="minorHAnsi"/>
-                <w:sz w:val="24"/>
-                <w:szCs w:val="24"/>
-              </w:rPr>
-            </w:pPr>
-            <w:r>
-              <w:rPr>
-                <w:rFonts w:eastAsia="Times New Roman" w:cstheme="minorHAnsi"/>
-                <w:sz w:val="24"/>
-                <w:szCs w:val="24"/>
-              </w:rPr>
-              <w:t>role</w:t>
-            </w:r>
-          </w:p>
-        </w:tc>
-        <w:tc>
-          <w:tcPr>
-            <w:tcW w:w="2268" w:type="dxa"/>
-            <w:vAlign w:val="center"/>
-            <w:hideMark/>
-          </w:tcPr>
-          <w:p>
-            <w:pPr>
-              <w:jc w:val="center"/>
-              <w:rPr>
-                <w:rFonts w:eastAsia="Times New Roman" w:cstheme="minorHAnsi"/>
-                <w:sz w:val="24"/>
-                <w:szCs w:val="24"/>
-              </w:rPr>
-            </w:pPr>
-            <w:r>
-              <w:rPr>
-                <w:rFonts w:eastAsia="Times New Roman" w:cstheme="minorHAnsi"/>
-                <w:sz w:val="24"/>
-                <w:szCs w:val="24"/>
-              </w:rPr>
-              <w:t>VARCHAR(50)</w:t>
-            </w:r>
-          </w:p>
-        </w:tc>
-        <w:tc>
-          <w:tcPr>
-            <w:tcW w:w="3685" w:type="dxa"/>
-            <w:vAlign w:val="center"/>
-            <w:hideMark/>
-          </w:tcPr>
-          <w:p>
-            <w:pPr>
-              <w:jc w:val="center"/>
-              <w:rPr>
-                <w:rFonts w:eastAsia="Times New Roman" w:cstheme="minorHAnsi"/>
-                <w:sz w:val="24"/>
-                <w:szCs w:val="24"/>
-              </w:rPr>
-            </w:pPr>
-            <w:r>
-              <w:rPr>
-                <w:rFonts w:eastAsia="Times New Roman" w:cstheme="minorHAnsi"/>
-                <w:sz w:val="24"/>
-                <w:szCs w:val="24"/>
-                <w:rtl/>
-              </w:rPr>
-              <w:t>תפקיד המשתמש</w:t>
-            </w:r>
-            <w:r>
-              <w:rPr>
-                <w:rFonts w:eastAsia="Times New Roman" w:cstheme="minorHAnsi" w:hint="cs"/>
-                <w:sz w:val="24"/>
-                <w:szCs w:val="24"/>
-                <w:rtl/>
-              </w:rPr>
-              <w:t xml:space="preserve"> </w:t>
-            </w:r>
-            <w:r>
-              <w:rPr>
-                <w:rFonts w:eastAsia="Times New Roman" w:cstheme="minorHAnsi"/>
-                <w:sz w:val="24"/>
-                <w:szCs w:val="24"/>
-              </w:rPr>
-              <w:t xml:space="preserve"> (Admin / User)</w:t>
+              <w:t>שם התג</w:t>
             </w:r>
           </w:p>
         </w:tc>
@@ -4531,11 +7522,6 @@
     </w:tbl>
     <w:p>
       <w:pPr>
-        <w:pStyle w:val="a8"/>
-        <w:numPr>
-          <w:ilvl w:val="0"/>
-          <w:numId w:val="23"/>
-        </w:numPr>
         <w:spacing w:before="100" w:beforeAutospacing="1" w:after="100" w:afterAutospacing="1" w:line="240" w:lineRule="auto"/>
         <w:outlineLvl w:val="3"/>
         <w:rPr>
@@ -4555,810 +7541,63 @@
           <w:szCs w:val="24"/>
           <w:rtl/>
         </w:rPr>
-        <w:t>טבלת פרויקטים</w:t>
-      </w:r>
-      <w:r>
-        <w:rPr>
-          <w:rFonts w:eastAsia="Times New Roman" w:cstheme="minorHAnsi"/>
-          <w:b/>
-          <w:bCs/>
-          <w:sz w:val="24"/>
-          <w:szCs w:val="24"/>
-        </w:rPr>
-        <w:t xml:space="preserve"> (Projects):</w:t>
+        <w:t>טבלת</w:t>
+      </w:r>
+      <w:r>
+        <w:rPr>
+          <w:rFonts w:eastAsia="Times New Roman" w:cstheme="minorHAnsi"/>
+          <w:b/>
+          <w:bCs/>
+          <w:sz w:val="24"/>
+          <w:szCs w:val="24"/>
+        </w:rPr>
+        <w:t xml:space="preserve"> FileTags </w:t>
+      </w:r>
+      <w:r>
+        <w:rPr>
+          <w:rFonts w:eastAsia="Times New Roman" w:cstheme="minorHAnsi" w:hint="cs"/>
+          <w:b/>
+          <w:bCs/>
+          <w:sz w:val="24"/>
+          <w:szCs w:val="24"/>
+          <w:rtl/>
+        </w:rPr>
+        <w:t>(</w:t>
+      </w:r>
+      <w:r>
+        <w:rPr>
+          <w:rFonts w:eastAsia="Times New Roman" w:cstheme="minorHAnsi"/>
+          <w:b/>
+          <w:bCs/>
+          <w:sz w:val="24"/>
+          <w:szCs w:val="24"/>
+          <w:rtl/>
+        </w:rPr>
+        <w:t>טבלת חיבור בין קבצים לתגים</w:t>
+      </w:r>
+      <w:r>
+        <w:rPr>
+          <w:rFonts w:eastAsia="Times New Roman" w:cstheme="minorHAnsi" w:hint="cs"/>
+          <w:b/>
+          <w:bCs/>
+          <w:sz w:val="24"/>
+          <w:szCs w:val="24"/>
+          <w:rtl/>
+        </w:rPr>
+        <w:t>):</w:t>
       </w:r>
     </w:p>
     <w:tbl>
       <w:tblPr>
         <w:tblStyle w:val="a9"/>
-        <w:tblW w:w="8505" w:type="dxa"/>
-        <w:jc w:val="center"/>
+        <w:tblW w:w="9072" w:type="dxa"/>
         <w:tblLook w:val="04A0" w:firstRow="1" w:lastRow="0" w:firstColumn="1" w:lastColumn="0" w:noHBand="0" w:noVBand="1"/>
       </w:tblPr>
       <w:tblGrid>
-        <w:gridCol w:w="2835"/>
-        <w:gridCol w:w="2835"/>
-        <w:gridCol w:w="2835"/>
-      </w:tblGrid>
-      <w:tr>
-        <w:trPr>
-          <w:trHeight w:val="425"/>
-          <w:jc w:val="center"/>
-        </w:trPr>
-        <w:tc>
-          <w:tcPr>
-            <w:tcW w:w="2835" w:type="dxa"/>
-            <w:tcBorders>
-              <w:top w:val="single" w:sz="4" w:space="0" w:color="BFBFBF" w:themeColor="background1" w:themeShade="BF"/>
-              <w:left w:val="single" w:sz="4" w:space="0" w:color="BFBFBF" w:themeColor="background1" w:themeShade="BF"/>
-              <w:bottom w:val="single" w:sz="4" w:space="0" w:color="BFBFBF" w:themeColor="background1" w:themeShade="BF"/>
-              <w:right w:val="single" w:sz="4" w:space="0" w:color="BFBFBF" w:themeColor="background1" w:themeShade="BF"/>
-            </w:tcBorders>
-            <w:vAlign w:val="center"/>
-            <w:hideMark/>
-          </w:tcPr>
-          <w:p>
-            <w:pPr>
-              <w:jc w:val="center"/>
-              <w:rPr>
-                <w:rFonts w:eastAsia="Times New Roman" w:cstheme="minorHAnsi"/>
-                <w:b/>
-                <w:bCs/>
-                <w:sz w:val="28"/>
-                <w:szCs w:val="28"/>
-              </w:rPr>
-            </w:pPr>
-            <w:r>
-              <w:rPr>
-                <w:rFonts w:eastAsia="Times New Roman" w:cstheme="minorHAnsi" w:hint="cs"/>
-                <w:b/>
-                <w:bCs/>
-                <w:sz w:val="28"/>
-                <w:szCs w:val="28"/>
-                <w:rtl/>
-              </w:rPr>
-              <w:t>טבלת פרויקטים</w:t>
-            </w:r>
-          </w:p>
-        </w:tc>
-        <w:tc>
-          <w:tcPr>
-            <w:tcW w:w="2835" w:type="dxa"/>
-            <w:tcBorders>
-              <w:top w:val="single" w:sz="4" w:space="0" w:color="BFBFBF" w:themeColor="background1" w:themeShade="BF"/>
-              <w:left w:val="single" w:sz="4" w:space="0" w:color="BFBFBF" w:themeColor="background1" w:themeShade="BF"/>
-              <w:bottom w:val="single" w:sz="4" w:space="0" w:color="BFBFBF" w:themeColor="background1" w:themeShade="BF"/>
-              <w:right w:val="single" w:sz="4" w:space="0" w:color="BFBFBF" w:themeColor="background1" w:themeShade="BF"/>
-            </w:tcBorders>
-            <w:vAlign w:val="center"/>
-            <w:hideMark/>
-          </w:tcPr>
-          <w:p>
-            <w:pPr>
-              <w:jc w:val="center"/>
-              <w:rPr>
-                <w:rFonts w:eastAsia="Times New Roman" w:cstheme="minorHAnsi"/>
-                <w:b/>
-                <w:bCs/>
-                <w:sz w:val="28"/>
-                <w:szCs w:val="28"/>
-              </w:rPr>
-            </w:pPr>
-            <w:r>
-              <w:rPr>
-                <w:rFonts w:eastAsia="Times New Roman" w:cstheme="minorHAnsi" w:hint="cs"/>
-                <w:b/>
-                <w:bCs/>
-                <w:sz w:val="28"/>
-                <w:szCs w:val="28"/>
-                <w:rtl/>
-              </w:rPr>
-              <w:t>סוג נתונים</w:t>
-            </w:r>
-          </w:p>
-        </w:tc>
-        <w:tc>
-          <w:tcPr>
-            <w:tcW w:w="2835" w:type="dxa"/>
-            <w:tcBorders>
-              <w:top w:val="single" w:sz="4" w:space="0" w:color="BFBFBF" w:themeColor="background1" w:themeShade="BF"/>
-              <w:left w:val="single" w:sz="4" w:space="0" w:color="BFBFBF" w:themeColor="background1" w:themeShade="BF"/>
-              <w:bottom w:val="single" w:sz="4" w:space="0" w:color="BFBFBF" w:themeColor="background1" w:themeShade="BF"/>
-              <w:right w:val="single" w:sz="4" w:space="0" w:color="BFBFBF" w:themeColor="background1" w:themeShade="BF"/>
-            </w:tcBorders>
-            <w:vAlign w:val="center"/>
-            <w:hideMark/>
-          </w:tcPr>
-          <w:p>
-            <w:pPr>
-              <w:jc w:val="center"/>
-              <w:rPr>
-                <w:rFonts w:eastAsia="Times New Roman" w:cstheme="minorHAnsi"/>
-                <w:b/>
-                <w:bCs/>
-                <w:sz w:val="28"/>
-                <w:szCs w:val="28"/>
-              </w:rPr>
-            </w:pPr>
-            <w:r>
-              <w:rPr>
-                <w:rFonts w:eastAsia="Times New Roman" w:cstheme="minorHAnsi" w:hint="cs"/>
-                <w:b/>
-                <w:bCs/>
-                <w:sz w:val="28"/>
-                <w:szCs w:val="28"/>
-                <w:rtl/>
-              </w:rPr>
-              <w:t>תיאור</w:t>
-            </w:r>
-          </w:p>
-        </w:tc>
-      </w:tr>
-      <w:tr>
-        <w:trPr>
-          <w:trHeight w:val="425"/>
-          <w:jc w:val="center"/>
-        </w:trPr>
-        <w:tc>
-          <w:tcPr>
-            <w:tcW w:w="2835" w:type="dxa"/>
-            <w:tcBorders>
-              <w:top w:val="single" w:sz="4" w:space="0" w:color="BFBFBF" w:themeColor="background1" w:themeShade="BF"/>
-              <w:left w:val="single" w:sz="4" w:space="0" w:color="BFBFBF" w:themeColor="background1" w:themeShade="BF"/>
-              <w:bottom w:val="single" w:sz="4" w:space="0" w:color="BFBFBF" w:themeColor="background1" w:themeShade="BF"/>
-              <w:right w:val="single" w:sz="4" w:space="0" w:color="BFBFBF" w:themeColor="background1" w:themeShade="BF"/>
-            </w:tcBorders>
-            <w:vAlign w:val="center"/>
-            <w:hideMark/>
-          </w:tcPr>
-          <w:p>
-            <w:pPr>
-              <w:jc w:val="center"/>
-              <w:rPr>
-                <w:rFonts w:eastAsia="Times New Roman" w:cstheme="minorHAnsi"/>
-                <w:sz w:val="24"/>
-                <w:szCs w:val="24"/>
-                <w:rtl/>
-              </w:rPr>
-            </w:pPr>
-            <w:r>
-              <w:rPr>
-                <w:rFonts w:eastAsia="Times New Roman" w:cstheme="minorHAnsi"/>
-                <w:sz w:val="24"/>
-                <w:szCs w:val="24"/>
-              </w:rPr>
-              <w:t>project_id (PK)</w:t>
-            </w:r>
-          </w:p>
-        </w:tc>
-        <w:tc>
-          <w:tcPr>
-            <w:tcW w:w="2835" w:type="dxa"/>
-            <w:tcBorders>
-              <w:top w:val="single" w:sz="4" w:space="0" w:color="BFBFBF" w:themeColor="background1" w:themeShade="BF"/>
-              <w:left w:val="single" w:sz="4" w:space="0" w:color="BFBFBF" w:themeColor="background1" w:themeShade="BF"/>
-              <w:bottom w:val="single" w:sz="4" w:space="0" w:color="BFBFBF" w:themeColor="background1" w:themeShade="BF"/>
-              <w:right w:val="single" w:sz="4" w:space="0" w:color="BFBFBF" w:themeColor="background1" w:themeShade="BF"/>
-            </w:tcBorders>
-            <w:vAlign w:val="center"/>
-            <w:hideMark/>
-          </w:tcPr>
-          <w:p>
-            <w:pPr>
-              <w:jc w:val="center"/>
-              <w:rPr>
-                <w:rFonts w:eastAsia="Times New Roman" w:cstheme="minorHAnsi"/>
-                <w:sz w:val="24"/>
-                <w:szCs w:val="24"/>
-              </w:rPr>
-            </w:pPr>
-            <w:r>
-              <w:rPr>
-                <w:rFonts w:eastAsia="Times New Roman" w:cstheme="minorHAnsi"/>
-                <w:sz w:val="24"/>
-                <w:szCs w:val="24"/>
-              </w:rPr>
-              <w:t>INT</w:t>
-            </w:r>
-          </w:p>
-        </w:tc>
-        <w:tc>
-          <w:tcPr>
-            <w:tcW w:w="2835" w:type="dxa"/>
-            <w:tcBorders>
-              <w:top w:val="single" w:sz="4" w:space="0" w:color="BFBFBF" w:themeColor="background1" w:themeShade="BF"/>
-              <w:left w:val="single" w:sz="4" w:space="0" w:color="BFBFBF" w:themeColor="background1" w:themeShade="BF"/>
-              <w:bottom w:val="single" w:sz="4" w:space="0" w:color="BFBFBF" w:themeColor="background1" w:themeShade="BF"/>
-              <w:right w:val="single" w:sz="4" w:space="0" w:color="BFBFBF" w:themeColor="background1" w:themeShade="BF"/>
-            </w:tcBorders>
-            <w:vAlign w:val="center"/>
-            <w:hideMark/>
-          </w:tcPr>
-          <w:p>
-            <w:pPr>
-              <w:jc w:val="center"/>
-              <w:rPr>
-                <w:rFonts w:eastAsia="Times New Roman" w:cstheme="minorHAnsi"/>
-                <w:sz w:val="24"/>
-                <w:szCs w:val="24"/>
-              </w:rPr>
-            </w:pPr>
-            <w:r>
-              <w:rPr>
-                <w:rFonts w:eastAsia="Times New Roman" w:cstheme="minorHAnsi" w:hint="cs"/>
-                <w:sz w:val="24"/>
-                <w:szCs w:val="24"/>
-                <w:rtl/>
-              </w:rPr>
-              <w:t>מזהה ייחודי לפרויקט</w:t>
-            </w:r>
-          </w:p>
-        </w:tc>
-      </w:tr>
-      <w:tr>
-        <w:trPr>
-          <w:trHeight w:val="425"/>
-          <w:jc w:val="center"/>
-        </w:trPr>
-        <w:tc>
-          <w:tcPr>
-            <w:tcW w:w="2835" w:type="dxa"/>
-            <w:tcBorders>
-              <w:top w:val="single" w:sz="4" w:space="0" w:color="BFBFBF" w:themeColor="background1" w:themeShade="BF"/>
-              <w:left w:val="single" w:sz="4" w:space="0" w:color="BFBFBF" w:themeColor="background1" w:themeShade="BF"/>
-              <w:bottom w:val="single" w:sz="4" w:space="0" w:color="BFBFBF" w:themeColor="background1" w:themeShade="BF"/>
-              <w:right w:val="single" w:sz="4" w:space="0" w:color="BFBFBF" w:themeColor="background1" w:themeShade="BF"/>
-            </w:tcBorders>
-            <w:vAlign w:val="center"/>
-            <w:hideMark/>
-          </w:tcPr>
-          <w:p>
-            <w:pPr>
-              <w:jc w:val="center"/>
-              <w:rPr>
-                <w:rFonts w:eastAsia="Times New Roman" w:cstheme="minorHAnsi"/>
-                <w:sz w:val="24"/>
-                <w:szCs w:val="24"/>
-              </w:rPr>
-            </w:pPr>
-            <w:r>
-              <w:rPr>
-                <w:rFonts w:eastAsia="Times New Roman" w:cstheme="minorHAnsi"/>
-                <w:sz w:val="24"/>
-                <w:szCs w:val="24"/>
-              </w:rPr>
-              <w:t>name</w:t>
-            </w:r>
-          </w:p>
-        </w:tc>
-        <w:tc>
-          <w:tcPr>
-            <w:tcW w:w="2835" w:type="dxa"/>
-            <w:tcBorders>
-              <w:top w:val="single" w:sz="4" w:space="0" w:color="BFBFBF" w:themeColor="background1" w:themeShade="BF"/>
-              <w:left w:val="single" w:sz="4" w:space="0" w:color="BFBFBF" w:themeColor="background1" w:themeShade="BF"/>
-              <w:bottom w:val="single" w:sz="4" w:space="0" w:color="BFBFBF" w:themeColor="background1" w:themeShade="BF"/>
-              <w:right w:val="single" w:sz="4" w:space="0" w:color="BFBFBF" w:themeColor="background1" w:themeShade="BF"/>
-            </w:tcBorders>
-            <w:vAlign w:val="center"/>
-            <w:hideMark/>
-          </w:tcPr>
-          <w:p>
-            <w:pPr>
-              <w:jc w:val="center"/>
-              <w:rPr>
-                <w:rFonts w:eastAsia="Times New Roman" w:cstheme="minorHAnsi"/>
-                <w:sz w:val="24"/>
-                <w:szCs w:val="24"/>
-              </w:rPr>
-            </w:pPr>
-            <w:r>
-              <w:rPr>
-                <w:rFonts w:eastAsia="Times New Roman" w:cstheme="minorHAnsi"/>
-                <w:sz w:val="24"/>
-                <w:szCs w:val="24"/>
-              </w:rPr>
-              <w:t>VARCHAR(255)</w:t>
-            </w:r>
-          </w:p>
-        </w:tc>
-        <w:tc>
-          <w:tcPr>
-            <w:tcW w:w="2835" w:type="dxa"/>
-            <w:tcBorders>
-              <w:top w:val="single" w:sz="4" w:space="0" w:color="BFBFBF" w:themeColor="background1" w:themeShade="BF"/>
-              <w:left w:val="single" w:sz="4" w:space="0" w:color="BFBFBF" w:themeColor="background1" w:themeShade="BF"/>
-              <w:bottom w:val="single" w:sz="4" w:space="0" w:color="BFBFBF" w:themeColor="background1" w:themeShade="BF"/>
-              <w:right w:val="single" w:sz="4" w:space="0" w:color="BFBFBF" w:themeColor="background1" w:themeShade="BF"/>
-            </w:tcBorders>
-            <w:vAlign w:val="center"/>
-            <w:hideMark/>
-          </w:tcPr>
-          <w:p>
-            <w:pPr>
-              <w:jc w:val="center"/>
-              <w:rPr>
-                <w:rFonts w:eastAsia="Times New Roman" w:cstheme="minorHAnsi"/>
-                <w:sz w:val="24"/>
-                <w:szCs w:val="24"/>
-              </w:rPr>
-            </w:pPr>
-            <w:r>
-              <w:rPr>
-                <w:rFonts w:eastAsia="Times New Roman" w:cstheme="minorHAnsi" w:hint="cs"/>
-                <w:sz w:val="24"/>
-                <w:szCs w:val="24"/>
-                <w:rtl/>
-              </w:rPr>
-              <w:t>שם הפרויקט</w:t>
-            </w:r>
-          </w:p>
-        </w:tc>
-      </w:tr>
-      <w:tr>
-        <w:trPr>
-          <w:trHeight w:val="425"/>
-          <w:jc w:val="center"/>
-        </w:trPr>
-        <w:tc>
-          <w:tcPr>
-            <w:tcW w:w="2835" w:type="dxa"/>
-            <w:tcBorders>
-              <w:top w:val="single" w:sz="4" w:space="0" w:color="BFBFBF" w:themeColor="background1" w:themeShade="BF"/>
-              <w:left w:val="single" w:sz="4" w:space="0" w:color="BFBFBF" w:themeColor="background1" w:themeShade="BF"/>
-              <w:bottom w:val="single" w:sz="4" w:space="0" w:color="BFBFBF" w:themeColor="background1" w:themeShade="BF"/>
-              <w:right w:val="single" w:sz="4" w:space="0" w:color="BFBFBF" w:themeColor="background1" w:themeShade="BF"/>
-            </w:tcBorders>
-            <w:vAlign w:val="center"/>
-            <w:hideMark/>
-          </w:tcPr>
-          <w:p>
-            <w:pPr>
-              <w:jc w:val="center"/>
-              <w:rPr>
-                <w:rFonts w:eastAsia="Times New Roman" w:cstheme="minorHAnsi"/>
-                <w:sz w:val="24"/>
-                <w:szCs w:val="24"/>
-                <w:rtl/>
-              </w:rPr>
-            </w:pPr>
-            <w:r>
-              <w:rPr>
-                <w:rFonts w:eastAsia="Times New Roman" w:cstheme="minorHAnsi"/>
-                <w:sz w:val="24"/>
-                <w:szCs w:val="24"/>
-              </w:rPr>
-              <w:t>description</w:t>
-            </w:r>
-          </w:p>
-        </w:tc>
-        <w:tc>
-          <w:tcPr>
-            <w:tcW w:w="2835" w:type="dxa"/>
-            <w:tcBorders>
-              <w:top w:val="single" w:sz="4" w:space="0" w:color="BFBFBF" w:themeColor="background1" w:themeShade="BF"/>
-              <w:left w:val="single" w:sz="4" w:space="0" w:color="BFBFBF" w:themeColor="background1" w:themeShade="BF"/>
-              <w:bottom w:val="single" w:sz="4" w:space="0" w:color="BFBFBF" w:themeColor="background1" w:themeShade="BF"/>
-              <w:right w:val="single" w:sz="4" w:space="0" w:color="BFBFBF" w:themeColor="background1" w:themeShade="BF"/>
-            </w:tcBorders>
-            <w:vAlign w:val="center"/>
-            <w:hideMark/>
-          </w:tcPr>
-          <w:p>
-            <w:pPr>
-              <w:jc w:val="center"/>
-              <w:rPr>
-                <w:rFonts w:eastAsia="Times New Roman" w:cstheme="minorHAnsi"/>
-                <w:sz w:val="24"/>
-                <w:szCs w:val="24"/>
-              </w:rPr>
-            </w:pPr>
-            <w:r>
-              <w:rPr>
-                <w:rFonts w:eastAsia="Times New Roman" w:cstheme="minorHAnsi"/>
-                <w:sz w:val="24"/>
-                <w:szCs w:val="24"/>
-              </w:rPr>
-              <w:t>TEXT</w:t>
-            </w:r>
-          </w:p>
-        </w:tc>
-        <w:tc>
-          <w:tcPr>
-            <w:tcW w:w="2835" w:type="dxa"/>
-            <w:tcBorders>
-              <w:top w:val="single" w:sz="4" w:space="0" w:color="BFBFBF" w:themeColor="background1" w:themeShade="BF"/>
-              <w:left w:val="single" w:sz="4" w:space="0" w:color="BFBFBF" w:themeColor="background1" w:themeShade="BF"/>
-              <w:bottom w:val="single" w:sz="4" w:space="0" w:color="BFBFBF" w:themeColor="background1" w:themeShade="BF"/>
-              <w:right w:val="single" w:sz="4" w:space="0" w:color="BFBFBF" w:themeColor="background1" w:themeShade="BF"/>
-            </w:tcBorders>
-            <w:vAlign w:val="center"/>
-            <w:hideMark/>
-          </w:tcPr>
-          <w:p>
-            <w:pPr>
-              <w:jc w:val="center"/>
-              <w:rPr>
-                <w:rFonts w:eastAsia="Times New Roman" w:cstheme="minorHAnsi"/>
-                <w:sz w:val="24"/>
-                <w:szCs w:val="24"/>
-              </w:rPr>
-            </w:pPr>
-            <w:r>
-              <w:rPr>
-                <w:rFonts w:eastAsia="Times New Roman" w:cstheme="minorHAnsi" w:hint="cs"/>
-                <w:sz w:val="24"/>
-                <w:szCs w:val="24"/>
-                <w:rtl/>
-              </w:rPr>
-              <w:t>תיאור הפרויקט</w:t>
-            </w:r>
-          </w:p>
-        </w:tc>
-      </w:tr>
-      <w:tr>
-        <w:trPr>
-          <w:trHeight w:val="425"/>
-          <w:jc w:val="center"/>
-        </w:trPr>
-        <w:tc>
-          <w:tcPr>
-            <w:tcW w:w="2835" w:type="dxa"/>
-            <w:tcBorders>
-              <w:top w:val="single" w:sz="4" w:space="0" w:color="BFBFBF" w:themeColor="background1" w:themeShade="BF"/>
-              <w:left w:val="single" w:sz="4" w:space="0" w:color="BFBFBF" w:themeColor="background1" w:themeShade="BF"/>
-              <w:bottom w:val="single" w:sz="4" w:space="0" w:color="BFBFBF" w:themeColor="background1" w:themeShade="BF"/>
-              <w:right w:val="single" w:sz="4" w:space="0" w:color="BFBFBF" w:themeColor="background1" w:themeShade="BF"/>
-            </w:tcBorders>
-            <w:vAlign w:val="center"/>
-            <w:hideMark/>
-          </w:tcPr>
-          <w:p>
-            <w:pPr>
-              <w:jc w:val="center"/>
-              <w:rPr>
-                <w:rFonts w:eastAsia="Times New Roman" w:cstheme="minorHAnsi"/>
-                <w:sz w:val="24"/>
-                <w:szCs w:val="24"/>
-              </w:rPr>
-            </w:pPr>
-            <w:r>
-              <w:rPr>
-                <w:rFonts w:eastAsia="Times New Roman" w:cstheme="minorHAnsi"/>
-                <w:sz w:val="24"/>
-                <w:szCs w:val="24"/>
-              </w:rPr>
-              <w:t>category</w:t>
-            </w:r>
-          </w:p>
-        </w:tc>
-        <w:tc>
-          <w:tcPr>
-            <w:tcW w:w="2835" w:type="dxa"/>
-            <w:tcBorders>
-              <w:top w:val="single" w:sz="4" w:space="0" w:color="BFBFBF" w:themeColor="background1" w:themeShade="BF"/>
-              <w:left w:val="single" w:sz="4" w:space="0" w:color="BFBFBF" w:themeColor="background1" w:themeShade="BF"/>
-              <w:bottom w:val="single" w:sz="4" w:space="0" w:color="BFBFBF" w:themeColor="background1" w:themeShade="BF"/>
-              <w:right w:val="single" w:sz="4" w:space="0" w:color="BFBFBF" w:themeColor="background1" w:themeShade="BF"/>
-            </w:tcBorders>
-            <w:vAlign w:val="center"/>
-            <w:hideMark/>
-          </w:tcPr>
-          <w:p>
-            <w:pPr>
-              <w:jc w:val="center"/>
-              <w:rPr>
-                <w:rFonts w:eastAsia="Times New Roman" w:cstheme="minorHAnsi"/>
-                <w:sz w:val="24"/>
-                <w:szCs w:val="24"/>
-              </w:rPr>
-            </w:pPr>
-            <w:r>
-              <w:rPr>
-                <w:rFonts w:eastAsia="Times New Roman" w:cstheme="minorHAnsi"/>
-                <w:sz w:val="24"/>
-                <w:szCs w:val="24"/>
-              </w:rPr>
-              <w:t>VARCHAR(50)</w:t>
-            </w:r>
-          </w:p>
-        </w:tc>
-        <w:tc>
-          <w:tcPr>
-            <w:tcW w:w="2835" w:type="dxa"/>
-            <w:tcBorders>
-              <w:top w:val="single" w:sz="4" w:space="0" w:color="BFBFBF" w:themeColor="background1" w:themeShade="BF"/>
-              <w:left w:val="single" w:sz="4" w:space="0" w:color="BFBFBF" w:themeColor="background1" w:themeShade="BF"/>
-              <w:bottom w:val="single" w:sz="4" w:space="0" w:color="BFBFBF" w:themeColor="background1" w:themeShade="BF"/>
-              <w:right w:val="single" w:sz="4" w:space="0" w:color="BFBFBF" w:themeColor="background1" w:themeShade="BF"/>
-            </w:tcBorders>
-            <w:vAlign w:val="center"/>
-            <w:hideMark/>
-          </w:tcPr>
-          <w:p>
-            <w:pPr>
-              <w:jc w:val="center"/>
-              <w:rPr>
-                <w:rFonts w:eastAsia="Times New Roman" w:cstheme="minorHAnsi"/>
-                <w:sz w:val="24"/>
-                <w:szCs w:val="24"/>
-              </w:rPr>
-            </w:pPr>
-            <w:r>
-              <w:rPr>
-                <w:rFonts w:eastAsia="Times New Roman" w:cstheme="minorHAnsi" w:hint="cs"/>
-                <w:sz w:val="24"/>
-                <w:szCs w:val="24"/>
-                <w:rtl/>
-              </w:rPr>
-              <w:t>קטגוריה</w:t>
-            </w:r>
-          </w:p>
-        </w:tc>
-      </w:tr>
-      <w:tr>
-        <w:trPr>
-          <w:trHeight w:val="425"/>
-          <w:jc w:val="center"/>
-        </w:trPr>
-        <w:tc>
-          <w:tcPr>
-            <w:tcW w:w="2835" w:type="dxa"/>
-            <w:tcBorders>
-              <w:top w:val="single" w:sz="4" w:space="0" w:color="BFBFBF" w:themeColor="background1" w:themeShade="BF"/>
-              <w:left w:val="single" w:sz="4" w:space="0" w:color="BFBFBF" w:themeColor="background1" w:themeShade="BF"/>
-              <w:bottom w:val="single" w:sz="4" w:space="0" w:color="BFBFBF" w:themeColor="background1" w:themeShade="BF"/>
-              <w:right w:val="single" w:sz="4" w:space="0" w:color="BFBFBF" w:themeColor="background1" w:themeShade="BF"/>
-            </w:tcBorders>
-            <w:vAlign w:val="center"/>
-            <w:hideMark/>
-          </w:tcPr>
-          <w:p>
-            <w:pPr>
-              <w:jc w:val="center"/>
-              <w:rPr>
-                <w:rFonts w:eastAsia="Times New Roman" w:cstheme="minorHAnsi"/>
-                <w:sz w:val="24"/>
-                <w:szCs w:val="24"/>
-                <w:rtl/>
-              </w:rPr>
-            </w:pPr>
-            <w:r>
-              <w:rPr>
-                <w:rFonts w:eastAsia="Times New Roman" w:cstheme="minorHAnsi"/>
-                <w:sz w:val="24"/>
-                <w:szCs w:val="24"/>
-              </w:rPr>
-              <w:t>url_project</w:t>
-            </w:r>
-          </w:p>
-        </w:tc>
-        <w:tc>
-          <w:tcPr>
-            <w:tcW w:w="2835" w:type="dxa"/>
-            <w:tcBorders>
-              <w:top w:val="single" w:sz="4" w:space="0" w:color="BFBFBF" w:themeColor="background1" w:themeShade="BF"/>
-              <w:left w:val="single" w:sz="4" w:space="0" w:color="BFBFBF" w:themeColor="background1" w:themeShade="BF"/>
-              <w:bottom w:val="single" w:sz="4" w:space="0" w:color="BFBFBF" w:themeColor="background1" w:themeShade="BF"/>
-              <w:right w:val="single" w:sz="4" w:space="0" w:color="BFBFBF" w:themeColor="background1" w:themeShade="BF"/>
-            </w:tcBorders>
-            <w:vAlign w:val="center"/>
-            <w:hideMark/>
-          </w:tcPr>
-          <w:p>
-            <w:pPr>
-              <w:jc w:val="center"/>
-              <w:rPr>
-                <w:rFonts w:eastAsia="Times New Roman" w:cstheme="minorHAnsi"/>
-                <w:sz w:val="24"/>
-                <w:szCs w:val="24"/>
-              </w:rPr>
-            </w:pPr>
-            <w:r>
-              <w:rPr>
-                <w:rFonts w:eastAsia="Times New Roman" w:cstheme="minorHAnsi"/>
-                <w:sz w:val="24"/>
-                <w:szCs w:val="24"/>
-              </w:rPr>
-              <w:t>VARCHAR(255)</w:t>
-            </w:r>
-          </w:p>
-        </w:tc>
-        <w:tc>
-          <w:tcPr>
-            <w:tcW w:w="2835" w:type="dxa"/>
-            <w:tcBorders>
-              <w:top w:val="single" w:sz="4" w:space="0" w:color="BFBFBF" w:themeColor="background1" w:themeShade="BF"/>
-              <w:left w:val="single" w:sz="4" w:space="0" w:color="BFBFBF" w:themeColor="background1" w:themeShade="BF"/>
-              <w:bottom w:val="single" w:sz="4" w:space="0" w:color="BFBFBF" w:themeColor="background1" w:themeShade="BF"/>
-              <w:right w:val="single" w:sz="4" w:space="0" w:color="BFBFBF" w:themeColor="background1" w:themeShade="BF"/>
-            </w:tcBorders>
-            <w:vAlign w:val="center"/>
-            <w:hideMark/>
-          </w:tcPr>
-          <w:p>
-            <w:pPr>
-              <w:jc w:val="center"/>
-              <w:rPr>
-                <w:rFonts w:eastAsia="Times New Roman" w:cstheme="minorHAnsi"/>
-                <w:sz w:val="24"/>
-                <w:szCs w:val="24"/>
-              </w:rPr>
-            </w:pPr>
-            <w:r>
-              <w:rPr>
-                <w:rFonts w:eastAsia="Times New Roman" w:cstheme="minorHAnsi" w:hint="cs"/>
-                <w:sz w:val="24"/>
-                <w:szCs w:val="24"/>
-                <w:rtl/>
-              </w:rPr>
-              <w:t>קישור לתמונה</w:t>
-            </w:r>
-          </w:p>
-        </w:tc>
-      </w:tr>
-      <w:tr>
-        <w:trPr>
-          <w:trHeight w:val="425"/>
-          <w:jc w:val="center"/>
-        </w:trPr>
-        <w:tc>
-          <w:tcPr>
-            <w:tcW w:w="2835" w:type="dxa"/>
-            <w:tcBorders>
-              <w:top w:val="single" w:sz="4" w:space="0" w:color="BFBFBF" w:themeColor="background1" w:themeShade="BF"/>
-              <w:left w:val="single" w:sz="4" w:space="0" w:color="BFBFBF" w:themeColor="background1" w:themeShade="BF"/>
-              <w:bottom w:val="single" w:sz="4" w:space="0" w:color="BFBFBF" w:themeColor="background1" w:themeShade="BF"/>
-              <w:right w:val="single" w:sz="4" w:space="0" w:color="BFBFBF" w:themeColor="background1" w:themeShade="BF"/>
-            </w:tcBorders>
-            <w:vAlign w:val="center"/>
-            <w:hideMark/>
-          </w:tcPr>
-          <w:p>
-            <w:pPr>
-              <w:jc w:val="center"/>
-              <w:rPr>
-                <w:rFonts w:eastAsia="Times New Roman" w:cstheme="minorHAnsi"/>
-                <w:sz w:val="24"/>
-                <w:szCs w:val="24"/>
-              </w:rPr>
-            </w:pPr>
-            <w:r>
-              <w:rPr>
-                <w:rFonts w:eastAsia="Times New Roman" w:cstheme="minorHAnsi"/>
-                <w:sz w:val="24"/>
-                <w:szCs w:val="24"/>
-              </w:rPr>
-              <w:t>created_at</w:t>
-            </w:r>
-          </w:p>
-        </w:tc>
-        <w:tc>
-          <w:tcPr>
-            <w:tcW w:w="2835" w:type="dxa"/>
-            <w:tcBorders>
-              <w:top w:val="single" w:sz="4" w:space="0" w:color="BFBFBF" w:themeColor="background1" w:themeShade="BF"/>
-              <w:left w:val="single" w:sz="4" w:space="0" w:color="BFBFBF" w:themeColor="background1" w:themeShade="BF"/>
-              <w:bottom w:val="single" w:sz="4" w:space="0" w:color="BFBFBF" w:themeColor="background1" w:themeShade="BF"/>
-              <w:right w:val="single" w:sz="4" w:space="0" w:color="BFBFBF" w:themeColor="background1" w:themeShade="BF"/>
-            </w:tcBorders>
-            <w:vAlign w:val="center"/>
-            <w:hideMark/>
-          </w:tcPr>
-          <w:p>
-            <w:pPr>
-              <w:jc w:val="center"/>
-              <w:rPr>
-                <w:rFonts w:eastAsia="Times New Roman" w:cstheme="minorHAnsi"/>
-                <w:sz w:val="24"/>
-                <w:szCs w:val="24"/>
-              </w:rPr>
-            </w:pPr>
-            <w:r>
-              <w:rPr>
-                <w:rFonts w:eastAsia="Times New Roman" w:cstheme="minorHAnsi"/>
-                <w:sz w:val="24"/>
-                <w:szCs w:val="24"/>
-              </w:rPr>
-              <w:t>TIMESTAMP</w:t>
-            </w:r>
-          </w:p>
-        </w:tc>
-        <w:tc>
-          <w:tcPr>
-            <w:tcW w:w="2835" w:type="dxa"/>
-            <w:tcBorders>
-              <w:top w:val="single" w:sz="4" w:space="0" w:color="BFBFBF" w:themeColor="background1" w:themeShade="BF"/>
-              <w:left w:val="single" w:sz="4" w:space="0" w:color="BFBFBF" w:themeColor="background1" w:themeShade="BF"/>
-              <w:bottom w:val="single" w:sz="4" w:space="0" w:color="BFBFBF" w:themeColor="background1" w:themeShade="BF"/>
-              <w:right w:val="single" w:sz="4" w:space="0" w:color="BFBFBF" w:themeColor="background1" w:themeShade="BF"/>
-            </w:tcBorders>
-            <w:vAlign w:val="center"/>
-            <w:hideMark/>
-          </w:tcPr>
-          <w:p>
-            <w:pPr>
-              <w:jc w:val="center"/>
-              <w:rPr>
-                <w:rFonts w:eastAsia="Times New Roman" w:cstheme="minorHAnsi"/>
-                <w:sz w:val="24"/>
-                <w:szCs w:val="24"/>
-                <w:rtl/>
-              </w:rPr>
-            </w:pPr>
-            <w:r>
-              <w:rPr>
-                <w:rFonts w:eastAsia="Times New Roman" w:cstheme="minorHAnsi" w:hint="cs"/>
-                <w:sz w:val="24"/>
-                <w:szCs w:val="24"/>
-                <w:rtl/>
-              </w:rPr>
-              <w:t>תאריך יצירה</w:t>
-            </w:r>
-          </w:p>
-        </w:tc>
-      </w:tr>
-    </w:tbl>
-    <w:p>
-      <w:pPr>
-        <w:pStyle w:val="a8"/>
-        <w:numPr>
-          <w:ilvl w:val="0"/>
-          <w:numId w:val="23"/>
-        </w:numPr>
-        <w:spacing w:before="100" w:beforeAutospacing="1" w:after="100" w:afterAutospacing="1" w:line="240" w:lineRule="auto"/>
-        <w:outlineLvl w:val="3"/>
-        <w:rPr>
-          <w:rFonts w:eastAsia="Times New Roman" w:cstheme="minorHAnsi"/>
-          <w:b/>
-          <w:bCs/>
-          <w:sz w:val="24"/>
-          <w:szCs w:val="24"/>
-        </w:rPr>
-      </w:pPr>
-      <w:r>
-        <w:rPr>
-          <w:rFonts w:eastAsia="Times New Roman" w:cstheme="minorHAnsi"/>
-          <w:b/>
-          <w:bCs/>
-          <w:sz w:val="24"/>
-          <w:szCs w:val="24"/>
-          <w:rtl/>
-        </w:rPr>
-        <w:t>טבלת סטטיסטיקות צפייה</w:t>
-      </w:r>
-      <w:r>
-        <w:rPr>
-          <w:rFonts w:eastAsia="Times New Roman" w:cstheme="minorHAnsi"/>
-          <w:b/>
-          <w:bCs/>
-          <w:sz w:val="24"/>
-          <w:szCs w:val="24"/>
-        </w:rPr>
-        <w:t xml:space="preserve"> (Views)</w:t>
-      </w:r>
-      <w:r>
-        <w:rPr>
-          <w:rFonts w:eastAsia="Times New Roman" w:cstheme="minorHAnsi" w:hint="cs"/>
-          <w:b/>
-          <w:bCs/>
-          <w:sz w:val="24"/>
-          <w:szCs w:val="24"/>
-          <w:rtl/>
-        </w:rPr>
-        <w:t>:</w:t>
-      </w:r>
-    </w:p>
-    <w:tbl>
-      <w:tblPr>
-        <w:tblStyle w:val="a9"/>
-        <w:tblW w:w="8505" w:type="dxa"/>
-        <w:tblLook w:val="04A0" w:firstRow="1" w:lastRow="0" w:firstColumn="1" w:lastColumn="0" w:noHBand="0" w:noVBand="1"/>
-      </w:tblPr>
-      <w:tblGrid>
-        <w:gridCol w:w="2830"/>
-        <w:gridCol w:w="2845"/>
-        <w:gridCol w:w="2830"/>
+        <w:gridCol w:w="2260"/>
+        <w:gridCol w:w="2276"/>
+        <w:gridCol w:w="2276"/>
+        <w:gridCol w:w="2260"/>
       </w:tblGrid>
       <w:tr>
         <w:trPr>
@@ -5366,7 +7605,8 @@
         </w:trPr>
         <w:tc>
           <w:tcPr>
-            <w:tcW w:w="2830" w:type="dxa"/>
+            <w:tcW w:w="2260" w:type="dxa"/>
+            <w:vAlign w:val="center"/>
             <w:hideMark/>
           </w:tcPr>
           <w:p>
@@ -5389,13 +7629,14 @@
                 <w:szCs w:val="28"/>
                 <w:rtl/>
               </w:rPr>
-              <w:t>שדה</w:t>
+              <w:t>שם העמודה</w:t>
             </w:r>
           </w:p>
         </w:tc>
         <w:tc>
           <w:tcPr>
-            <w:tcW w:w="2845" w:type="dxa"/>
+            <w:tcW w:w="2276" w:type="dxa"/>
+            <w:vAlign w:val="center"/>
             <w:hideMark/>
           </w:tcPr>
           <w:p>
@@ -5424,7 +7665,8 @@
         </w:tc>
         <w:tc>
           <w:tcPr>
-            <w:tcW w:w="2830" w:type="dxa"/>
+            <w:tcW w:w="2276" w:type="dxa"/>
+            <w:vAlign w:val="center"/>
             <w:hideMark/>
           </w:tcPr>
           <w:p>
@@ -5436,7 +7678,36 @@
                 <w:bCs/>
                 <w:sz w:val="28"/>
                 <w:szCs w:val="28"/>
+              </w:rPr>
+            </w:pPr>
+            <w:r>
+              <w:rPr>
+                <w:rFonts w:eastAsia="Times New Roman" w:cstheme="minorHAnsi"/>
+                <w:b/>
+                <w:bCs/>
+                <w:sz w:val="28"/>
+                <w:szCs w:val="28"/>
                 <w:rtl/>
+              </w:rPr>
+              <w:t>מאפיינים</w:t>
+            </w:r>
+          </w:p>
+        </w:tc>
+        <w:tc>
+          <w:tcPr>
+            <w:tcW w:w="2260" w:type="dxa"/>
+            <w:vAlign w:val="center"/>
+            <w:hideMark/>
+          </w:tcPr>
+          <w:p>
+            <w:pPr>
+              <w:jc w:val="center"/>
+              <w:rPr>
+                <w:rFonts w:eastAsia="Times New Roman" w:cstheme="minorHAnsi"/>
+                <w:b/>
+                <w:bCs/>
+                <w:sz w:val="28"/>
+                <w:szCs w:val="28"/>
               </w:rPr>
             </w:pPr>
             <w:r>
@@ -5459,7 +7730,8 @@
         </w:trPr>
         <w:tc>
           <w:tcPr>
-            <w:tcW w:w="2830" w:type="dxa"/>
+            <w:tcW w:w="2260" w:type="dxa"/>
+            <w:vAlign w:val="center"/>
             <w:hideMark/>
           </w:tcPr>
           <w:p>
@@ -5477,17 +7749,19 @@
                 <w:sz w:val="24"/>
                 <w:szCs w:val="24"/>
               </w:rPr>
-              <w:t>view_id</w:t>
+              <w:t>file_id</w:t>
             </w:r>
           </w:p>
         </w:tc>
         <w:tc>
           <w:tcPr>
-            <w:tcW w:w="2845" w:type="dxa"/>
+            <w:tcW w:w="2276" w:type="dxa"/>
+            <w:vAlign w:val="center"/>
             <w:hideMark/>
           </w:tcPr>
           <w:p>
             <w:pPr>
+              <w:spacing w:after="0" w:line="240" w:lineRule="auto"/>
               <w:jc w:val="center"/>
               <w:rPr>
                 <w:rFonts w:eastAsia="Times New Roman" w:cstheme="minorHAnsi"/>
@@ -5507,17 +7781,18 @@
         </w:tc>
         <w:tc>
           <w:tcPr>
-            <w:tcW w:w="2830" w:type="dxa"/>
+            <w:tcW w:w="2276" w:type="dxa"/>
+            <w:vAlign w:val="center"/>
             <w:hideMark/>
           </w:tcPr>
           <w:p>
             <w:pPr>
+              <w:spacing w:after="0" w:line="240" w:lineRule="auto"/>
               <w:jc w:val="center"/>
               <w:rPr>
                 <w:rFonts w:eastAsia="Times New Roman" w:cstheme="minorHAnsi"/>
                 <w:sz w:val="24"/>
                 <w:szCs w:val="24"/>
-                <w:rtl/>
               </w:rPr>
             </w:pPr>
             <w:r>
@@ -5525,17 +7800,35 @@
                 <w:rFonts w:eastAsia="Times New Roman" w:cstheme="minorHAnsi"/>
                 <w:sz w:val="24"/>
                 <w:szCs w:val="24"/>
+              </w:rPr>
+              <w:t>FK (Files)</w:t>
+            </w:r>
+          </w:p>
+        </w:tc>
+        <w:tc>
+          <w:tcPr>
+            <w:tcW w:w="2260" w:type="dxa"/>
+            <w:vAlign w:val="center"/>
+            <w:hideMark/>
+          </w:tcPr>
+          <w:p>
+            <w:pPr>
+              <w:spacing w:after="0" w:line="240" w:lineRule="auto"/>
+              <w:jc w:val="center"/>
+              <w:rPr>
+                <w:rFonts w:eastAsia="Times New Roman" w:cstheme="minorHAnsi"/>
+                <w:sz w:val="24"/>
+                <w:szCs w:val="24"/>
+              </w:rPr>
+            </w:pPr>
+            <w:r>
+              <w:rPr>
+                <w:rFonts w:eastAsia="Times New Roman" w:cstheme="minorHAnsi"/>
+                <w:sz w:val="24"/>
+                <w:szCs w:val="24"/>
                 <w:rtl/>
               </w:rPr>
-              <w:t>מזהה ייחודי לצפייה</w:t>
-            </w:r>
-            <w:r>
-              <w:rPr>
-                <w:rFonts w:eastAsia="Times New Roman" w:cstheme="minorHAnsi"/>
-                <w:sz w:val="24"/>
-                <w:szCs w:val="24"/>
-              </w:rPr>
-              <w:t xml:space="preserve"> (PK)</w:t>
+              <w:t>מזהה הקובץ</w:t>
             </w:r>
           </w:p>
         </w:tc>
@@ -5546,11 +7839,13 @@
         </w:trPr>
         <w:tc>
           <w:tcPr>
-            <w:tcW w:w="2830" w:type="dxa"/>
+            <w:tcW w:w="2260" w:type="dxa"/>
+            <w:vAlign w:val="center"/>
             <w:hideMark/>
           </w:tcPr>
           <w:p>
             <w:pPr>
+              <w:spacing w:after="0" w:line="240" w:lineRule="auto"/>
               <w:jc w:val="center"/>
               <w:rPr>
                 <w:rFonts w:eastAsia="Times New Roman" w:cstheme="minorHAnsi"/>
@@ -5564,17 +7859,19 @@
                 <w:sz w:val="24"/>
                 <w:szCs w:val="24"/>
               </w:rPr>
-              <w:t>project_id</w:t>
+              <w:t>tag_id</w:t>
             </w:r>
           </w:p>
         </w:tc>
         <w:tc>
           <w:tcPr>
-            <w:tcW w:w="2845" w:type="dxa"/>
+            <w:tcW w:w="2276" w:type="dxa"/>
+            <w:vAlign w:val="center"/>
             <w:hideMark/>
           </w:tcPr>
           <w:p>
             <w:pPr>
+              <w:spacing w:after="0" w:line="240" w:lineRule="auto"/>
               <w:jc w:val="center"/>
               <w:rPr>
                 <w:rFonts w:eastAsia="Times New Roman" w:cstheme="minorHAnsi"/>
@@ -5594,7 +7891,168 @@
         </w:tc>
         <w:tc>
           <w:tcPr>
-            <w:tcW w:w="2830" w:type="dxa"/>
+            <w:tcW w:w="2276" w:type="dxa"/>
+            <w:vAlign w:val="center"/>
+            <w:hideMark/>
+          </w:tcPr>
+          <w:p>
+            <w:pPr>
+              <w:spacing w:after="0" w:line="240" w:lineRule="auto"/>
+              <w:jc w:val="center"/>
+              <w:rPr>
+                <w:rFonts w:eastAsia="Times New Roman" w:cstheme="minorHAnsi"/>
+                <w:sz w:val="24"/>
+                <w:szCs w:val="24"/>
+              </w:rPr>
+            </w:pPr>
+            <w:r>
+              <w:rPr>
+                <w:rFonts w:eastAsia="Times New Roman" w:cstheme="minorHAnsi"/>
+                <w:sz w:val="24"/>
+                <w:szCs w:val="24"/>
+              </w:rPr>
+              <w:t>FK (Tags)</w:t>
+            </w:r>
+          </w:p>
+        </w:tc>
+        <w:tc>
+          <w:tcPr>
+            <w:tcW w:w="2260" w:type="dxa"/>
+            <w:vAlign w:val="center"/>
+            <w:hideMark/>
+          </w:tcPr>
+          <w:p>
+            <w:pPr>
+              <w:spacing w:after="0" w:line="240" w:lineRule="auto"/>
+              <w:jc w:val="center"/>
+              <w:rPr>
+                <w:rFonts w:eastAsia="Times New Roman" w:cstheme="minorHAnsi"/>
+                <w:sz w:val="24"/>
+                <w:szCs w:val="24"/>
+              </w:rPr>
+            </w:pPr>
+            <w:r>
+              <w:rPr>
+                <w:rFonts w:eastAsia="Times New Roman" w:cstheme="minorHAnsi"/>
+                <w:sz w:val="24"/>
+                <w:szCs w:val="24"/>
+                <w:rtl/>
+              </w:rPr>
+              <w:t>מזהה התג</w:t>
+            </w:r>
+          </w:p>
+        </w:tc>
+      </w:tr>
+    </w:tbl>
+    <w:p>
+      <w:pPr>
+        <w:spacing w:before="100" w:beforeAutospacing="1" w:after="100" w:afterAutospacing="1" w:line="240" w:lineRule="auto"/>
+        <w:outlineLvl w:val="3"/>
+        <w:rPr>
+          <w:rFonts w:eastAsia="Times New Roman" w:cstheme="minorHAnsi"/>
+          <w:b/>
+          <w:bCs/>
+          <w:sz w:val="24"/>
+          <w:szCs w:val="24"/>
+        </w:rPr>
+      </w:pPr>
+      <w:r>
+        <w:rPr>
+          <w:rFonts w:eastAsia="Times New Roman" w:cstheme="minorHAnsi"/>
+          <w:b/>
+          <w:bCs/>
+          <w:sz w:val="24"/>
+          <w:szCs w:val="24"/>
+          <w:rtl/>
+        </w:rPr>
+        <w:t xml:space="preserve">טבלת </w:t>
+      </w:r>
+      <w:r>
+        <w:rPr>
+          <w:rFonts w:eastAsia="Times New Roman" w:cstheme="minorHAnsi"/>
+          <w:b/>
+          <w:bCs/>
+          <w:sz w:val="24"/>
+          <w:szCs w:val="24"/>
+        </w:rPr>
+        <w:t>Views</w:t>
+      </w:r>
+      <w:r>
+        <w:rPr>
+          <w:rFonts w:eastAsia="Times New Roman" w:cstheme="minorHAnsi"/>
+          <w:b/>
+          <w:bCs/>
+          <w:sz w:val="24"/>
+          <w:szCs w:val="24"/>
+          <w:rtl/>
+        </w:rPr>
+        <w:t xml:space="preserve"> </w:t>
+      </w:r>
+      <w:r>
+        <w:rPr>
+          <w:rFonts w:eastAsia="Times New Roman" w:cstheme="minorHAnsi" w:hint="cs"/>
+          <w:b/>
+          <w:bCs/>
+          <w:sz w:val="24"/>
+          <w:szCs w:val="24"/>
+          <w:rtl/>
+        </w:rPr>
+        <w:t>(</w:t>
+      </w:r>
+      <w:r>
+        <w:rPr>
+          <w:rFonts w:eastAsia="Times New Roman" w:cstheme="minorHAnsi"/>
+          <w:b/>
+          <w:bCs/>
+          <w:sz w:val="24"/>
+          <w:szCs w:val="24"/>
+          <w:rtl/>
+        </w:rPr>
+        <w:t>סטטיסטיקות צפייה</w:t>
+      </w:r>
+      <w:r>
+        <w:rPr>
+          <w:rFonts w:eastAsia="Times New Roman" w:cstheme="minorHAnsi" w:hint="cs"/>
+          <w:b/>
+          <w:bCs/>
+          <w:sz w:val="24"/>
+          <w:szCs w:val="24"/>
+          <w:rtl/>
+        </w:rPr>
+        <w:t>)</w:t>
+      </w:r>
+      <w:r>
+        <w:rPr>
+          <w:rFonts w:eastAsia="Times New Roman" w:cstheme="minorHAnsi" w:hint="cs"/>
+          <w:b/>
+          <w:bCs/>
+          <w:sz w:val="24"/>
+          <w:szCs w:val="24"/>
+          <w:rtl/>
+        </w:rPr>
+        <w:t>:</w:t>
+      </w:r>
+    </w:p>
+    <w:tbl>
+      <w:tblPr>
+        <w:tblStyle w:val="a9"/>
+        <w:tblW w:w="9072" w:type="dxa"/>
+        <w:tblLook w:val="04A0" w:firstRow="1" w:lastRow="0" w:firstColumn="1" w:lastColumn="0" w:noHBand="0" w:noVBand="1"/>
+      </w:tblPr>
+      <w:tblGrid>
+        <w:gridCol w:w="2260"/>
+        <w:gridCol w:w="2276"/>
+        <w:gridCol w:w="2276"/>
+        <w:gridCol w:w="2260"/>
+      </w:tblGrid>
+      <w:tr>
+        <w:trPr>
+          <w:trHeight w:val="425"/>
+        </w:trPr>
+        <w:tc>
+          <w:tcPr>
+            <w:tcW w:w="2260" w:type="dxa"/>
+            <w:vAlign w:val="center"/>
             <w:hideMark/>
           </w:tcPr>
           <w:p>
@@ -5602,26 +8060,112 @@
               <w:jc w:val="center"/>
               <w:rPr>
                 <w:rFonts w:eastAsia="Times New Roman" w:cstheme="minorHAnsi"/>
-                <w:sz w:val="24"/>
-                <w:szCs w:val="24"/>
+                <w:b/>
+                <w:bCs/>
+                <w:sz w:val="28"/>
+                <w:szCs w:val="28"/>
               </w:rPr>
             </w:pPr>
             <w:r>
               <w:rPr>
                 <w:rFonts w:eastAsia="Times New Roman" w:cstheme="minorHAnsi"/>
-                <w:sz w:val="24"/>
-                <w:szCs w:val="24"/>
+                <w:b/>
+                <w:bCs/>
+                <w:sz w:val="28"/>
+                <w:szCs w:val="28"/>
                 <w:rtl/>
               </w:rPr>
-              <w:t>מזהה הפרויקט</w:t>
+              <w:t>שם העמודה</w:t>
             </w:r>
+          </w:p>
+        </w:tc>
+        <w:tc>
+          <w:tcPr>
+            <w:tcW w:w="2276" w:type="dxa"/>
+            <w:vAlign w:val="center"/>
+            <w:hideMark/>
+          </w:tcPr>
+          <w:p>
+            <w:pPr>
+              <w:jc w:val="center"/>
+              <w:rPr>
+                <w:rFonts w:eastAsia="Times New Roman" w:cstheme="minorHAnsi"/>
+                <w:b/>
+                <w:bCs/>
+                <w:sz w:val="28"/>
+                <w:szCs w:val="28"/>
+              </w:rPr>
+            </w:pPr>
             <w:r>
               <w:rPr>
                 <w:rFonts w:eastAsia="Times New Roman" w:cstheme="minorHAnsi"/>
-                <w:sz w:val="24"/>
-                <w:szCs w:val="24"/>
-              </w:rPr>
-              <w:t xml:space="preserve"> (FK)</w:t>
+                <w:b/>
+                <w:bCs/>
+                <w:sz w:val="28"/>
+                <w:szCs w:val="28"/>
+                <w:rtl/>
+              </w:rPr>
+              <w:t>סוג נתונים</w:t>
+            </w:r>
+          </w:p>
+        </w:tc>
+        <w:tc>
+          <w:tcPr>
+            <w:tcW w:w="2276" w:type="dxa"/>
+            <w:vAlign w:val="center"/>
+            <w:hideMark/>
+          </w:tcPr>
+          <w:p>
+            <w:pPr>
+              <w:jc w:val="center"/>
+              <w:rPr>
+                <w:rFonts w:eastAsia="Times New Roman" w:cstheme="minorHAnsi"/>
+                <w:b/>
+                <w:bCs/>
+                <w:sz w:val="28"/>
+                <w:szCs w:val="28"/>
+              </w:rPr>
+            </w:pPr>
+            <w:r>
+              <w:rPr>
+                <w:rFonts w:eastAsia="Times New Roman" w:cstheme="minorHAnsi"/>
+                <w:b/>
+                <w:bCs/>
+                <w:sz w:val="28"/>
+                <w:szCs w:val="28"/>
+                <w:rtl/>
+              </w:rPr>
+              <w:t>מאפיינים</w:t>
+            </w:r>
+          </w:p>
+        </w:tc>
+        <w:tc>
+          <w:tcPr>
+            <w:tcW w:w="2260" w:type="dxa"/>
+            <w:vAlign w:val="center"/>
+            <w:hideMark/>
+          </w:tcPr>
+          <w:p>
+            <w:pPr>
+              <w:jc w:val="center"/>
+              <w:rPr>
+                <w:rFonts w:eastAsia="Times New Roman" w:cstheme="minorHAnsi"/>
+                <w:b/>
+                <w:bCs/>
+                <w:sz w:val="28"/>
+                <w:szCs w:val="28"/>
+              </w:rPr>
+            </w:pPr>
+            <w:r>
+              <w:rPr>
+                <w:rFonts w:eastAsia="Times New Roman" w:cstheme="minorHAnsi"/>
+                <w:b/>
+                <w:bCs/>
+                <w:sz w:val="28"/>
+                <w:szCs w:val="28"/>
+                <w:rtl/>
+              </w:rPr>
+              <w:t>תיאור</w:t>
             </w:r>
           </w:p>
         </w:tc>
@@ -5632,7 +8176,8 @@
         </w:trPr>
         <w:tc>
           <w:tcPr>
-            <w:tcW w:w="2830" w:type="dxa"/>
+            <w:tcW w:w="2260" w:type="dxa"/>
+            <w:vAlign w:val="center"/>
             <w:hideMark/>
           </w:tcPr>
           <w:p>
@@ -5650,17 +8195,19 @@
                 <w:sz w:val="24"/>
                 <w:szCs w:val="24"/>
               </w:rPr>
-              <w:t>user_id</w:t>
+              <w:t>id</w:t>
             </w:r>
           </w:p>
         </w:tc>
         <w:tc>
           <w:tcPr>
-            <w:tcW w:w="2845" w:type="dxa"/>
+            <w:tcW w:w="2276" w:type="dxa"/>
+            <w:vAlign w:val="center"/>
             <w:hideMark/>
           </w:tcPr>
           <w:p>
             <w:pPr>
+              <w:spacing w:after="0" w:line="240" w:lineRule="auto"/>
               <w:jc w:val="center"/>
               <w:rPr>
                 <w:rFonts w:eastAsia="Times New Roman" w:cstheme="minorHAnsi"/>
@@ -5670,7 +8217,7 @@
             </w:pPr>
             <w:r>
               <w:rPr>
-                <w:rFonts w:eastAsia="Times New Roman" w:cstheme="minorHAnsi" w:hint="cs"/>
+                <w:rFonts w:eastAsia="Times New Roman" w:cstheme="minorHAnsi"/>
                 <w:sz w:val="24"/>
                 <w:szCs w:val="24"/>
               </w:rPr>
@@ -5680,12 +8227,13 @@
         </w:tc>
         <w:tc>
           <w:tcPr>
-            <w:tcW w:w="2830" w:type="dxa"/>
+            <w:tcW w:w="2276" w:type="dxa"/>
             <w:vAlign w:val="center"/>
             <w:hideMark/>
           </w:tcPr>
           <w:p>
             <w:pPr>
+              <w:spacing w:after="0" w:line="240" w:lineRule="auto"/>
               <w:jc w:val="center"/>
               <w:rPr>
                 <w:rFonts w:eastAsia="Times New Roman" w:cstheme="minorHAnsi"/>
@@ -5698,9 +8246,35 @@
                 <w:rFonts w:eastAsia="Times New Roman" w:cstheme="minorHAnsi"/>
                 <w:sz w:val="24"/>
                 <w:szCs w:val="24"/>
+              </w:rPr>
+              <w:t>PK</w:t>
+            </w:r>
+          </w:p>
+        </w:tc>
+        <w:tc>
+          <w:tcPr>
+            <w:tcW w:w="2260" w:type="dxa"/>
+            <w:vAlign w:val="center"/>
+            <w:hideMark/>
+          </w:tcPr>
+          <w:p>
+            <w:pPr>
+              <w:spacing w:after="0" w:line="240" w:lineRule="auto"/>
+              <w:jc w:val="center"/>
+              <w:rPr>
+                <w:rFonts w:eastAsia="Times New Roman" w:cstheme="minorHAnsi"/>
+                <w:sz w:val="24"/>
+                <w:szCs w:val="24"/>
+              </w:rPr>
+            </w:pPr>
+            <w:r>
+              <w:rPr>
+                <w:rFonts w:eastAsia="Times New Roman" w:cstheme="minorHAnsi"/>
+                <w:sz w:val="24"/>
+                <w:szCs w:val="24"/>
                 <w:rtl/>
               </w:rPr>
-              <w:t>מזהה המשתמש שצפה</w:t>
+              <w:t>מזהה ייחודי לצפייה</w:t>
             </w:r>
             <w:r>
               <w:rPr>
@@ -5708,7 +8282,7 @@
                 <w:sz w:val="24"/>
                 <w:szCs w:val="24"/>
               </w:rPr>
-              <w:t xml:space="preserve"> (FK)</w:t>
+              <w:t xml:space="preserve"> </w:t>
             </w:r>
           </w:p>
         </w:tc>
@@ -5719,11 +8293,13 @@
         </w:trPr>
         <w:tc>
           <w:tcPr>
-            <w:tcW w:w="2830" w:type="dxa"/>
+            <w:tcW w:w="2260" w:type="dxa"/>
             <w:vAlign w:val="center"/>
+            <w:hideMark/>
           </w:tcPr>
           <w:p>
             <w:pPr>
+              <w:spacing w:after="0" w:line="240" w:lineRule="auto"/>
               <w:jc w:val="center"/>
               <w:rPr>
                 <w:rFonts w:eastAsia="Times New Roman" w:cstheme="minorHAnsi"/>
@@ -5737,16 +8313,27 @@
                 <w:sz w:val="24"/>
                 <w:szCs w:val="24"/>
               </w:rPr>
-              <w:t>view_time</w:t>
+              <w:t>file</w:t>
+            </w:r>
+            <w:r>
+              <w:rPr>
+                <w:rFonts w:eastAsia="Times New Roman" w:cstheme="minorHAnsi"/>
+                <w:sz w:val="24"/>
+                <w:szCs w:val="24"/>
+              </w:rPr>
+              <w:t>_id</w:t>
             </w:r>
           </w:p>
         </w:tc>
         <w:tc>
           <w:tcPr>
-            <w:tcW w:w="2845" w:type="dxa"/>
+            <w:tcW w:w="2276" w:type="dxa"/>
+            <w:vAlign w:val="center"/>
+            <w:hideMark/>
           </w:tcPr>
           <w:p>
             <w:pPr>
+              <w:spacing w:after="0" w:line="240" w:lineRule="auto"/>
               <w:jc w:val="center"/>
               <w:rPr>
                 <w:rFonts w:eastAsia="Times New Roman" w:cstheme="minorHAnsi"/>
@@ -5756,36 +8343,73 @@
             </w:pPr>
             <w:r>
               <w:rPr>
-                <w:rFonts w:eastAsia="Times New Roman" w:cstheme="minorHAnsi" w:hint="cs"/>
-                <w:sz w:val="24"/>
-                <w:szCs w:val="24"/>
-              </w:rPr>
-              <w:t>DATETIME</w:t>
+                <w:rFonts w:eastAsia="Times New Roman" w:cstheme="minorHAnsi"/>
+                <w:sz w:val="24"/>
+                <w:szCs w:val="24"/>
+              </w:rPr>
+              <w:t>INT</w:t>
             </w:r>
           </w:p>
         </w:tc>
         <w:tc>
           <w:tcPr>
-            <w:tcW w:w="2830" w:type="dxa"/>
+            <w:tcW w:w="2276" w:type="dxa"/>
+            <w:vAlign w:val="center"/>
+            <w:hideMark/>
           </w:tcPr>
           <w:p>
             <w:pPr>
+              <w:spacing w:after="0" w:line="240" w:lineRule="auto"/>
               <w:jc w:val="center"/>
               <w:rPr>
                 <w:rFonts w:eastAsia="Times New Roman" w:cstheme="minorHAnsi"/>
                 <w:sz w:val="24"/>
                 <w:szCs w:val="24"/>
-                <w:rtl/>
               </w:rPr>
             </w:pPr>
             <w:r>
               <w:rPr>
+                <w:rFonts w:eastAsia="Times New Roman" w:cstheme="minorHAnsi"/>
+                <w:sz w:val="24"/>
+                <w:szCs w:val="24"/>
+              </w:rPr>
+              <w:t>FK (Tags)</w:t>
+            </w:r>
+          </w:p>
+        </w:tc>
+        <w:tc>
+          <w:tcPr>
+            <w:tcW w:w="2260" w:type="dxa"/>
+            <w:vAlign w:val="center"/>
+            <w:hideMark/>
+          </w:tcPr>
+          <w:p>
+            <w:pPr>
+              <w:spacing w:after="0" w:line="240" w:lineRule="auto"/>
+              <w:jc w:val="center"/>
+              <w:rPr>
+                <w:rFonts w:eastAsia="Times New Roman" w:cstheme="minorHAnsi"/>
+                <w:sz w:val="24"/>
+                <w:szCs w:val="24"/>
+              </w:rPr>
+            </w:pPr>
+            <w:r>
+              <w:rPr>
+                <w:rFonts w:eastAsia="Times New Roman" w:cstheme="minorHAnsi"/>
+                <w:sz w:val="24"/>
+                <w:szCs w:val="24"/>
+                <w:rtl/>
+              </w:rPr>
+              <w:t xml:space="preserve">מזהה </w:t>
+            </w:r>
+            <w:r>
+              <w:rPr>
                 <w:rFonts w:eastAsia="Times New Roman" w:cstheme="minorHAnsi" w:hint="cs"/>
                 <w:sz w:val="24"/>
                 <w:szCs w:val="24"/>
                 <w:rtl/>
               </w:rPr>
-              <w:t>תאריך ושעת הצפיה</w:t>
+              <w:t>הקובץ</w:t>
             </w:r>
           </w:p>
         </w:tc>
@@ -5796,7 +8420,8 @@
         </w:trPr>
         <w:tc>
           <w:tcPr>
-            <w:tcW w:w="2830" w:type="dxa"/>
+            <w:tcW w:w="2260" w:type="dxa"/>
+            <w:vAlign w:val="center"/>
           </w:tcPr>
           <w:p>
             <w:pPr>
@@ -5807,26 +8432,44 @@
                 <w:szCs w:val="24"/>
               </w:rPr>
             </w:pPr>
+            <w:r>
+              <w:rPr>
+                <w:rFonts w:eastAsia="Times New Roman" w:cstheme="minorHAnsi"/>
+                <w:sz w:val="24"/>
+                <w:szCs w:val="24"/>
+              </w:rPr>
+              <w:t>user_id</w:t>
+            </w:r>
           </w:p>
         </w:tc>
         <w:tc>
           <w:tcPr>
-            <w:tcW w:w="2845" w:type="dxa"/>
+            <w:tcW w:w="2276" w:type="dxa"/>
+            <w:vAlign w:val="center"/>
           </w:tcPr>
           <w:p>
             <w:pPr>
               <w:jc w:val="center"/>
               <w:rPr>
-                <w:rFonts w:eastAsia="Times New Roman" w:cstheme="minorHAnsi"/>
+                <w:rFonts w:eastAsia="Times New Roman" w:cstheme="minorHAnsi" w:hint="cs"/>
                 <w:sz w:val="24"/>
                 <w:szCs w:val="24"/>
               </w:rPr>
             </w:pPr>
+            <w:r>
+              <w:rPr>
+                <w:rFonts w:eastAsia="Times New Roman" w:cstheme="minorHAnsi"/>
+                <w:sz w:val="24"/>
+                <w:szCs w:val="24"/>
+              </w:rPr>
+              <w:t>INT</w:t>
+            </w:r>
           </w:p>
         </w:tc>
         <w:tc>
           <w:tcPr>
-            <w:tcW w:w="2830" w:type="dxa"/>
+            <w:tcW w:w="2276" w:type="dxa"/>
+            <w:vAlign w:val="center"/>
           </w:tcPr>
           <w:p>
             <w:pPr>
@@ -5835,15 +8478,156 @@
                 <w:rFonts w:eastAsia="Times New Roman" w:cstheme="minorHAnsi"/>
                 <w:sz w:val="24"/>
                 <w:szCs w:val="24"/>
+              </w:rPr>
+            </w:pPr>
+            <w:r>
+              <w:rPr>
+                <w:rFonts w:eastAsia="Times New Roman" w:cstheme="minorHAnsi"/>
+                <w:sz w:val="24"/>
+                <w:szCs w:val="24"/>
+              </w:rPr>
+              <w:t>FK (Tags)</w:t>
+            </w:r>
+          </w:p>
+        </w:tc>
+        <w:tc>
+          <w:tcPr>
+            <w:tcW w:w="2260" w:type="dxa"/>
+            <w:vAlign w:val="center"/>
+          </w:tcPr>
+          <w:p>
+            <w:pPr>
+              <w:jc w:val="center"/>
+              <w:rPr>
+                <w:rFonts w:eastAsia="Times New Roman" w:cstheme="minorHAnsi"/>
+                <w:sz w:val="24"/>
+                <w:szCs w:val="24"/>
                 <w:rtl/>
               </w:rPr>
             </w:pPr>
+            <w:r>
+              <w:rPr>
+                <w:rFonts w:eastAsia="Times New Roman" w:cstheme="minorHAnsi" w:hint="cs"/>
+                <w:sz w:val="24"/>
+                <w:szCs w:val="24"/>
+                <w:rtl/>
+              </w:rPr>
+              <w:t>מזהה המשתמש הצופה</w:t>
+            </w:r>
+          </w:p>
+        </w:tc>
+      </w:tr>
+      <w:tr>
+        <w:trPr>
+          <w:trHeight w:val="425"/>
+        </w:trPr>
+        <w:tc>
+          <w:tcPr>
+            <w:tcW w:w="2260" w:type="dxa"/>
+            <w:vAlign w:val="center"/>
+          </w:tcPr>
+          <w:p>
+            <w:pPr>
+              <w:jc w:val="center"/>
+              <w:rPr>
+                <w:rFonts w:eastAsia="Times New Roman" w:cstheme="minorHAnsi"/>
+                <w:sz w:val="24"/>
+                <w:szCs w:val="24"/>
+              </w:rPr>
+            </w:pPr>
+            <w:r>
+              <w:rPr>
+                <w:rFonts w:eastAsia="Times New Roman" w:cstheme="minorHAnsi"/>
+                <w:sz w:val="24"/>
+                <w:szCs w:val="24"/>
+              </w:rPr>
+              <w:t>date</w:t>
+            </w:r>
+          </w:p>
+        </w:tc>
+        <w:tc>
+          <w:tcPr>
+            <w:tcW w:w="2276" w:type="dxa"/>
+            <w:vAlign w:val="center"/>
+          </w:tcPr>
+          <w:p>
+            <w:pPr>
+              <w:jc w:val="center"/>
+              <w:rPr>
+                <w:rFonts w:eastAsia="Times New Roman" w:cstheme="minorHAnsi"/>
+                <w:sz w:val="24"/>
+                <w:szCs w:val="24"/>
+              </w:rPr>
+            </w:pPr>
+            <w:r>
+              <w:rPr>
+                <w:rFonts w:eastAsia="Times New Roman" w:cstheme="minorHAnsi"/>
+                <w:sz w:val="24"/>
+                <w:szCs w:val="24"/>
+              </w:rPr>
+              <w:t>DATETIME</w:t>
+            </w:r>
+          </w:p>
+        </w:tc>
+        <w:tc>
+          <w:tcPr>
+            <w:tcW w:w="2276" w:type="dxa"/>
+            <w:vAlign w:val="center"/>
+          </w:tcPr>
+          <w:p>
+            <w:pPr>
+              <w:jc w:val="center"/>
+              <w:rPr>
+                <w:rFonts w:eastAsia="Times New Roman" w:cstheme="minorHAnsi"/>
+                <w:sz w:val="24"/>
+                <w:szCs w:val="24"/>
+              </w:rPr>
+            </w:pPr>
+            <w:r>
+              <w:rPr>
+                <w:rFonts w:eastAsia="Times New Roman" w:cstheme="minorHAnsi"/>
+                <w:sz w:val="24"/>
+                <w:szCs w:val="24"/>
+              </w:rPr>
+              <w:t>DEFAULT NOW()</w:t>
+            </w:r>
+          </w:p>
+        </w:tc>
+        <w:tc>
+          <w:tcPr>
+            <w:tcW w:w="2260" w:type="dxa"/>
+            <w:vAlign w:val="center"/>
+          </w:tcPr>
+          <w:p>
+            <w:pPr>
+              <w:jc w:val="center"/>
+              <w:rPr>
+                <w:rFonts w:eastAsia="Times New Roman" w:cstheme="minorHAnsi" w:hint="cs"/>
+                <w:sz w:val="24"/>
+                <w:szCs w:val="24"/>
+                <w:rtl/>
+              </w:rPr>
+            </w:pPr>
+            <w:r>
+              <w:rPr>
+                <w:rFonts w:eastAsia="Times New Roman" w:cstheme="minorHAnsi" w:hint="cs"/>
+                <w:sz w:val="24"/>
+                <w:szCs w:val="24"/>
+                <w:rtl/>
+              </w:rPr>
+              <w:t>תאריך ושעת צפיה</w:t>
+            </w:r>
           </w:p>
         </w:tc>
       </w:tr>
     </w:tbl>
     <w:p>
       <w:pPr>
+        <w:pStyle w:val="a8"/>
+        <w:numPr>
+          <w:ilvl w:val="0"/>
+          <w:numId w:val="25"/>
+        </w:numPr>
         <w:spacing w:before="100" w:beforeAutospacing="1" w:after="100" w:afterAutospacing="1" w:line="240" w:lineRule="auto"/>
         <w:outlineLvl w:val="2"/>
         <w:rPr>
@@ -5852,14 +8636,9 @@
           <w:bCs/>
           <w:sz w:val="27"/>
           <w:szCs w:val="27"/>
-          <w:rtl/>
-        </w:rPr>
-      </w:pPr>
-    </w:p>
-    <w:p>
-      <w:pPr>
-        <w:spacing w:before="100" w:beforeAutospacing="1" w:after="100" w:afterAutospacing="1" w:line="240" w:lineRule="auto"/>
-        <w:outlineLvl w:val="2"/>
+        </w:rPr>
+      </w:pPr>
+      <w:r>
         <w:rPr>
           <w:rFonts w:eastAsia="Times New Roman" w:cstheme="minorHAnsi"/>
           <w:b/>
@@ -5868,10 +8647,474 @@
           <w:szCs w:val="27"/>
           <w:rtl/>
         </w:rPr>
-      </w:pPr>
-    </w:p>
-    <w:p>
-      <w:pPr>
+        <w:t>קשרים בין הטבלאות</w:t>
+      </w:r>
+    </w:p>
+    <w:p>
+      <w:pPr>
+        <w:numPr>
+          <w:ilvl w:val="0"/>
+          <w:numId w:val="29"/>
+        </w:numPr>
+        <w:spacing w:before="100" w:beforeAutospacing="1" w:after="100" w:afterAutospacing="1" w:line="240" w:lineRule="auto"/>
+        <w:rPr>
+          <w:rFonts w:eastAsia="Times New Roman" w:cstheme="minorHAnsi"/>
+          <w:sz w:val="24"/>
+          <w:szCs w:val="24"/>
+        </w:rPr>
+      </w:pPr>
+      <w:r>
+        <w:rPr>
+          <w:rFonts w:eastAsia="Times New Roman" w:cstheme="minorHAnsi"/>
+          <w:b/>
+          <w:bCs/>
+          <w:sz w:val="24"/>
+          <w:szCs w:val="24"/>
+        </w:rPr>
+        <w:t>One-to-Many</w:t>
+      </w:r>
+      <w:r>
+        <w:rPr>
+          <w:rFonts w:eastAsia="Times New Roman" w:cstheme="minorHAnsi"/>
+          <w:sz w:val="24"/>
+          <w:szCs w:val="24"/>
+        </w:rPr>
+        <w:t>:</w:t>
+      </w:r>
+    </w:p>
+    <w:p>
+      <w:pPr>
+        <w:numPr>
+          <w:ilvl w:val="1"/>
+          <w:numId w:val="29"/>
+        </w:numPr>
+        <w:spacing w:before="100" w:beforeAutospacing="1" w:after="100" w:afterAutospacing="1" w:line="240" w:lineRule="auto"/>
+        <w:rPr>
+          <w:rFonts w:eastAsia="Times New Roman" w:cstheme="minorHAnsi"/>
+          <w:sz w:val="24"/>
+          <w:szCs w:val="24"/>
+        </w:rPr>
+      </w:pPr>
+      <w:r>
+        <w:rPr>
+          <w:rFonts w:eastAsia="Times New Roman" w:cstheme="minorHAnsi"/>
+          <w:b/>
+          <w:bCs/>
+          <w:sz w:val="24"/>
+          <w:szCs w:val="24"/>
+        </w:rPr>
+        <w:t>Users ↔ Files</w:t>
+      </w:r>
+      <w:r>
+        <w:rPr>
+          <w:rFonts w:eastAsia="Times New Roman" w:cstheme="minorHAnsi"/>
+          <w:sz w:val="24"/>
+          <w:szCs w:val="24"/>
+        </w:rPr>
+        <w:t xml:space="preserve"> –</w:t>
+      </w:r>
+      <w:r>
+        <w:rPr>
+          <w:rFonts w:eastAsia="Times New Roman" w:cstheme="minorHAnsi" w:hint="cs"/>
+          <w:sz w:val="24"/>
+          <w:szCs w:val="24"/>
+          <w:rtl/>
+        </w:rPr>
+        <w:t xml:space="preserve"> </w:t>
+      </w:r>
+      <w:r>
+        <w:rPr>
+          <w:rFonts w:eastAsia="Times New Roman" w:cstheme="minorHAnsi"/>
+          <w:sz w:val="24"/>
+          <w:szCs w:val="24"/>
+          <w:rtl/>
+        </w:rPr>
+        <w:t>משתמש אחד יכול להעלות קבצים רבים</w:t>
+      </w:r>
+      <w:r>
+        <w:rPr>
+          <w:rFonts w:eastAsia="Times New Roman" w:cstheme="minorHAnsi"/>
+          <w:sz w:val="24"/>
+          <w:szCs w:val="24"/>
+        </w:rPr>
+        <w:t>.</w:t>
+      </w:r>
+    </w:p>
+    <w:p>
+      <w:pPr>
+        <w:numPr>
+          <w:ilvl w:val="1"/>
+          <w:numId w:val="29"/>
+        </w:numPr>
+        <w:spacing w:before="100" w:beforeAutospacing="1" w:after="100" w:afterAutospacing="1" w:line="240" w:lineRule="auto"/>
+        <w:rPr>
+          <w:rFonts w:eastAsia="Times New Roman" w:cstheme="minorHAnsi"/>
+          <w:sz w:val="24"/>
+          <w:szCs w:val="24"/>
+        </w:rPr>
+      </w:pPr>
+      <w:r>
+        <w:rPr>
+          <w:rFonts w:eastAsia="Times New Roman" w:cstheme="minorHAnsi"/>
+          <w:b/>
+          <w:bCs/>
+          <w:sz w:val="24"/>
+          <w:szCs w:val="24"/>
+        </w:rPr>
+        <w:t>Categories ↔ Files</w:t>
+      </w:r>
+      <w:r>
+        <w:rPr>
+          <w:rFonts w:eastAsia="Times New Roman" w:cstheme="minorHAnsi"/>
+          <w:sz w:val="24"/>
+          <w:szCs w:val="24"/>
+        </w:rPr>
+        <w:t xml:space="preserve"> –</w:t>
+      </w:r>
+      <w:r>
+        <w:rPr>
+          <w:rFonts w:eastAsia="Times New Roman" w:cstheme="minorHAnsi" w:hint="cs"/>
+          <w:sz w:val="24"/>
+          <w:szCs w:val="24"/>
+          <w:rtl/>
+        </w:rPr>
+        <w:t xml:space="preserve"> </w:t>
+      </w:r>
+      <w:r>
+        <w:rPr>
+          <w:rFonts w:eastAsia="Times New Roman" w:cstheme="minorHAnsi"/>
+          <w:sz w:val="24"/>
+          <w:szCs w:val="24"/>
+          <w:rtl/>
+        </w:rPr>
+        <w:t>קטגוריה אחת יכולה להכיל מספר קבצים</w:t>
+      </w:r>
+      <w:r>
+        <w:rPr>
+          <w:rFonts w:eastAsia="Times New Roman" w:cstheme="minorHAnsi"/>
+          <w:sz w:val="24"/>
+          <w:szCs w:val="24"/>
+        </w:rPr>
+        <w:t>.</w:t>
+      </w:r>
+    </w:p>
+    <w:p>
+      <w:pPr>
+        <w:numPr>
+          <w:ilvl w:val="0"/>
+          <w:numId w:val="29"/>
+        </w:numPr>
+        <w:spacing w:before="100" w:beforeAutospacing="1" w:after="100" w:afterAutospacing="1" w:line="240" w:lineRule="auto"/>
+        <w:rPr>
+          <w:rFonts w:eastAsia="Times New Roman" w:cstheme="minorHAnsi"/>
+          <w:sz w:val="24"/>
+          <w:szCs w:val="24"/>
+        </w:rPr>
+      </w:pPr>
+      <w:r>
+        <w:rPr>
+          <w:rFonts w:eastAsia="Times New Roman" w:cstheme="minorHAnsi"/>
+          <w:b/>
+          <w:bCs/>
+          <w:sz w:val="24"/>
+          <w:szCs w:val="24"/>
+        </w:rPr>
+        <w:t>Many-to-Many</w:t>
+      </w:r>
+      <w:r>
+        <w:rPr>
+          <w:rFonts w:eastAsia="Times New Roman" w:cstheme="minorHAnsi"/>
+          <w:sz w:val="24"/>
+          <w:szCs w:val="24"/>
+        </w:rPr>
+        <w:t>:</w:t>
+      </w:r>
+    </w:p>
+    <w:p>
+      <w:pPr>
+        <w:numPr>
+          <w:ilvl w:val="1"/>
+          <w:numId w:val="29"/>
+        </w:numPr>
+        <w:spacing w:before="100" w:beforeAutospacing="1" w:after="100" w:afterAutospacing="1" w:line="240" w:lineRule="auto"/>
+        <w:rPr>
+          <w:rFonts w:eastAsia="Times New Roman" w:cstheme="minorHAnsi"/>
+          <w:sz w:val="24"/>
+          <w:szCs w:val="24"/>
+        </w:rPr>
+      </w:pPr>
+      <w:r>
+        <w:rPr>
+          <w:rFonts w:eastAsia="Times New Roman" w:cstheme="minorHAnsi"/>
+          <w:b/>
+          <w:bCs/>
+          <w:sz w:val="24"/>
+          <w:szCs w:val="24"/>
+        </w:rPr>
+        <w:t>Files ↔ Tags</w:t>
+      </w:r>
+      <w:r>
+        <w:rPr>
+          <w:rFonts w:eastAsia="Times New Roman" w:cstheme="minorHAnsi"/>
+          <w:sz w:val="24"/>
+          <w:szCs w:val="24"/>
+        </w:rPr>
+        <w:t xml:space="preserve"> –</w:t>
+      </w:r>
+      <w:r>
+        <w:rPr>
+          <w:rFonts w:eastAsia="Times New Roman" w:cstheme="minorHAnsi"/>
+          <w:sz w:val="24"/>
+          <w:szCs w:val="24"/>
+          <w:rtl/>
+        </w:rPr>
+        <w:t xml:space="preserve">קובץ אחד יכול להיות משויך למספר תגים, ותג אחד יכול להיות משויך למספר קבצים. נדרשת טבלת חיבור </w:t>
+      </w:r>
+      <w:r>
+        <w:rPr>
+          <w:rFonts w:eastAsia="Times New Roman" w:cstheme="minorHAnsi"/>
+          <w:b/>
+          <w:bCs/>
+          <w:sz w:val="24"/>
+          <w:szCs w:val="24"/>
+        </w:rPr>
+        <w:t>FileTags</w:t>
+      </w:r>
+      <w:r>
+        <w:rPr>
+          <w:rFonts w:eastAsia="Times New Roman" w:cstheme="minorHAnsi" w:hint="cs"/>
+          <w:sz w:val="24"/>
+          <w:szCs w:val="24"/>
+          <w:rtl/>
+        </w:rPr>
+        <w:t>.</w:t>
+      </w:r>
+    </w:p>
+    <w:p>
+      <w:pPr>
+        <w:numPr>
+          <w:ilvl w:val="0"/>
+          <w:numId w:val="29"/>
+        </w:numPr>
+        <w:spacing w:before="100" w:beforeAutospacing="1" w:after="100" w:afterAutospacing="1" w:line="240" w:lineRule="auto"/>
+        <w:rPr>
+          <w:rFonts w:eastAsia="Times New Roman" w:cstheme="minorHAnsi"/>
+          <w:sz w:val="24"/>
+          <w:szCs w:val="24"/>
+        </w:rPr>
+      </w:pPr>
+      <w:r>
+        <w:rPr>
+          <w:rFonts w:eastAsia="Times New Roman" w:cstheme="minorHAnsi"/>
+          <w:b/>
+          <w:bCs/>
+          <w:sz w:val="24"/>
+          <w:szCs w:val="24"/>
+        </w:rPr>
+        <w:t>Many-to-</w:t>
+      </w:r>
+      <w:r>
+        <w:rPr>
+          <w:rFonts w:eastAsia="Times New Roman" w:cstheme="minorHAnsi"/>
+          <w:b/>
+          <w:bCs/>
+          <w:sz w:val="24"/>
+          <w:szCs w:val="24"/>
+        </w:rPr>
+        <w:t>One</w:t>
+      </w:r>
+      <w:r>
+        <w:rPr>
+          <w:rFonts w:eastAsia="Times New Roman" w:cstheme="minorHAnsi"/>
+          <w:sz w:val="24"/>
+          <w:szCs w:val="24"/>
+        </w:rPr>
+        <w:t>:</w:t>
+      </w:r>
+    </w:p>
+    <w:p>
+      <w:pPr>
+        <w:numPr>
+          <w:ilvl w:val="1"/>
+          <w:numId w:val="29"/>
+        </w:numPr>
+        <w:spacing w:before="100" w:beforeAutospacing="1" w:after="100" w:afterAutospacing="1" w:line="240" w:lineRule="auto"/>
+        <w:rPr>
+          <w:rFonts w:eastAsia="Times New Roman" w:cstheme="minorHAnsi"/>
+          <w:sz w:val="24"/>
+          <w:szCs w:val="24"/>
+        </w:rPr>
+      </w:pPr>
+      <w:r>
+        <w:rPr>
+          <w:rFonts w:eastAsia="Times New Roman" w:cstheme="minorHAnsi"/>
+          <w:b/>
+          <w:bCs/>
+          <w:sz w:val="24"/>
+          <w:szCs w:val="24"/>
+        </w:rPr>
+        <w:t>Files</w:t>
+      </w:r>
+      <w:r>
+        <w:rPr>
+          <w:rFonts w:eastAsia="Times New Roman" w:cstheme="minorHAnsi"/>
+          <w:b/>
+          <w:bCs/>
+          <w:sz w:val="24"/>
+          <w:szCs w:val="24"/>
+        </w:rPr>
+        <w:t xml:space="preserve"> </w:t>
+      </w:r>
+      <w:r>
+        <w:rPr>
+          <w:rFonts w:eastAsia="Times New Roman" w:cstheme="minorHAnsi"/>
+          <w:b/>
+          <w:bCs/>
+          <w:sz w:val="24"/>
+          <w:szCs w:val="24"/>
+        </w:rPr>
+        <w:t xml:space="preserve">↔ </w:t>
+      </w:r>
+      <w:r>
+        <w:rPr>
+          <w:rFonts w:eastAsia="Times New Roman" w:cstheme="minorHAnsi"/>
+          <w:b/>
+          <w:bCs/>
+          <w:sz w:val="24"/>
+          <w:szCs w:val="24"/>
+        </w:rPr>
+        <w:t>Views</w:t>
+      </w:r>
+      <w:r>
+        <w:rPr>
+          <w:rFonts w:eastAsia="Times New Roman" w:cstheme="minorHAnsi"/>
+          <w:sz w:val="24"/>
+          <w:szCs w:val="24"/>
+        </w:rPr>
+        <w:t>–</w:t>
+      </w:r>
+      <w:r>
+        <w:rPr>
+          <w:rFonts w:eastAsia="Times New Roman" w:cstheme="minorHAnsi" w:hint="cs"/>
+          <w:sz w:val="24"/>
+          <w:szCs w:val="24"/>
+          <w:rtl/>
+        </w:rPr>
+        <w:t xml:space="preserve"> </w:t>
+      </w:r>
+      <w:r>
+        <w:rPr>
+          <w:rFonts w:eastAsia="Times New Roman" w:cstheme="minorHAnsi" w:hint="cs"/>
+          <w:sz w:val="24"/>
+          <w:szCs w:val="24"/>
+          <w:rtl/>
+        </w:rPr>
+        <w:t>הרבה צפיות יכולות להיות לאותו הקובץ</w:t>
+      </w:r>
+      <w:r>
+        <w:rPr>
+          <w:rFonts w:eastAsia="Times New Roman" w:cstheme="minorHAnsi"/>
+          <w:sz w:val="24"/>
+          <w:szCs w:val="24"/>
+        </w:rPr>
+        <w:t>.</w:t>
+      </w:r>
+    </w:p>
+    <w:p>
+      <w:pPr>
+        <w:numPr>
+          <w:ilvl w:val="1"/>
+          <w:numId w:val="29"/>
+        </w:numPr>
+        <w:spacing w:before="100" w:beforeAutospacing="1" w:after="100" w:afterAutospacing="1" w:line="240" w:lineRule="auto"/>
+        <w:rPr>
+          <w:rFonts w:eastAsia="Times New Roman" w:cstheme="minorHAnsi"/>
+          <w:sz w:val="24"/>
+          <w:szCs w:val="24"/>
+        </w:rPr>
+      </w:pPr>
+      <w:r>
+        <w:rPr>
+          <w:rFonts w:eastAsia="Times New Roman" w:cstheme="minorHAnsi"/>
+          <w:b/>
+          <w:bCs/>
+          <w:sz w:val="24"/>
+          <w:szCs w:val="24"/>
+        </w:rPr>
+        <w:t>Users</w:t>
+      </w:r>
+      <w:r>
+        <w:rPr>
+          <w:rFonts w:eastAsia="Times New Roman" w:cstheme="minorHAnsi"/>
+          <w:b/>
+          <w:bCs/>
+          <w:sz w:val="24"/>
+          <w:szCs w:val="24"/>
+        </w:rPr>
+        <w:t xml:space="preserve"> </w:t>
+      </w:r>
+      <w:r>
+        <w:rPr>
+          <w:rFonts w:eastAsia="Times New Roman" w:cstheme="minorHAnsi"/>
+          <w:b/>
+          <w:bCs/>
+          <w:sz w:val="24"/>
+          <w:szCs w:val="24"/>
+        </w:rPr>
+        <w:t xml:space="preserve">↔ </w:t>
+      </w:r>
+      <w:r>
+        <w:rPr>
+          <w:rFonts w:eastAsia="Times New Roman" w:cstheme="minorHAnsi"/>
+          <w:b/>
+          <w:bCs/>
+          <w:sz w:val="24"/>
+          <w:szCs w:val="24"/>
+        </w:rPr>
+        <w:t>Views</w:t>
+      </w:r>
+      <w:r>
+        <w:rPr>
+          <w:rFonts w:eastAsia="Times New Roman" w:cstheme="minorHAnsi"/>
+          <w:sz w:val="24"/>
+          <w:szCs w:val="24"/>
+        </w:rPr>
+        <w:t>–</w:t>
+      </w:r>
+      <w:r>
+        <w:rPr>
+          <w:rFonts w:eastAsia="Times New Roman" w:cstheme="minorHAnsi" w:hint="cs"/>
+          <w:sz w:val="24"/>
+          <w:szCs w:val="24"/>
+          <w:rtl/>
+        </w:rPr>
+        <w:t xml:space="preserve"> הרבה צפיות יכולות להיות לאותו </w:t>
+      </w:r>
+      <w:r>
+        <w:rPr>
+          <w:rFonts w:eastAsia="Times New Roman" w:cstheme="minorHAnsi" w:hint="cs"/>
+          <w:sz w:val="24"/>
+          <w:szCs w:val="24"/>
+          <w:rtl/>
+        </w:rPr>
+        <w:t>לקוח</w:t>
+      </w:r>
+      <w:r>
+        <w:rPr>
+          <w:rFonts w:eastAsia="Times New Roman" w:cstheme="minorHAnsi"/>
+          <w:sz w:val="24"/>
+          <w:szCs w:val="24"/>
+        </w:rPr>
+        <w:t>.</w:t>
+      </w:r>
+    </w:p>
+    <w:p>
+      <w:pPr>
+        <w:pStyle w:val="a8"/>
+        <w:numPr>
+          <w:ilvl w:val="0"/>
+          <w:numId w:val="25"/>
+        </w:numPr>
         <w:spacing w:before="100" w:beforeAutospacing="1" w:after="100" w:afterAutospacing="1" w:line="240" w:lineRule="auto"/>
         <w:outlineLvl w:val="2"/>
         <w:rPr>
@@ -5880,14 +9123,9 @@
           <w:bCs/>
           <w:sz w:val="27"/>
           <w:szCs w:val="27"/>
-          <w:rtl/>
-        </w:rPr>
-      </w:pPr>
-    </w:p>
-    <w:p>
-      <w:pPr>
-        <w:spacing w:before="100" w:beforeAutospacing="1" w:after="100" w:afterAutospacing="1" w:line="240" w:lineRule="auto"/>
-        <w:outlineLvl w:val="2"/>
+        </w:rPr>
+      </w:pPr>
+      <w:r>
         <w:rPr>
           <w:rFonts w:eastAsia="Times New Roman" w:cstheme="minorHAnsi"/>
           <w:b/>
@@ -5896,17 +9134,502 @@
           <w:szCs w:val="27"/>
           <w:rtl/>
         </w:rPr>
-      </w:pPr>
-      <w:r>
-        <w:rPr>
-          <w:rFonts w:eastAsia="Times New Roman" w:cstheme="minorHAnsi"/>
+        <w:lastRenderedPageBreak/>
+        <w:t>תרשים קשרים</w:t>
+      </w:r>
+      <w:r>
+        <w:rPr>
+          <w:rFonts w:eastAsia="Times New Roman" w:cstheme="minorHAnsi" w:hint="cs"/>
           <w:b/>
           <w:bCs/>
           <w:sz w:val="27"/>
           <w:szCs w:val="27"/>
           <w:rtl/>
         </w:rPr>
-        <w:lastRenderedPageBreak/>
+        <w:t xml:space="preserve"> </w:t>
+      </w:r>
+      <w:r>
+        <w:rPr>
+          <w:rFonts w:eastAsia="Times New Roman" w:cstheme="minorHAnsi"/>
+          <w:b/>
+          <w:bCs/>
+          <w:sz w:val="27"/>
+          <w:szCs w:val="27"/>
+        </w:rPr>
+        <w:t xml:space="preserve"> (ERD)</w:t>
+      </w:r>
+    </w:p>
+    <w:p>
+      <w:pPr>
+        <w:spacing w:before="100" w:beforeAutospacing="1" w:after="100" w:afterAutospacing="1" w:line="240" w:lineRule="auto"/>
+        <w:rPr>
+          <w:rFonts w:eastAsia="Times New Roman" w:cstheme="minorHAnsi"/>
+          <w:sz w:val="24"/>
+          <w:szCs w:val="24"/>
+        </w:rPr>
+      </w:pPr>
+      <w:r>
+        <w:rPr>
+          <w:rFonts w:eastAsia="Times New Roman" w:cstheme="minorHAnsi"/>
+          <w:sz w:val="24"/>
+          <w:szCs w:val="24"/>
+          <w:rtl/>
+        </w:rPr>
+        <w:t>ליצירת תרשים</w:t>
+      </w:r>
+      <w:r>
+        <w:rPr>
+          <w:rFonts w:eastAsia="Times New Roman" w:cstheme="minorHAnsi"/>
+          <w:sz w:val="24"/>
+          <w:szCs w:val="24"/>
+        </w:rPr>
+        <w:t xml:space="preserve"> ERD, </w:t>
+      </w:r>
+      <w:r>
+        <w:rPr>
+          <w:rFonts w:eastAsia="Times New Roman" w:cstheme="minorHAnsi"/>
+          <w:sz w:val="24"/>
+          <w:szCs w:val="24"/>
+          <w:rtl/>
+        </w:rPr>
+        <w:t>זה יכול להיראות כך</w:t>
+      </w:r>
+      <w:r>
+        <w:rPr>
+          <w:rFonts w:eastAsia="Times New Roman" w:cstheme="minorHAnsi"/>
+          <w:sz w:val="24"/>
+          <w:szCs w:val="24"/>
+        </w:rPr>
+        <w:t>:</w:t>
+      </w:r>
+    </w:p>
+    <w:p>
+      <w:pPr>
+        <w:numPr>
+          <w:ilvl w:val="0"/>
+          <w:numId w:val="30"/>
+        </w:numPr>
+        <w:bidi w:val="0"/>
+        <w:spacing w:before="100" w:beforeAutospacing="1" w:after="100" w:afterAutospacing="1" w:line="240" w:lineRule="auto"/>
+        <w:rPr>
+          <w:rFonts w:eastAsia="Times New Roman" w:cstheme="minorHAnsi"/>
+          <w:sz w:val="24"/>
+          <w:szCs w:val="24"/>
+        </w:rPr>
+      </w:pPr>
+      <w:r>
+        <w:rPr>
+          <w:rFonts w:eastAsia="Times New Roman" w:cstheme="minorHAnsi"/>
+          <w:b/>
+          <w:bCs/>
+          <w:sz w:val="24"/>
+          <w:szCs w:val="24"/>
+        </w:rPr>
+        <w:t>Users</w:t>
+      </w:r>
+      <w:r>
+        <w:rPr>
+          <w:rFonts w:eastAsia="Times New Roman" w:cstheme="minorHAnsi"/>
+          <w:sz w:val="24"/>
+          <w:szCs w:val="24"/>
+        </w:rPr>
+        <w:t xml:space="preserve"> ↔ </w:t>
+      </w:r>
+      <w:r>
+        <w:rPr>
+          <w:rFonts w:eastAsia="Times New Roman" w:cstheme="minorHAnsi"/>
+          <w:b/>
+          <w:bCs/>
+          <w:sz w:val="24"/>
+          <w:szCs w:val="24"/>
+        </w:rPr>
+        <w:t>Files</w:t>
+      </w:r>
+      <w:r>
+        <w:rPr>
+          <w:rFonts w:eastAsia="Times New Roman" w:cstheme="minorHAnsi"/>
+          <w:sz w:val="24"/>
+          <w:szCs w:val="24"/>
+        </w:rPr>
+        <w:t xml:space="preserve"> – </w:t>
+      </w:r>
+      <w:r>
+        <w:rPr>
+          <w:rFonts w:eastAsia="Times New Roman" w:cstheme="minorHAnsi"/>
+          <w:sz w:val="24"/>
+          <w:szCs w:val="24"/>
+          <w:rtl/>
+        </w:rPr>
+        <w:t>קשר אחד-ל</w:t>
+      </w:r>
+      <w:r>
+        <w:rPr>
+          <w:rFonts w:eastAsia="Times New Roman" w:cstheme="minorHAnsi"/>
+          <w:sz w:val="24"/>
+          <w:szCs w:val="24"/>
+        </w:rPr>
+        <w:t>-many (User uploads many files).</w:t>
+      </w:r>
+    </w:p>
+    <w:p>
+      <w:pPr>
+        <w:numPr>
+          <w:ilvl w:val="0"/>
+          <w:numId w:val="30"/>
+        </w:numPr>
+        <w:bidi w:val="0"/>
+        <w:spacing w:before="100" w:beforeAutospacing="1" w:after="100" w:afterAutospacing="1" w:line="240" w:lineRule="auto"/>
+        <w:rPr>
+          <w:rFonts w:eastAsia="Times New Roman" w:cstheme="minorHAnsi"/>
+          <w:sz w:val="24"/>
+          <w:szCs w:val="24"/>
+        </w:rPr>
+      </w:pPr>
+      <w:r>
+        <w:rPr>
+          <w:rFonts w:eastAsia="Times New Roman" w:cstheme="minorHAnsi"/>
+          <w:b/>
+          <w:bCs/>
+          <w:sz w:val="24"/>
+          <w:szCs w:val="24"/>
+        </w:rPr>
+        <w:t>Files</w:t>
+      </w:r>
+      <w:r>
+        <w:rPr>
+          <w:rFonts w:eastAsia="Times New Roman" w:cstheme="minorHAnsi"/>
+          <w:sz w:val="24"/>
+          <w:szCs w:val="24"/>
+        </w:rPr>
+        <w:t xml:space="preserve"> ↔ </w:t>
+      </w:r>
+      <w:r>
+        <w:rPr>
+          <w:rFonts w:eastAsia="Times New Roman" w:cstheme="minorHAnsi"/>
+          <w:b/>
+          <w:bCs/>
+          <w:sz w:val="24"/>
+          <w:szCs w:val="24"/>
+        </w:rPr>
+        <w:t>Categories</w:t>
+      </w:r>
+      <w:r>
+        <w:rPr>
+          <w:rFonts w:eastAsia="Times New Roman" w:cstheme="minorHAnsi"/>
+          <w:sz w:val="24"/>
+          <w:szCs w:val="24"/>
+        </w:rPr>
+        <w:t xml:space="preserve"> – </w:t>
+      </w:r>
+      <w:r>
+        <w:rPr>
+          <w:rFonts w:eastAsia="Times New Roman" w:cstheme="minorHAnsi"/>
+          <w:sz w:val="24"/>
+          <w:szCs w:val="24"/>
+          <w:rtl/>
+        </w:rPr>
+        <w:t>קשר אחד-ל</w:t>
+      </w:r>
+      <w:r>
+        <w:rPr>
+          <w:rFonts w:eastAsia="Times New Roman" w:cstheme="minorHAnsi"/>
+          <w:sz w:val="24"/>
+          <w:szCs w:val="24"/>
+        </w:rPr>
+        <w:t>-many (File belongs to one category).</w:t>
+      </w:r>
+    </w:p>
+    <w:p>
+      <w:pPr>
+        <w:numPr>
+          <w:ilvl w:val="0"/>
+          <w:numId w:val="30"/>
+        </w:numPr>
+        <w:bidi w:val="0"/>
+        <w:spacing w:before="100" w:beforeAutospacing="1" w:after="100" w:afterAutospacing="1" w:line="240" w:lineRule="auto"/>
+        <w:rPr>
+          <w:rFonts w:eastAsia="Times New Roman" w:cstheme="minorHAnsi"/>
+          <w:sz w:val="24"/>
+          <w:szCs w:val="24"/>
+        </w:rPr>
+      </w:pPr>
+      <w:r>
+        <w:rPr>
+          <w:rFonts w:eastAsia="Times New Roman" w:cstheme="minorHAnsi"/>
+          <w:b/>
+          <w:bCs/>
+          <w:sz w:val="24"/>
+          <w:szCs w:val="24"/>
+        </w:rPr>
+        <w:t>Files</w:t>
+      </w:r>
+      <w:r>
+        <w:rPr>
+          <w:rFonts w:eastAsia="Times New Roman" w:cstheme="minorHAnsi"/>
+          <w:sz w:val="24"/>
+          <w:szCs w:val="24"/>
+        </w:rPr>
+        <w:t xml:space="preserve"> ↔ </w:t>
+      </w:r>
+      <w:r>
+        <w:rPr>
+          <w:rFonts w:eastAsia="Times New Roman" w:cstheme="minorHAnsi"/>
+          <w:b/>
+          <w:bCs/>
+          <w:sz w:val="24"/>
+          <w:szCs w:val="24"/>
+        </w:rPr>
+        <w:t>Tags</w:t>
+      </w:r>
+      <w:r>
+        <w:rPr>
+          <w:rFonts w:eastAsia="Times New Roman" w:cstheme="minorHAnsi"/>
+          <w:sz w:val="24"/>
+          <w:szCs w:val="24"/>
+        </w:rPr>
+        <w:t xml:space="preserve"> – </w:t>
+      </w:r>
+      <w:r>
+        <w:rPr>
+          <w:rFonts w:eastAsia="Times New Roman" w:cstheme="minorHAnsi"/>
+          <w:sz w:val="24"/>
+          <w:szCs w:val="24"/>
+          <w:rtl/>
+        </w:rPr>
+        <w:t>קשר</w:t>
+      </w:r>
+      <w:r>
+        <w:rPr>
+          <w:rFonts w:eastAsia="Times New Roman" w:cstheme="minorHAnsi"/>
+          <w:sz w:val="24"/>
+          <w:szCs w:val="24"/>
+        </w:rPr>
+        <w:t xml:space="preserve"> many-</w:t>
+      </w:r>
+      <w:r>
+        <w:rPr>
+          <w:rFonts w:eastAsia="Times New Roman" w:cstheme="minorHAnsi"/>
+          <w:sz w:val="24"/>
+          <w:szCs w:val="24"/>
+          <w:rtl/>
+        </w:rPr>
+        <w:t>ל</w:t>
+      </w:r>
+      <w:r>
+        <w:rPr>
+          <w:rFonts w:eastAsia="Times New Roman" w:cstheme="minorHAnsi"/>
+          <w:sz w:val="24"/>
+          <w:szCs w:val="24"/>
+        </w:rPr>
+        <w:t>-many (Files can have many tags, tags can be assigned to many files).</w:t>
+      </w:r>
+    </w:p>
+    <w:p>
+      <w:pPr>
+        <w:numPr>
+          <w:ilvl w:val="0"/>
+          <w:numId w:val="30"/>
+        </w:numPr>
+        <w:bidi w:val="0"/>
+        <w:spacing w:before="100" w:beforeAutospacing="1" w:after="100" w:afterAutospacing="1" w:line="240" w:lineRule="auto"/>
+        <w:rPr>
+          <w:rFonts w:eastAsia="Times New Roman" w:cstheme="minorHAnsi"/>
+          <w:sz w:val="24"/>
+          <w:szCs w:val="24"/>
+        </w:rPr>
+      </w:pPr>
+      <w:r>
+        <w:rPr>
+          <w:rFonts w:eastAsia="Times New Roman" w:cstheme="minorHAnsi"/>
+          <w:b/>
+          <w:bCs/>
+          <w:sz w:val="24"/>
+          <w:szCs w:val="24"/>
+        </w:rPr>
+        <w:t>Files ↔ Views</w:t>
+      </w:r>
+      <w:r>
+        <w:rPr>
+          <w:rFonts w:eastAsia="Times New Roman" w:cstheme="minorHAnsi"/>
+          <w:sz w:val="24"/>
+          <w:szCs w:val="24"/>
+        </w:rPr>
+        <w:t xml:space="preserve"> </w:t>
+      </w:r>
+      <w:r>
+        <w:rPr>
+          <w:rFonts w:eastAsia="Times New Roman" w:cstheme="minorHAnsi"/>
+          <w:sz w:val="24"/>
+          <w:szCs w:val="24"/>
+        </w:rPr>
+        <w:t xml:space="preserve">– </w:t>
+      </w:r>
+      <w:r>
+        <w:rPr>
+          <w:rFonts w:eastAsia="Times New Roman" w:cstheme="minorHAnsi"/>
+          <w:sz w:val="24"/>
+          <w:szCs w:val="24"/>
+          <w:rtl/>
+        </w:rPr>
+        <w:t>קשר אחד-ל</w:t>
+      </w:r>
+      <w:r>
+        <w:rPr>
+          <w:rFonts w:eastAsia="Times New Roman" w:cstheme="minorHAnsi"/>
+          <w:sz w:val="24"/>
+          <w:szCs w:val="24"/>
+        </w:rPr>
+        <w:t>-many (</w:t>
+      </w:r>
+      <w:r>
+        <w:rPr>
+          <w:rFonts w:eastAsia="Times New Roman" w:cstheme="minorHAnsi"/>
+          <w:sz w:val="24"/>
+          <w:szCs w:val="24"/>
+        </w:rPr>
+        <w:t>Views</w:t>
+      </w:r>
+      <w:r>
+        <w:rPr>
+          <w:rFonts w:eastAsia="Times New Roman" w:cstheme="minorHAnsi"/>
+          <w:sz w:val="24"/>
+          <w:szCs w:val="24"/>
+        </w:rPr>
+        <w:t xml:space="preserve"> uploads many files).</w:t>
+      </w:r>
+    </w:p>
+    <w:p>
+      <w:pPr>
+        <w:numPr>
+          <w:ilvl w:val="0"/>
+          <w:numId w:val="30"/>
+        </w:numPr>
+        <w:bidi w:val="0"/>
+        <w:spacing w:before="100" w:beforeAutospacing="1" w:after="100" w:afterAutospacing="1" w:line="240" w:lineRule="auto"/>
+        <w:rPr>
+          <w:rFonts w:eastAsia="Times New Roman" w:cstheme="minorHAnsi"/>
+          <w:sz w:val="24"/>
+          <w:szCs w:val="24"/>
+        </w:rPr>
+      </w:pPr>
+      <w:r>
+        <w:rPr>
+          <w:rFonts w:eastAsia="Times New Roman" w:cstheme="minorHAnsi"/>
+          <w:b/>
+          <w:bCs/>
+          <w:sz w:val="24"/>
+          <w:szCs w:val="24"/>
+        </w:rPr>
+        <w:t xml:space="preserve">Users </w:t>
+      </w:r>
+      <w:r>
+        <w:rPr>
+          <w:rFonts w:eastAsia="Times New Roman" w:cstheme="minorHAnsi"/>
+          <w:b/>
+          <w:bCs/>
+          <w:sz w:val="24"/>
+          <w:szCs w:val="24"/>
+        </w:rPr>
+        <w:t xml:space="preserve">↔ </w:t>
+      </w:r>
+      <w:r>
+        <w:rPr>
+          <w:rFonts w:eastAsia="Times New Roman" w:cstheme="minorHAnsi"/>
+          <w:b/>
+          <w:bCs/>
+          <w:sz w:val="24"/>
+          <w:szCs w:val="24"/>
+        </w:rPr>
+        <w:t>Views</w:t>
+      </w:r>
+      <w:r>
+        <w:rPr>
+          <w:rFonts w:eastAsia="Times New Roman" w:cstheme="minorHAnsi"/>
+          <w:sz w:val="24"/>
+          <w:szCs w:val="24"/>
+        </w:rPr>
+        <w:t xml:space="preserve"> </w:t>
+      </w:r>
+      <w:r>
+        <w:rPr>
+          <w:rFonts w:eastAsia="Times New Roman" w:cstheme="minorHAnsi"/>
+          <w:sz w:val="24"/>
+          <w:szCs w:val="24"/>
+        </w:rPr>
+        <w:t xml:space="preserve">– </w:t>
+      </w:r>
+      <w:r>
+        <w:rPr>
+          <w:rFonts w:eastAsia="Times New Roman" w:cstheme="minorHAnsi"/>
+          <w:sz w:val="24"/>
+          <w:szCs w:val="24"/>
+          <w:rtl/>
+        </w:rPr>
+        <w:t>קשר אחד-ל</w:t>
+      </w:r>
+      <w:r>
+        <w:rPr>
+          <w:rFonts w:eastAsia="Times New Roman" w:cstheme="minorHAnsi"/>
+          <w:sz w:val="24"/>
+          <w:szCs w:val="24"/>
+        </w:rPr>
+        <w:t>-many (</w:t>
+      </w:r>
+      <w:r>
+        <w:rPr>
+          <w:rFonts w:eastAsia="Times New Roman" w:cstheme="minorHAnsi"/>
+          <w:sz w:val="24"/>
+          <w:szCs w:val="24"/>
+        </w:rPr>
+        <w:t>Views</w:t>
+      </w:r>
+      <w:r>
+        <w:rPr>
+          <w:rFonts w:eastAsia="Times New Roman" w:cstheme="minorHAnsi"/>
+          <w:sz w:val="24"/>
+          <w:szCs w:val="24"/>
+        </w:rPr>
+        <w:t xml:space="preserve"> uploads many </w:t>
+      </w:r>
+      <w:r>
+        <w:rPr>
+          <w:rFonts w:eastAsia="Times New Roman" w:cstheme="minorHAnsi"/>
+          <w:sz w:val="24"/>
+          <w:szCs w:val="24"/>
+        </w:rPr>
+        <w:t>users</w:t>
+      </w:r>
+      <w:r>
+        <w:rPr>
+          <w:rFonts w:eastAsia="Times New Roman" w:cstheme="minorHAnsi"/>
+          <w:sz w:val="24"/>
+          <w:szCs w:val="24"/>
+        </w:rPr>
+        <w:t>).</w:t>
+      </w:r>
+    </w:p>
+    <w:p>
+      <w:pPr>
+        <w:spacing w:before="100" w:beforeAutospacing="1" w:after="100" w:afterAutospacing="1" w:line="240" w:lineRule="auto"/>
+        <w:outlineLvl w:val="2"/>
+        <w:rPr>
+          <w:rFonts w:eastAsia="Times New Roman" w:cstheme="minorHAnsi"/>
+          <w:b/>
+          <w:bCs/>
+          <w:sz w:val="27"/>
+          <w:szCs w:val="27"/>
+          <w:rtl/>
+        </w:rPr>
+      </w:pPr>
+      <w:r>
+        <w:rPr>
+          <w:rFonts w:eastAsia="Times New Roman" w:cstheme="minorHAnsi"/>
+          <w:b/>
+          <w:bCs/>
+          <w:sz w:val="27"/>
+          <w:szCs w:val="27"/>
+          <w:rtl/>
+        </w:rPr>
         <w:t>תרשים מבנה המערכת</w:t>
       </w:r>
       <w:r>
@@ -6996,6 +10719,7 @@
           <w:szCs w:val="24"/>
           <w:rtl/>
         </w:rPr>
+        <w:lastRenderedPageBreak/>
         <w:t>כל משתמש יקבל אתר אישי מותאם אישית, שיכלול את תיק העבודות שלו</w:t>
       </w:r>
       <w:r>
@@ -7188,7 +10912,6 @@
           <w:szCs w:val="24"/>
           <w:rtl/>
         </w:rPr>
-        <w:lastRenderedPageBreak/>
         <w:t xml:space="preserve">החיפוש יהיה ממוקד ומאפשר סינון מדויק של </w:t>
       </w:r>
       <w:r>
@@ -8151,6 +11874,7 @@
           <w:szCs w:val="24"/>
           <w:rtl/>
         </w:rPr>
+        <w:lastRenderedPageBreak/>
         <w:t>ממשק ניהול אישי</w:t>
       </w:r>
       <w:r>
@@ -8452,7 +12176,6 @@
           <w:szCs w:val="24"/>
           <w:rtl/>
         </w:rPr>
-        <w:lastRenderedPageBreak/>
         <w:t>ספרינט 4: אבטחה ושיפור ביצועים</w:t>
       </w:r>
     </w:p>
@@ -8979,11 +12702,11 @@
   <w:abstractNum w:abstractNumId="1" w15:restartNumberingAfterBreak="0">
     <w:nsid w:val="07F14912"/>
     <w:multiLevelType w:val="multilevel"/>
-    <w:tmpl w:val="DF846CFE"/>
+    <w:tmpl w:val="0958B260"/>
     <w:lvl w:ilvl="0">
       <w:start w:val="1"/>
-      <w:numFmt w:val="bullet"/>
-      <w:lvlText w:val=""/>
+      <w:numFmt w:val="decimal"/>
+      <w:lvlText w:val="%1."/>
       <w:lvlJc w:val="left"/>
       <w:pPr>
         <w:tabs>
@@ -8992,7 +12715,7 @@
         <w:ind w:left="1080" w:hanging="360"/>
       </w:pPr>
       <w:rPr>
-        <w:rFonts w:ascii="Symbol" w:hAnsi="Symbol" w:hint="default"/>
+        <w:rFonts w:hint="default"/>
         <w:sz w:val="20"/>
       </w:rPr>
     </w:lvl>
@@ -9012,23 +12735,19 @@
         <w:sz w:val="20"/>
       </w:rPr>
     </w:lvl>
-    <w:lvl w:ilvl="2" w:tentative="1">
-      <w:start w:val="1"/>
-      <w:numFmt w:val="bullet"/>
-      <w:lvlText w:val=""/>
-      <w:lvlJc w:val="left"/>
-      <w:pPr>
-        <w:tabs>
-          <w:tab w:val="num" w:pos="2520"/>
-        </w:tabs>
+    <w:lvl w:ilvl="2">
+      <w:start w:val="1"/>
+      <w:numFmt w:val="decimal"/>
+      <w:lvlText w:val="%3."/>
+      <w:lvlJc w:val="left"/>
+      <w:pPr>
         <w:ind w:left="2520" w:hanging="360"/>
       </w:pPr>
       <w:rPr>
-        <w:rFonts w:ascii="Wingdings" w:hAnsi="Wingdings" w:hint="default"/>
-        <w:sz w:val="20"/>
-      </w:rPr>
-    </w:lvl>
-    <w:lvl w:ilvl="3" w:tentative="1">
+        <w:rFonts w:hint="default"/>
+      </w:rPr>
+    </w:lvl>
+    <w:lvl w:ilvl="3">
       <w:start w:val="1"/>
       <w:numFmt w:val="bullet"/>
       <w:lvlText w:val=""/>
@@ -9364,6 +13083,119 @@
     </w:lvl>
   </w:abstractNum>
   <w:abstractNum w:abstractNumId="4" w15:restartNumberingAfterBreak="0">
+    <w:nsid w:val="10525178"/>
+    <w:multiLevelType w:val="hybridMultilevel"/>
+    <w:tmpl w:val="505AFE36"/>
+    <w:lvl w:ilvl="0" w:tplc="04090003">
+      <w:start w:val="1"/>
+      <w:numFmt w:val="bullet"/>
+      <w:lvlText w:val="o"/>
+      <w:lvlJc w:val="left"/>
+      <w:pPr>
+        <w:ind w:left="720" w:hanging="360"/>
+      </w:pPr>
+      <w:rPr>
+        <w:rFonts w:ascii="Courier New" w:hAnsi="Courier New" w:cs="Courier New" w:hint="default"/>
+      </w:rPr>
+    </w:lvl>
+    <w:lvl w:ilvl="1" w:tplc="04090003" w:tentative="1">
+      <w:start w:val="1"/>
+      <w:numFmt w:val="bullet"/>
+      <w:lvlText w:val="o"/>
+      <w:lvlJc w:val="left"/>
+      <w:pPr>
+        <w:ind w:left="1440" w:hanging="360"/>
+      </w:pPr>
+      <w:rPr>
+        <w:rFonts w:ascii="Courier New" w:hAnsi="Courier New" w:cs="Courier New" w:hint="default"/>
+      </w:rPr>
+    </w:lvl>
+    <w:lvl w:ilvl="2" w:tplc="04090005" w:tentative="1">
+      <w:start w:val="1"/>
+      <w:numFmt w:val="bullet"/>
+      <w:lvlText w:val=""/>
+      <w:lvlJc w:val="left"/>
+      <w:pPr>
+        <w:ind w:left="2160" w:hanging="360"/>
+      </w:pPr>
+      <w:rPr>
+        <w:rFonts w:ascii="Wingdings" w:hAnsi="Wingdings" w:hint="default"/>
+      </w:rPr>
+    </w:lvl>
+    <w:lvl w:ilvl="3" w:tplc="04090001" w:tentative="1">
+      <w:start w:val="1"/>
+      <w:numFmt w:val="bullet"/>
+      <w:lvlText w:val=""/>
+      <w:lvlJc w:val="left"/>
+      <w:pPr>
+        <w:ind w:left="2880" w:hanging="360"/>
+      </w:pPr>
+      <w:rPr>
+        <w:rFonts w:ascii="Symbol" w:hAnsi="Symbol" w:hint="default"/>
+      </w:rPr>
+    </w:lvl>
+    <w:lvl w:ilvl="4" w:tplc="04090003" w:tentative="1">
+      <w:start w:val="1"/>
+      <w:numFmt w:val="bullet"/>
+      <w:lvlText w:val="o"/>
+      <w:lvlJc w:val="left"/>
+      <w:pPr>
+        <w:ind w:left="3600" w:hanging="360"/>
+      </w:pPr>
+      <w:rPr>
+        <w:rFonts w:ascii="Courier New" w:hAnsi="Courier New" w:cs="Courier New" w:hint="default"/>
+      </w:rPr>
+    </w:lvl>
+    <w:lvl w:ilvl="5" w:tplc="04090005" w:tentative="1">
+      <w:start w:val="1"/>
+      <w:numFmt w:val="bullet"/>
+      <w:lvlText w:val=""/>
+      <w:lvlJc w:val="left"/>
+      <w:pPr>
+        <w:ind w:left="4320" w:hanging="360"/>
+      </w:pPr>
+      <w:rPr>
+        <w:rFonts w:ascii="Wingdings" w:hAnsi="Wingdings" w:hint="default"/>
+      </w:rPr>
+    </w:lvl>
+    <w:lvl w:ilvl="6" w:tplc="04090001" w:tentative="1">
+      <w:start w:val="1"/>
+      <w:numFmt w:val="bullet"/>
+      <w:lvlText w:val=""/>
+      <w:lvlJc w:val="left"/>
+      <w:pPr>
+        <w:ind w:left="5040" w:hanging="360"/>
+      </w:pPr>
+      <w:rPr>
+        <w:rFonts w:ascii="Symbol" w:hAnsi="Symbol" w:hint="default"/>
+      </w:rPr>
+    </w:lvl>
+    <w:lvl w:ilvl="7" w:tplc="04090003" w:tentative="1">
+      <w:start w:val="1"/>
+      <w:numFmt w:val="bullet"/>
+      <w:lvlText w:val="o"/>
+      <w:lvlJc w:val="left"/>
+      <w:pPr>
+        <w:ind w:left="5760" w:hanging="360"/>
+      </w:pPr>
+      <w:rPr>
+        <w:rFonts w:ascii="Courier New" w:hAnsi="Courier New" w:cs="Courier New" w:hint="default"/>
+      </w:rPr>
+    </w:lvl>
+    <w:lvl w:ilvl="8" w:tplc="04090005" w:tentative="1">
+      <w:start w:val="1"/>
+      <w:numFmt w:val="bullet"/>
+      <w:lvlText w:val=""/>
+      <w:lvlJc w:val="left"/>
+      <w:pPr>
+        <w:ind w:left="6480" w:hanging="360"/>
+      </w:pPr>
+      <w:rPr>
+        <w:rFonts w:ascii="Wingdings" w:hAnsi="Wingdings" w:hint="default"/>
+      </w:rPr>
+    </w:lvl>
+  </w:abstractNum>
+  <w:abstractNum w:abstractNumId="5" w15:restartNumberingAfterBreak="0">
     <w:nsid w:val="16086FD8"/>
     <w:multiLevelType w:val="hybridMultilevel"/>
     <w:tmpl w:val="C4708086"/>
@@ -9476,7 +13308,7 @@
       </w:rPr>
     </w:lvl>
   </w:abstractNum>
-  <w:abstractNum w:abstractNumId="5" w15:restartNumberingAfterBreak="0">
+  <w:abstractNum w:abstractNumId="6" w15:restartNumberingAfterBreak="0">
     <w:nsid w:val="187D26D8"/>
     <w:multiLevelType w:val="hybridMultilevel"/>
     <w:tmpl w:val="83CCAE42"/>
@@ -9565,7 +13397,7 @@
       </w:pPr>
     </w:lvl>
   </w:abstractNum>
-  <w:abstractNum w:abstractNumId="6" w15:restartNumberingAfterBreak="0">
+  <w:abstractNum w:abstractNumId="7" w15:restartNumberingAfterBreak="0">
     <w:nsid w:val="1CE94880"/>
     <w:multiLevelType w:val="multilevel"/>
     <w:tmpl w:val="3252E120"/>
@@ -9714,7 +13546,7 @@
       </w:rPr>
     </w:lvl>
   </w:abstractNum>
-  <w:abstractNum w:abstractNumId="7" w15:restartNumberingAfterBreak="0">
+  <w:abstractNum w:abstractNumId="8" w15:restartNumberingAfterBreak="0">
     <w:nsid w:val="232C19F5"/>
     <w:multiLevelType w:val="hybridMultilevel"/>
     <w:tmpl w:val="FEB61936"/>
@@ -9827,7 +13659,7 @@
       </w:rPr>
     </w:lvl>
   </w:abstractNum>
-  <w:abstractNum w:abstractNumId="8" w15:restartNumberingAfterBreak="0">
+  <w:abstractNum w:abstractNumId="9" w15:restartNumberingAfterBreak="0">
     <w:nsid w:val="23A34AF2"/>
     <w:multiLevelType w:val="multilevel"/>
     <w:tmpl w:val="E10AD26A"/>
@@ -9976,7 +13808,7 @@
       </w:rPr>
     </w:lvl>
   </w:abstractNum>
-  <w:abstractNum w:abstractNumId="9" w15:restartNumberingAfterBreak="0">
+  <w:abstractNum w:abstractNumId="10" w15:restartNumberingAfterBreak="0">
     <w:nsid w:val="283B1D3B"/>
     <w:multiLevelType w:val="multilevel"/>
     <w:tmpl w:val="08C48F44"/>
@@ -10125,7 +13957,156 @@
       </w:rPr>
     </w:lvl>
   </w:abstractNum>
-  <w:abstractNum w:abstractNumId="10" w15:restartNumberingAfterBreak="0">
+  <w:abstractNum w:abstractNumId="11" w15:restartNumberingAfterBreak="0">
+    <w:nsid w:val="28F74F83"/>
+    <w:multiLevelType w:val="multilevel"/>
+    <w:tmpl w:val="251859D8"/>
+    <w:lvl w:ilvl="0">
+      <w:start w:val="1"/>
+      <w:numFmt w:val="bullet"/>
+      <w:lvlText w:val=""/>
+      <w:lvlJc w:val="left"/>
+      <w:pPr>
+        <w:tabs>
+          <w:tab w:val="num" w:pos="720"/>
+        </w:tabs>
+        <w:ind w:left="720" w:hanging="360"/>
+      </w:pPr>
+      <w:rPr>
+        <w:rFonts w:ascii="Symbol" w:hAnsi="Symbol" w:hint="default"/>
+        <w:sz w:val="20"/>
+      </w:rPr>
+    </w:lvl>
+    <w:lvl w:ilvl="1" w:tentative="1">
+      <w:start w:val="1"/>
+      <w:numFmt w:val="bullet"/>
+      <w:lvlText w:val="o"/>
+      <w:lvlJc w:val="left"/>
+      <w:pPr>
+        <w:tabs>
+          <w:tab w:val="num" w:pos="1440"/>
+        </w:tabs>
+        <w:ind w:left="1440" w:hanging="360"/>
+      </w:pPr>
+      <w:rPr>
+        <w:rFonts w:ascii="Courier New" w:hAnsi="Courier New" w:hint="default"/>
+        <w:sz w:val="20"/>
+      </w:rPr>
+    </w:lvl>
+    <w:lvl w:ilvl="2" w:tentative="1">
+      <w:start w:val="1"/>
+      <w:numFmt w:val="bullet"/>
+      <w:lvlText w:val=""/>
+      <w:lvlJc w:val="left"/>
+      <w:pPr>
+        <w:tabs>
+          <w:tab w:val="num" w:pos="2160"/>
+        </w:tabs>
+        <w:ind w:left="2160" w:hanging="360"/>
+      </w:pPr>
+      <w:rPr>
+        <w:rFonts w:ascii="Wingdings" w:hAnsi="Wingdings" w:hint="default"/>
+        <w:sz w:val="20"/>
+      </w:rPr>
+    </w:lvl>
+    <w:lvl w:ilvl="3" w:tentative="1">
+      <w:start w:val="1"/>
+      <w:numFmt w:val="bullet"/>
+      <w:lvlText w:val=""/>
+      <w:lvlJc w:val="left"/>
+      <w:pPr>
+        <w:tabs>
+          <w:tab w:val="num" w:pos="2880"/>
+        </w:tabs>
+        <w:ind w:left="2880" w:hanging="360"/>
+      </w:pPr>
+      <w:rPr>
+        <w:rFonts w:ascii="Wingdings" w:hAnsi="Wingdings" w:hint="default"/>
+        <w:sz w:val="20"/>
+      </w:rPr>
+    </w:lvl>
+    <w:lvl w:ilvl="4" w:tentative="1">
+      <w:start w:val="1"/>
+      <w:numFmt w:val="bullet"/>
+      <w:lvlText w:val=""/>
+      <w:lvlJc w:val="left"/>
+      <w:pPr>
+        <w:tabs>
+          <w:tab w:val="num" w:pos="3600"/>
+        </w:tabs>
+        <w:ind w:left="3600" w:hanging="360"/>
+      </w:pPr>
+      <w:rPr>
+        <w:rFonts w:ascii="Wingdings" w:hAnsi="Wingdings" w:hint="default"/>
+        <w:sz w:val="20"/>
+      </w:rPr>
+    </w:lvl>
+    <w:lvl w:ilvl="5" w:tentative="1">
+      <w:start w:val="1"/>
+      <w:numFmt w:val="bullet"/>
+      <w:lvlText w:val=""/>
+      <w:lvlJc w:val="left"/>
+      <w:pPr>
+        <w:tabs>
+          <w:tab w:val="num" w:pos="4320"/>
+        </w:tabs>
+        <w:ind w:left="4320" w:hanging="360"/>
+      </w:pPr>
+      <w:rPr>
+        <w:rFonts w:ascii="Wingdings" w:hAnsi="Wingdings" w:hint="default"/>
+        <w:sz w:val="20"/>
+      </w:rPr>
+    </w:lvl>
+    <w:lvl w:ilvl="6" w:tentative="1">
+      <w:start w:val="1"/>
+      <w:numFmt w:val="bullet"/>
+      <w:lvlText w:val=""/>
+      <w:lvlJc w:val="left"/>
+      <w:pPr>
+        <w:tabs>
+          <w:tab w:val="num" w:pos="5040"/>
+        </w:tabs>
+        <w:ind w:left="5040" w:hanging="360"/>
+      </w:pPr>
+      <w:rPr>
+        <w:rFonts w:ascii="Wingdings" w:hAnsi="Wingdings" w:hint="default"/>
+        <w:sz w:val="20"/>
+      </w:rPr>
+    </w:lvl>
+    <w:lvl w:ilvl="7" w:tentative="1">
+      <w:start w:val="1"/>
+      <w:numFmt w:val="bullet"/>
+      <w:lvlText w:val=""/>
+      <w:lvlJc w:val="left"/>
+      <w:pPr>
+        <w:tabs>
+          <w:tab w:val="num" w:pos="5760"/>
+        </w:tabs>
+        <w:ind w:left="5760" w:hanging="360"/>
+      </w:pPr>
+      <w:rPr>
+        <w:rFonts w:ascii="Wingdings" w:hAnsi="Wingdings" w:hint="default"/>
+        <w:sz w:val="20"/>
+      </w:rPr>
+    </w:lvl>
+    <w:lvl w:ilvl="8" w:tentative="1">
+      <w:start w:val="1"/>
+      <w:numFmt w:val="bullet"/>
+      <w:lvlText w:val=""/>
+      <w:lvlJc w:val="left"/>
+      <w:pPr>
+        <w:tabs>
+          <w:tab w:val="num" w:pos="6480"/>
+        </w:tabs>
+        <w:ind w:left="6480" w:hanging="360"/>
+      </w:pPr>
+      <w:rPr>
+        <w:rFonts w:ascii="Wingdings" w:hAnsi="Wingdings" w:hint="default"/>
+        <w:sz w:val="20"/>
+      </w:rPr>
+    </w:lvl>
+  </w:abstractNum>
+  <w:abstractNum w:abstractNumId="12" w15:restartNumberingAfterBreak="0">
     <w:nsid w:val="2E8E3131"/>
     <w:multiLevelType w:val="multilevel"/>
     <w:tmpl w:val="AE9AEF60"/>
@@ -10274,7 +14255,7 @@
       </w:rPr>
     </w:lvl>
   </w:abstractNum>
-  <w:abstractNum w:abstractNumId="11" w15:restartNumberingAfterBreak="0">
+  <w:abstractNum w:abstractNumId="13" w15:restartNumberingAfterBreak="0">
     <w:nsid w:val="3289618B"/>
     <w:multiLevelType w:val="multilevel"/>
     <w:tmpl w:val="A58C7754"/>
@@ -10423,7 +14404,7 @@
       </w:rPr>
     </w:lvl>
   </w:abstractNum>
-  <w:abstractNum w:abstractNumId="12" w15:restartNumberingAfterBreak="0">
+  <w:abstractNum w:abstractNumId="14" w15:restartNumberingAfterBreak="0">
     <w:nsid w:val="395D52A0"/>
     <w:multiLevelType w:val="multilevel"/>
     <w:tmpl w:val="1AB62794"/>
@@ -10572,7 +14553,7 @@
       </w:rPr>
     </w:lvl>
   </w:abstractNum>
-  <w:abstractNum w:abstractNumId="13" w15:restartNumberingAfterBreak="0">
+  <w:abstractNum w:abstractNumId="15" w15:restartNumberingAfterBreak="0">
     <w:nsid w:val="3B7A743B"/>
     <w:multiLevelType w:val="multilevel"/>
     <w:tmpl w:val="7F66E1E8"/>
@@ -10721,7 +14702,7 @@
       </w:rPr>
     </w:lvl>
   </w:abstractNum>
-  <w:abstractNum w:abstractNumId="14" w15:restartNumberingAfterBreak="0">
+  <w:abstractNum w:abstractNumId="16" w15:restartNumberingAfterBreak="0">
     <w:nsid w:val="3D105DD6"/>
     <w:multiLevelType w:val="multilevel"/>
     <w:tmpl w:val="6C487D78"/>
@@ -10842,7 +14823,7 @@
       </w:pPr>
     </w:lvl>
   </w:abstractNum>
-  <w:abstractNum w:abstractNumId="15" w15:restartNumberingAfterBreak="0">
+  <w:abstractNum w:abstractNumId="17" w15:restartNumberingAfterBreak="0">
     <w:nsid w:val="43E43876"/>
     <w:multiLevelType w:val="multilevel"/>
     <w:tmpl w:val="A9A46D90"/>
@@ -10991,7 +14972,7 @@
       </w:rPr>
     </w:lvl>
   </w:abstractNum>
-  <w:abstractNum w:abstractNumId="16" w15:restartNumberingAfterBreak="0">
+  <w:abstractNum w:abstractNumId="18" w15:restartNumberingAfterBreak="0">
     <w:nsid w:val="4CEA02DB"/>
     <w:multiLevelType w:val="hybridMultilevel"/>
     <w:tmpl w:val="7F80BB66"/>
@@ -11104,7 +15085,7 @@
       </w:rPr>
     </w:lvl>
   </w:abstractNum>
-  <w:abstractNum w:abstractNumId="17" w15:restartNumberingAfterBreak="0">
+  <w:abstractNum w:abstractNumId="19" w15:restartNumberingAfterBreak="0">
     <w:nsid w:val="4E8E5453"/>
     <w:multiLevelType w:val="multilevel"/>
     <w:tmpl w:val="5CF460D8"/>
@@ -11253,7 +15234,7 @@
       </w:rPr>
     </w:lvl>
   </w:abstractNum>
-  <w:abstractNum w:abstractNumId="18" w15:restartNumberingAfterBreak="0">
+  <w:abstractNum w:abstractNumId="20" w15:restartNumberingAfterBreak="0">
     <w:nsid w:val="51FA3C38"/>
     <w:multiLevelType w:val="multilevel"/>
     <w:tmpl w:val="03FAE29E"/>
@@ -11370,7 +15351,7 @@
       </w:pPr>
     </w:lvl>
   </w:abstractNum>
-  <w:abstractNum w:abstractNumId="19" w15:restartNumberingAfterBreak="0">
+  <w:abstractNum w:abstractNumId="21" w15:restartNumberingAfterBreak="0">
     <w:nsid w:val="52461A50"/>
     <w:multiLevelType w:val="multilevel"/>
     <w:tmpl w:val="B10226CA"/>
@@ -11515,7 +15496,7 @@
       </w:rPr>
     </w:lvl>
   </w:abstractNum>
-  <w:abstractNum w:abstractNumId="20" w15:restartNumberingAfterBreak="0">
+  <w:abstractNum w:abstractNumId="22" w15:restartNumberingAfterBreak="0">
     <w:nsid w:val="52AD6E5D"/>
     <w:multiLevelType w:val="multilevel"/>
     <w:tmpl w:val="6878577A"/>
@@ -11664,7 +15645,7 @@
       </w:rPr>
     </w:lvl>
   </w:abstractNum>
-  <w:abstractNum w:abstractNumId="21" w15:restartNumberingAfterBreak="0">
+  <w:abstractNum w:abstractNumId="23" w15:restartNumberingAfterBreak="0">
     <w:nsid w:val="54B330E5"/>
     <w:multiLevelType w:val="hybridMultilevel"/>
     <w:tmpl w:val="6994E85E"/>
@@ -11753,7 +15734,7 @@
       </w:pPr>
     </w:lvl>
   </w:abstractNum>
-  <w:abstractNum w:abstractNumId="22" w15:restartNumberingAfterBreak="0">
+  <w:abstractNum w:abstractNumId="24" w15:restartNumberingAfterBreak="0">
     <w:nsid w:val="5A744D02"/>
     <w:multiLevelType w:val="multilevel"/>
     <w:tmpl w:val="0EB8FA26"/>
@@ -11902,7 +15883,120 @@
       </w:rPr>
     </w:lvl>
   </w:abstractNum>
-  <w:abstractNum w:abstractNumId="23" w15:restartNumberingAfterBreak="0">
+  <w:abstractNum w:abstractNumId="25" w15:restartNumberingAfterBreak="0">
+    <w:nsid w:val="5BF05247"/>
+    <w:multiLevelType w:val="multilevel"/>
+    <w:tmpl w:val="6CB26EF6"/>
+    <w:lvl w:ilvl="0">
+      <w:start w:val="1"/>
+      <w:numFmt w:val="decimal"/>
+      <w:lvlText w:val="%1."/>
+      <w:lvlJc w:val="left"/>
+      <w:pPr>
+        <w:tabs>
+          <w:tab w:val="num" w:pos="720"/>
+        </w:tabs>
+        <w:ind w:left="720" w:hanging="360"/>
+      </w:pPr>
+    </w:lvl>
+    <w:lvl w:ilvl="1" w:tentative="1">
+      <w:start w:val="1"/>
+      <w:numFmt w:val="decimal"/>
+      <w:lvlText w:val="%2."/>
+      <w:lvlJc w:val="left"/>
+      <w:pPr>
+        <w:tabs>
+          <w:tab w:val="num" w:pos="1440"/>
+        </w:tabs>
+        <w:ind w:left="1440" w:hanging="360"/>
+      </w:pPr>
+    </w:lvl>
+    <w:lvl w:ilvl="2" w:tentative="1">
+      <w:start w:val="1"/>
+      <w:numFmt w:val="decimal"/>
+      <w:lvlText w:val="%3."/>
+      <w:lvlJc w:val="left"/>
+      <w:pPr>
+        <w:tabs>
+          <w:tab w:val="num" w:pos="2160"/>
+        </w:tabs>
+        <w:ind w:left="2160" w:hanging="360"/>
+      </w:pPr>
+    </w:lvl>
+    <w:lvl w:ilvl="3" w:tentative="1">
+      <w:start w:val="1"/>
+      <w:numFmt w:val="decimal"/>
+      <w:lvlText w:val="%4."/>
+      <w:lvlJc w:val="left"/>
+      <w:pPr>
+        <w:tabs>
+          <w:tab w:val="num" w:pos="2880"/>
+        </w:tabs>
+        <w:ind w:left="2880" w:hanging="360"/>
+      </w:pPr>
+    </w:lvl>
+    <w:lvl w:ilvl="4" w:tentative="1">
+      <w:start w:val="1"/>
+      <w:numFmt w:val="decimal"/>
+      <w:lvlText w:val="%5."/>
+      <w:lvlJc w:val="left"/>
+      <w:pPr>
+        <w:tabs>
+          <w:tab w:val="num" w:pos="3600"/>
+        </w:tabs>
+        <w:ind w:left="3600" w:hanging="360"/>
+      </w:pPr>
+    </w:lvl>
+    <w:lvl w:ilvl="5" w:tentative="1">
+      <w:start w:val="1"/>
+      <w:numFmt w:val="decimal"/>
+      <w:lvlText w:val="%6."/>
+      <w:lvlJc w:val="left"/>
+      <w:pPr>
+        <w:tabs>
+          <w:tab w:val="num" w:pos="4320"/>
+        </w:tabs>
+        <w:ind w:left="4320" w:hanging="360"/>
+      </w:pPr>
+    </w:lvl>
+    <w:lvl w:ilvl="6" w:tentative="1">
+      <w:start w:val="1"/>
+      <w:numFmt w:val="decimal"/>
+      <w:lvlText w:val="%7."/>
+      <w:lvlJc w:val="left"/>
+      <w:pPr>
+        <w:tabs>
+          <w:tab w:val="num" w:pos="5040"/>
+        </w:tabs>
+        <w:ind w:left="5040" w:hanging="360"/>
+      </w:pPr>
+    </w:lvl>
+    <w:lvl w:ilvl="7" w:tentative="1">
+      <w:start w:val="1"/>
+      <w:numFmt w:val="decimal"/>
+      <w:lvlText w:val="%8."/>
+      <w:lvlJc w:val="left"/>
+      <w:pPr>
+        <w:tabs>
+          <w:tab w:val="num" w:pos="5760"/>
+        </w:tabs>
+        <w:ind w:left="5760" w:hanging="360"/>
+      </w:pPr>
+    </w:lvl>
+    <w:lvl w:ilvl="8" w:tentative="1">
+      <w:start w:val="1"/>
+      <w:numFmt w:val="decimal"/>
+      <w:lvlText w:val="%9."/>
+      <w:lvlJc w:val="left"/>
+      <w:pPr>
+        <w:tabs>
+          <w:tab w:val="num" w:pos="6480"/>
+        </w:tabs>
+        <w:ind w:left="6480" w:hanging="360"/>
+      </w:pPr>
+    </w:lvl>
+  </w:abstractNum>
+  <w:abstractNum w:abstractNumId="26" w15:restartNumberingAfterBreak="0">
     <w:nsid w:val="63B015FE"/>
     <w:multiLevelType w:val="multilevel"/>
     <w:tmpl w:val="D548A462"/>
@@ -12051,7 +16145,7 @@
       </w:rPr>
     </w:lvl>
   </w:abstractNum>
-  <w:abstractNum w:abstractNumId="24" w15:restartNumberingAfterBreak="0">
+  <w:abstractNum w:abstractNumId="27" w15:restartNumberingAfterBreak="0">
     <w:nsid w:val="6CEA10A6"/>
     <w:multiLevelType w:val="multilevel"/>
     <w:tmpl w:val="DC32EBA6"/>
@@ -12200,7 +16294,7 @@
       </w:rPr>
     </w:lvl>
   </w:abstractNum>
-  <w:abstractNum w:abstractNumId="25" w15:restartNumberingAfterBreak="0">
+  <w:abstractNum w:abstractNumId="28" w15:restartNumberingAfterBreak="0">
     <w:nsid w:val="714F443C"/>
     <w:multiLevelType w:val="multilevel"/>
     <w:tmpl w:val="D36A2DB8"/>
@@ -12349,7 +16443,7 @@
       </w:rPr>
     </w:lvl>
   </w:abstractNum>
-  <w:abstractNum w:abstractNumId="26" w15:restartNumberingAfterBreak="0">
+  <w:abstractNum w:abstractNumId="29" w15:restartNumberingAfterBreak="0">
     <w:nsid w:val="78E77E15"/>
     <w:multiLevelType w:val="multilevel"/>
     <w:tmpl w:val="9886CCA0"/>
@@ -12498,74 +16592,223 @@
       </w:rPr>
     </w:lvl>
   </w:abstractNum>
+  <w:abstractNum w:abstractNumId="30" w15:restartNumberingAfterBreak="0">
+    <w:nsid w:val="7B1F165B"/>
+    <w:multiLevelType w:val="multilevel"/>
+    <w:tmpl w:val="AE440BF4"/>
+    <w:lvl w:ilvl="0">
+      <w:start w:val="1"/>
+      <w:numFmt w:val="bullet"/>
+      <w:lvlText w:val=""/>
+      <w:lvlJc w:val="left"/>
+      <w:pPr>
+        <w:tabs>
+          <w:tab w:val="num" w:pos="720"/>
+        </w:tabs>
+        <w:ind w:left="720" w:hanging="360"/>
+      </w:pPr>
+      <w:rPr>
+        <w:rFonts w:ascii="Symbol" w:hAnsi="Symbol" w:hint="default"/>
+        <w:sz w:val="20"/>
+      </w:rPr>
+    </w:lvl>
+    <w:lvl w:ilvl="1">
+      <w:start w:val="1"/>
+      <w:numFmt w:val="bullet"/>
+      <w:lvlText w:val="o"/>
+      <w:lvlJc w:val="left"/>
+      <w:pPr>
+        <w:tabs>
+          <w:tab w:val="num" w:pos="1440"/>
+        </w:tabs>
+        <w:ind w:left="1440" w:hanging="360"/>
+      </w:pPr>
+      <w:rPr>
+        <w:rFonts w:ascii="Courier New" w:hAnsi="Courier New" w:hint="default"/>
+        <w:sz w:val="20"/>
+      </w:rPr>
+    </w:lvl>
+    <w:lvl w:ilvl="2" w:tentative="1">
+      <w:start w:val="1"/>
+      <w:numFmt w:val="bullet"/>
+      <w:lvlText w:val=""/>
+      <w:lvlJc w:val="left"/>
+      <w:pPr>
+        <w:tabs>
+          <w:tab w:val="num" w:pos="2160"/>
+        </w:tabs>
+        <w:ind w:left="2160" w:hanging="360"/>
+      </w:pPr>
+      <w:rPr>
+        <w:rFonts w:ascii="Wingdings" w:hAnsi="Wingdings" w:hint="default"/>
+        <w:sz w:val="20"/>
+      </w:rPr>
+    </w:lvl>
+    <w:lvl w:ilvl="3" w:tentative="1">
+      <w:start w:val="1"/>
+      <w:numFmt w:val="bullet"/>
+      <w:lvlText w:val=""/>
+      <w:lvlJc w:val="left"/>
+      <w:pPr>
+        <w:tabs>
+          <w:tab w:val="num" w:pos="2880"/>
+        </w:tabs>
+        <w:ind w:left="2880" w:hanging="360"/>
+      </w:pPr>
+      <w:rPr>
+        <w:rFonts w:ascii="Wingdings" w:hAnsi="Wingdings" w:hint="default"/>
+        <w:sz w:val="20"/>
+      </w:rPr>
+    </w:lvl>
+    <w:lvl w:ilvl="4" w:tentative="1">
+      <w:start w:val="1"/>
+      <w:numFmt w:val="bullet"/>
+      <w:lvlText w:val=""/>
+      <w:lvlJc w:val="left"/>
+      <w:pPr>
+        <w:tabs>
+          <w:tab w:val="num" w:pos="3600"/>
+        </w:tabs>
+        <w:ind w:left="3600" w:hanging="360"/>
+      </w:pPr>
+      <w:rPr>
+        <w:rFonts w:ascii="Wingdings" w:hAnsi="Wingdings" w:hint="default"/>
+        <w:sz w:val="20"/>
+      </w:rPr>
+    </w:lvl>
+    <w:lvl w:ilvl="5" w:tentative="1">
+      <w:start w:val="1"/>
+      <w:numFmt w:val="bullet"/>
+      <w:lvlText w:val=""/>
+      <w:lvlJc w:val="left"/>
+      <w:pPr>
+        <w:tabs>
+          <w:tab w:val="num" w:pos="4320"/>
+        </w:tabs>
+        <w:ind w:left="4320" w:hanging="360"/>
+      </w:pPr>
+      <w:rPr>
+        <w:rFonts w:ascii="Wingdings" w:hAnsi="Wingdings" w:hint="default"/>
+        <w:sz w:val="20"/>
+      </w:rPr>
+    </w:lvl>
+    <w:lvl w:ilvl="6" w:tentative="1">
+      <w:start w:val="1"/>
+      <w:numFmt w:val="bullet"/>
+      <w:lvlText w:val=""/>
+      <w:lvlJc w:val="left"/>
+      <w:pPr>
+        <w:tabs>
+          <w:tab w:val="num" w:pos="5040"/>
+        </w:tabs>
+        <w:ind w:left="5040" w:hanging="360"/>
+      </w:pPr>
+      <w:rPr>
+        <w:rFonts w:ascii="Wingdings" w:hAnsi="Wingdings" w:hint="default"/>
+        <w:sz w:val="20"/>
+      </w:rPr>
+    </w:lvl>
+    <w:lvl w:ilvl="7" w:tentative="1">
+      <w:start w:val="1"/>
+      <w:numFmt w:val="bullet"/>
+      <w:lvlText w:val=""/>
+      <w:lvlJc w:val="left"/>
+      <w:pPr>
+        <w:tabs>
+          <w:tab w:val="num" w:pos="5760"/>
+        </w:tabs>
+        <w:ind w:left="5760" w:hanging="360"/>
+      </w:pPr>
+      <w:rPr>
+        <w:rFonts w:ascii="Wingdings" w:hAnsi="Wingdings" w:hint="default"/>
+        <w:sz w:val="20"/>
+      </w:rPr>
+    </w:lvl>
+    <w:lvl w:ilvl="8" w:tentative="1">
+      <w:start w:val="1"/>
+      <w:numFmt w:val="bullet"/>
+      <w:lvlText w:val=""/>
+      <w:lvlJc w:val="left"/>
+      <w:pPr>
+        <w:tabs>
+          <w:tab w:val="num" w:pos="6480"/>
+        </w:tabs>
+        <w:ind w:left="6480" w:hanging="360"/>
+      </w:pPr>
+      <w:rPr>
+        <w:rFonts w:ascii="Wingdings" w:hAnsi="Wingdings" w:hint="default"/>
+        <w:sz w:val="20"/>
+      </w:rPr>
+    </w:lvl>
+  </w:abstractNum>
   <w:num w:numId="1" w16cid:durableId="244268669">
+    <w:abstractNumId w:val="19"/>
+  </w:num>
+  <w:num w:numId="2" w16cid:durableId="36777591">
+    <w:abstractNumId w:val="16"/>
+  </w:num>
+  <w:num w:numId="3" w16cid:durableId="1061516016">
+    <w:abstractNumId w:val="21"/>
+  </w:num>
+  <w:num w:numId="4" w16cid:durableId="850097438">
+    <w:abstractNumId w:val="24"/>
+  </w:num>
+  <w:num w:numId="5" w16cid:durableId="1097099505">
+    <w:abstractNumId w:val="7"/>
+  </w:num>
+  <w:num w:numId="6" w16cid:durableId="881209804">
+    <w:abstractNumId w:val="14"/>
+  </w:num>
+  <w:num w:numId="7" w16cid:durableId="195116551">
+    <w:abstractNumId w:val="12"/>
+  </w:num>
+  <w:num w:numId="8" w16cid:durableId="1506240915">
+    <w:abstractNumId w:val="13"/>
+  </w:num>
+  <w:num w:numId="9" w16cid:durableId="2120174694">
     <w:abstractNumId w:val="17"/>
   </w:num>
-  <w:num w:numId="2" w16cid:durableId="36777591">
-    <w:abstractNumId w:val="14"/>
+  <w:num w:numId="10" w16cid:durableId="395904280">
+    <w:abstractNumId w:val="15"/>
   </w:num>
-  <w:num w:numId="3" w16cid:durableId="1061516016">
-    <w:abstractNumId w:val="19"/>
-  </w:num>
-  <w:num w:numId="4" w16cid:durableId="850097438">
-    <w:abstractNumId w:val="22"/>
-  </w:num>
-  <w:num w:numId="5" w16cid:durableId="1097099505">
-    <w:abstractNumId w:val="6"/>
-  </w:num>
-  <w:num w:numId="6" w16cid:durableId="881209804">
-    <w:abstractNumId w:val="12"/>
-  </w:num>
-  <w:num w:numId="7" w16cid:durableId="195116551">
+  <w:num w:numId="11" w16cid:durableId="383455953">
     <w:abstractNumId w:val="10"/>
   </w:num>
-  <w:num w:numId="8" w16cid:durableId="1506240915">
-    <w:abstractNumId w:val="11"/>
-  </w:num>
-  <w:num w:numId="9" w16cid:durableId="2120174694">
-    <w:abstractNumId w:val="15"/>
-  </w:num>
-  <w:num w:numId="10" w16cid:durableId="395904280">
-    <w:abstractNumId w:val="13"/>
-  </w:num>
-  <w:num w:numId="11" w16cid:durableId="383455953">
-    <w:abstractNumId w:val="9"/>
-  </w:num>
   <w:num w:numId="12" w16cid:durableId="296225990">
-    <w:abstractNumId w:val="18"/>
+    <w:abstractNumId w:val="20"/>
   </w:num>
   <w:num w:numId="13" w16cid:durableId="1229656365">
-    <w:abstractNumId w:val="24"/>
+    <w:abstractNumId w:val="27"/>
   </w:num>
   <w:num w:numId="14" w16cid:durableId="407725612">
-    <w:abstractNumId w:val="20"/>
+    <w:abstractNumId w:val="22"/>
   </w:num>
   <w:num w:numId="15" w16cid:durableId="2033611180">
     <w:abstractNumId w:val="2"/>
   </w:num>
   <w:num w:numId="16" w16cid:durableId="347102538">
+    <w:abstractNumId w:val="29"/>
+  </w:num>
+  <w:num w:numId="17" w16cid:durableId="850415001">
+    <w:abstractNumId w:val="9"/>
+  </w:num>
+  <w:num w:numId="18" w16cid:durableId="529075935">
+    <w:abstractNumId w:val="28"/>
+  </w:num>
+  <w:num w:numId="19" w16cid:durableId="565264360">
     <w:abstractNumId w:val="26"/>
   </w:num>
-  <w:num w:numId="17" w16cid:durableId="850415001">
+  <w:num w:numId="20" w16cid:durableId="1828478522">
     <w:abstractNumId w:val="8"/>
   </w:num>
-  <w:num w:numId="18" w16cid:durableId="529075935">
-    <w:abstractNumId w:val="25"/>
-  </w:num>
-  <w:num w:numId="19" w16cid:durableId="565264360">
-    <w:abstractNumId w:val="23"/>
-  </w:num>
-  <w:num w:numId="20" w16cid:durableId="1828478522">
-    <w:abstractNumId w:val="7"/>
-  </w:num>
   <w:num w:numId="21" w16cid:durableId="820929220">
-    <w:abstractNumId w:val="16"/>
+    <w:abstractNumId w:val="18"/>
   </w:num>
   <w:num w:numId="22" w16cid:durableId="196891953">
     <w:abstractNumId w:val="0"/>
   </w:num>
   <w:num w:numId="23" w16cid:durableId="1513449016">
-    <w:abstractNumId w:val="5"/>
+    <w:abstractNumId w:val="6"/>
   </w:num>
   <w:num w:numId="24" w16cid:durableId="1765569136">
     <w:abstractNumId w:val="3"/>
@@ -12574,9 +16817,21 @@
     <w:abstractNumId w:val="1"/>
   </w:num>
   <w:num w:numId="26" w16cid:durableId="646320778">
-    <w:abstractNumId w:val="21"/>
+    <w:abstractNumId w:val="23"/>
   </w:num>
   <w:num w:numId="27" w16cid:durableId="1872642083">
+    <w:abstractNumId w:val="5"/>
+  </w:num>
+  <w:num w:numId="28" w16cid:durableId="268858374">
+    <w:abstractNumId w:val="11"/>
+  </w:num>
+  <w:num w:numId="29" w16cid:durableId="1633629401">
+    <w:abstractNumId w:val="30"/>
+  </w:num>
+  <w:num w:numId="30" w16cid:durableId="860975288">
+    <w:abstractNumId w:val="25"/>
+  </w:num>
+  <w:num w:numId="31" w16cid:durableId="1446461480">
     <w:abstractNumId w:val="4"/>
   </w:num>
 </w:numbering>
@@ -12980,6 +17235,7 @@
   <w:style w:type="paragraph" w:default="1" w:styleId="a">
     <w:name w:val="Normal"/>
     <w:qFormat/>
+    <w:rsid w:val="00B62998"/>
     <w:pPr>
       <w:bidi/>
     </w:pPr>
